--- a/CPE-412-19-20-PROJASS-0M-DOCU.docx
+++ b/CPE-412-19-20-PROJASS-0M-DOCU.docx
@@ -3,280 +3,5847 @@
 <w:document xmlns:wpc="http://schemas.microsoft.com/office/word/2010/wordprocessingCanvas" xmlns:mc="http://schemas.openxmlformats.org/markup-compatibility/2006" xmlns:o="urn:schemas-microsoft-com:office:office" xmlns:r="http://schemas.openxmlformats.org/officeDocument/2006/relationships" xmlns:m="http://schemas.openxmlformats.org/officeDocument/2006/math" xmlns:v="urn:schemas-microsoft-com:vml" xmlns:wp14="http://schemas.microsoft.com/office/word/2010/wordprocessingDrawing" xmlns:wp="http://schemas.openxmlformats.org/drawingml/2006/wordprocessingDrawing" xmlns:w10="urn:schemas-microsoft-com:office:word" xmlns:w="http://schemas.openxmlformats.org/wordprocessingml/2006/main" xmlns:w14="http://schemas.microsoft.com/office/word/2010/wordml" xmlns:w15="http://schemas.microsoft.com/office/word/2012/wordml" xmlns:wpg="http://schemas.microsoft.com/office/word/2010/wordprocessingGroup" xmlns:wpi="http://schemas.microsoft.com/office/word/2010/wordprocessingInk" xmlns:wne="http://schemas.microsoft.com/office/word/2006/wordml" xmlns:wps="http://schemas.microsoft.com/office/word/2010/wordprocessingShape" mc:Ignorable="w14 w15 wp14">
   <w:body>
     <w:p>
-      <w:r>
-        <w:t>#include&lt;cstring&gt;</w:t>
+      <w:pPr>
+        <w:pStyle w:val="NoSpacing"/>
+        <w:jc w:val="center"/>
+        <w:rPr>
+          <w:rFonts w:ascii="Courier New" w:hAnsi="Courier New" w:cs="David"/>
+          <w:sz w:val="24"/>
+          <w:szCs w:val="24"/>
+        </w:rPr>
+      </w:pPr>
+      <w:r>
+        <w:rPr>
+          <w:rFonts w:ascii="Arial" w:hAnsi="Arial" w:cs="David"/>
+          <w:noProof/>
+          <w:sz w:val="24"/>
+          <w:szCs w:val="24"/>
+        </w:rPr>
+        <w:drawing>
+          <wp:anchor distT="0" distB="0" distL="0" distR="0" simplePos="0" relativeHeight="251660288" behindDoc="1" locked="0" layoutInCell="1" allowOverlap="1" wp14:anchorId="47ADFD0E" wp14:editId="78D1EE47">
+            <wp:simplePos x="0" y="0"/>
+            <wp:positionH relativeFrom="column">
+              <wp:posOffset>5038090</wp:posOffset>
+            </wp:positionH>
+            <wp:positionV relativeFrom="paragraph">
+              <wp:posOffset>4445</wp:posOffset>
+            </wp:positionV>
+            <wp:extent cx="770763" cy="777240"/>
+            <wp:effectExtent l="0" t="0" r="0" b="3810"/>
+            <wp:wrapNone/>
+            <wp:docPr id="1026" name="Picture 9"/>
+            <wp:cNvGraphicFramePr>
+              <a:graphicFrameLocks xmlns:a="http://schemas.openxmlformats.org/drawingml/2006/main"/>
+            </wp:cNvGraphicFramePr>
+            <a:graphic xmlns:a="http://schemas.openxmlformats.org/drawingml/2006/main">
+              <a:graphicData uri="http://schemas.openxmlformats.org/drawingml/2006/picture">
+                <pic:pic xmlns:pic="http://schemas.openxmlformats.org/drawingml/2006/picture">
+                  <pic:nvPicPr>
+                    <pic:cNvPr id="0" name="Picture 9"/>
+                    <pic:cNvPicPr/>
+                  </pic:nvPicPr>
+                  <pic:blipFill>
+                    <a:blip r:embed="rId5" cstate="print"/>
+                    <a:srcRect/>
+                    <a:stretch/>
+                  </pic:blipFill>
+                  <pic:spPr>
+                    <a:xfrm>
+                      <a:off x="0" y="0"/>
+                      <a:ext cx="770763" cy="777240"/>
+                    </a:xfrm>
+                    <a:prstGeom prst="rect">
+                      <a:avLst/>
+                    </a:prstGeom>
+                  </pic:spPr>
+                </pic:pic>
+              </a:graphicData>
+            </a:graphic>
+            <wp14:sizeRelH relativeFrom="page">
+              <wp14:pctWidth>0</wp14:pctWidth>
+            </wp14:sizeRelH>
+            <wp14:sizeRelV relativeFrom="page">
+              <wp14:pctHeight>0</wp14:pctHeight>
+            </wp14:sizeRelV>
+          </wp:anchor>
+        </w:drawing>
+      </w:r>
+      <w:r>
+        <w:rPr>
+          <w:rFonts w:ascii="Arial" w:hAnsi="Arial" w:cs="David"/>
+          <w:noProof/>
+          <w:sz w:val="24"/>
+          <w:szCs w:val="24"/>
+        </w:rPr>
+        <w:drawing>
+          <wp:anchor distT="0" distB="0" distL="0" distR="0" simplePos="0" relativeHeight="251659264" behindDoc="1" locked="0" layoutInCell="1" allowOverlap="1" wp14:anchorId="28AF2516" wp14:editId="622E8A3E">
+            <wp:simplePos x="0" y="0"/>
+            <wp:positionH relativeFrom="column">
+              <wp:posOffset>-76200</wp:posOffset>
+            </wp:positionH>
+            <wp:positionV relativeFrom="paragraph">
+              <wp:posOffset>-57150</wp:posOffset>
+            </wp:positionV>
+            <wp:extent cx="914400" cy="914400"/>
+            <wp:effectExtent l="0" t="0" r="0" b="0"/>
+            <wp:wrapNone/>
+            <wp:docPr id="1027" name="Picture 13"/>
+            <wp:cNvGraphicFramePr>
+              <a:graphicFrameLocks xmlns:a="http://schemas.openxmlformats.org/drawingml/2006/main"/>
+            </wp:cNvGraphicFramePr>
+            <a:graphic xmlns:a="http://schemas.openxmlformats.org/drawingml/2006/main">
+              <a:graphicData uri="http://schemas.openxmlformats.org/drawingml/2006/picture">
+                <pic:pic xmlns:pic="http://schemas.openxmlformats.org/drawingml/2006/picture">
+                  <pic:nvPicPr>
+                    <pic:cNvPr id="1" name="Picture 13"/>
+                    <pic:cNvPicPr/>
+                  </pic:nvPicPr>
+                  <pic:blipFill>
+                    <a:blip r:embed="rId6" cstate="print"/>
+                    <a:srcRect/>
+                    <a:stretch/>
+                  </pic:blipFill>
+                  <pic:spPr>
+                    <a:xfrm>
+                      <a:off x="0" y="0"/>
+                      <a:ext cx="914400" cy="914400"/>
+                    </a:xfrm>
+                    <a:prstGeom prst="rect">
+                      <a:avLst/>
+                    </a:prstGeom>
+                  </pic:spPr>
+                </pic:pic>
+              </a:graphicData>
+            </a:graphic>
+            <wp14:sizeRelH relativeFrom="page">
+              <wp14:pctWidth>0</wp14:pctWidth>
+            </wp14:sizeRelH>
+            <wp14:sizeRelV relativeFrom="page">
+              <wp14:pctHeight>0</wp14:pctHeight>
+            </wp14:sizeRelV>
+          </wp:anchor>
+        </w:drawing>
+      </w:r>
+      <w:r>
+        <w:rPr>
+          <w:rFonts w:ascii="Courier New" w:hAnsi="Courier New" w:cs="David"/>
+          <w:sz w:val="24"/>
+          <w:szCs w:val="24"/>
+        </w:rPr>
+        <w:t>Republic of the Philippines</w:t>
       </w:r>
     </w:p>
     <w:p>
-      <w:r>
-        <w:t>#include&lt;iostream&gt;</w:t>
+      <w:pPr>
+        <w:pStyle w:val="NoSpacing"/>
+        <w:jc w:val="center"/>
+        <w:rPr>
+          <w:rFonts w:ascii="Arial Unicode MS" w:eastAsia="Arial Unicode MS" w:hAnsi="Arial Unicode MS" w:cs="Arial Unicode MS"/>
+          <w:sz w:val="20"/>
+          <w:szCs w:val="20"/>
+        </w:rPr>
+      </w:pPr>
+      <w:r>
+        <w:rPr>
+          <w:rFonts w:ascii="Arial Unicode MS" w:eastAsia="Arial Unicode MS" w:hAnsi="Arial Unicode MS" w:cs="Arial Unicode MS"/>
+          <w:sz w:val="20"/>
+          <w:szCs w:val="20"/>
+        </w:rPr>
+        <w:t>BOHOL ISLAND STATE UNIVERSITY</w:t>
       </w:r>
     </w:p>
     <w:p>
-      <w:r>
-        <w:t>#include&lt;cstdlib&gt;</w:t>
-      </w:r>
-    </w:p>
-    <w:p/>
-    <w:p>
-      <w:r>
-        <w:t>using namespace std;</w:t>
+      <w:pPr>
+        <w:pStyle w:val="NoSpacing"/>
+        <w:jc w:val="center"/>
+        <w:rPr>
+          <w:rFonts w:ascii="Arial Unicode MS" w:eastAsia="Arial Unicode MS" w:hAnsi="Arial Unicode MS" w:cs="Arial Unicode MS"/>
+          <w:sz w:val="20"/>
+          <w:szCs w:val="20"/>
+        </w:rPr>
+      </w:pPr>
+      <w:r>
+        <w:rPr>
+          <w:rFonts w:ascii="Arial Unicode MS" w:eastAsia="Arial Unicode MS" w:hAnsi="Arial Unicode MS" w:cs="Arial Unicode MS"/>
+          <w:sz w:val="20"/>
+          <w:szCs w:val="20"/>
+        </w:rPr>
+        <w:t>MAIN CAMPUS</w:t>
       </w:r>
     </w:p>
     <w:p>
-      <w:r>
-        <w:t>// John Harvey M. Datoy//</w:t>
+      <w:pPr>
+        <w:pStyle w:val="NoSpacing"/>
+        <w:jc w:val="center"/>
+        <w:rPr>
+          <w:rFonts w:ascii="Arial Unicode MS" w:eastAsia="Arial Unicode MS" w:hAnsi="Arial Unicode MS" w:cs="Arial Unicode MS"/>
+          <w:sz w:val="20"/>
+          <w:szCs w:val="20"/>
+        </w:rPr>
+      </w:pPr>
+      <w:r>
+        <w:rPr>
+          <w:rFonts w:ascii="Arial Unicode MS" w:eastAsia="Arial Unicode MS" w:hAnsi="Arial Unicode MS" w:cs="Arial Unicode MS"/>
+          <w:sz w:val="20"/>
+          <w:szCs w:val="20"/>
+        </w:rPr>
+        <w:t>COLLEGE OF ENGINEERING AND ARCHITECTURE</w:t>
+      </w:r>
+    </w:p>
+    <w:p>
+      <w:pPr>
+        <w:pStyle w:val="NoSpacing"/>
+        <w:jc w:val="center"/>
+        <w:rPr>
+          <w:rFonts w:ascii="Courier New" w:hAnsi="Courier New" w:cs="David"/>
+          <w:sz w:val="18"/>
+          <w:szCs w:val="18"/>
+        </w:rPr>
+      </w:pPr>
+      <w:r>
+        <w:rPr>
+          <w:rFonts w:ascii="Courier New" w:hAnsi="Courier New" w:cs="David"/>
+          <w:sz w:val="18"/>
+          <w:szCs w:val="18"/>
+        </w:rPr>
+        <w:t>Tel: 038-4113289</w:t>
+      </w:r>
+      <w:r>
+        <w:rPr>
+          <w:rFonts w:ascii="Courier New" w:hAnsi="Courier New" w:cs="David"/>
+          <w:sz w:val="18"/>
+          <w:szCs w:val="18"/>
+        </w:rPr>
+        <w:tab/>
+        <w:t>Telefax: 038-5017516</w:t>
+      </w:r>
+    </w:p>
+    <w:p>
+      <w:pPr>
+        <w:pStyle w:val="NoSpacing"/>
+        <w:jc w:val="center"/>
+        <w:rPr>
+          <w:rFonts w:ascii="Courier New" w:hAnsi="Courier New" w:cs="David"/>
+          <w:sz w:val="18"/>
+          <w:szCs w:val="18"/>
+        </w:rPr>
+      </w:pPr>
+      <w:r>
+        <w:rPr>
+          <w:rFonts w:ascii="Courier New" w:hAnsi="Courier New" w:cs="David"/>
+          <w:sz w:val="18"/>
+          <w:szCs w:val="18"/>
+        </w:rPr>
+        <w:t>6300 Tagbilaran City</w:t>
+      </w:r>
+    </w:p>
+    <w:p>
+      <w:pPr>
+        <w:pStyle w:val="NoSpacing"/>
+        <w:jc w:val="both"/>
+        <w:rPr>
+          <w:rFonts w:ascii="Times New Roman" w:hAnsi="Times New Roman" w:cs="David"/>
+          <w:i/>
+          <w:sz w:val="12"/>
+          <w:szCs w:val="12"/>
+        </w:rPr>
+      </w:pPr>
+      <w:r>
+        <w:rPr>
+          <w:rFonts w:ascii="Times New Roman" w:hAnsi="Times New Roman" w:cs="David"/>
+          <w:i/>
+          <w:sz w:val="12"/>
+          <w:szCs w:val="12"/>
+        </w:rPr>
+        <w:t>Vision: A premiere S&amp;T university for the formation of world class and virtuous human resource for sustainable development in Bohol and the Country.</w:t>
+      </w:r>
+    </w:p>
+    <w:p>
+      <w:pPr>
+        <w:pStyle w:val="NoSpacing"/>
+        <w:jc w:val="both"/>
+        <w:rPr>
+          <w:rFonts w:ascii="Times New Roman" w:hAnsi="Times New Roman" w:cs="David"/>
+          <w:i/>
+          <w:sz w:val="12"/>
+          <w:szCs w:val="12"/>
+        </w:rPr>
+      </w:pPr>
+      <w:r>
+        <w:rPr>
+          <w:rFonts w:ascii="Times New Roman" w:hAnsi="Times New Roman" w:cs="David"/>
+          <w:i/>
+          <w:sz w:val="12"/>
+          <w:szCs w:val="12"/>
+        </w:rPr>
+        <w:t>Mission: BISU is committed to provide quality higher education in the arts and sciences, as well as in the professional and technological fields: undertake research and development, and extension services for the sustainable development of Bohol and the country.</w:t>
+      </w:r>
+    </w:p>
+    <w:p>
+      <w:pPr>
+        <w:pStyle w:val="NoSpacing"/>
+        <w:jc w:val="both"/>
+        <w:rPr>
+          <w:rFonts w:ascii="Times New Roman" w:hAnsi="Times New Roman" w:cs="David"/>
+          <w:i/>
+          <w:sz w:val="10"/>
+          <w:szCs w:val="10"/>
+        </w:rPr>
+      </w:pPr>
+      <w:r>
+        <w:rPr>
+          <w:rFonts w:ascii="Times New Roman" w:hAnsi="Times New Roman" w:cs="David"/>
+          <w:i/>
+          <w:sz w:val="10"/>
+          <w:szCs w:val="10"/>
+        </w:rPr>
+        <w:pict>
+          <v:rect id="1028" o:spid="_x0000_i1025" style="width:468pt;height:2pt;visibility:visible;mso-wrap-distance-left:0;mso-wrap-distance-right:0" o:hralign="center" o:hrstd="t" o:hrnoshade="t" o:hr="t" fillcolor="black" stroked="f"/>
+        </w:pict>
+      </w:r>
+    </w:p>
+    <w:p>
+      <w:pPr>
+        <w:pStyle w:val="NoSpacing"/>
+        <w:jc w:val="both"/>
+        <w:rPr>
+          <w:rFonts w:ascii="Arial" w:hAnsi="Arial" w:cs="Arial"/>
+          <w:b/>
+          <w:sz w:val="24"/>
+          <w:szCs w:val="24"/>
+        </w:rPr>
+      </w:pPr>
+      <w:r>
+        <w:rPr>
+          <w:rFonts w:ascii="Arial" w:hAnsi="Arial" w:cs="Arial"/>
+          <w:b/>
+          <w:sz w:val="24"/>
+          <w:szCs w:val="24"/>
+        </w:rPr>
+        <w:t>Name</w:t>
+      </w:r>
+      <w:r>
+        <w:rPr>
+          <w:rFonts w:ascii="Arial" w:hAnsi="Arial" w:cs="Arial"/>
+          <w:sz w:val="24"/>
+          <w:szCs w:val="24"/>
+        </w:rPr>
+        <w:t>: Datoy, John Harvey M.</w:t>
+      </w:r>
+      <w:r>
+        <w:rPr>
+          <w:rFonts w:ascii="Arial" w:hAnsi="Arial" w:cs="Arial"/>
+          <w:sz w:val="24"/>
+          <w:szCs w:val="24"/>
+        </w:rPr>
+        <w:tab/>
+      </w:r>
+      <w:r>
+        <w:rPr>
+          <w:rFonts w:ascii="Arial" w:hAnsi="Arial" w:cs="Arial"/>
+          <w:sz w:val="24"/>
+          <w:szCs w:val="24"/>
+        </w:rPr>
+        <w:tab/>
+        <w:t xml:space="preserve">           </w:t>
+      </w:r>
+      <w:r>
+        <w:rPr>
+          <w:rFonts w:ascii="Arial" w:hAnsi="Arial" w:cs="Arial"/>
+          <w:b/>
+          <w:sz w:val="24"/>
+          <w:szCs w:val="24"/>
+        </w:rPr>
+        <w:t>Subject</w:t>
+      </w:r>
+      <w:r>
+        <w:rPr>
+          <w:rFonts w:ascii="Arial" w:hAnsi="Arial" w:cs="Arial"/>
+          <w:sz w:val="24"/>
+          <w:szCs w:val="24"/>
+        </w:rPr>
+        <w:t>: CpE 412</w:t>
+      </w:r>
+    </w:p>
+    <w:p>
+      <w:pPr>
+        <w:pStyle w:val="NoSpacing"/>
+        <w:jc w:val="both"/>
+        <w:rPr>
+          <w:rFonts w:ascii="Arial" w:hAnsi="Arial" w:cs="Arial"/>
+          <w:sz w:val="24"/>
+          <w:szCs w:val="24"/>
+        </w:rPr>
+      </w:pPr>
+      <w:r>
+        <w:rPr>
+          <w:rFonts w:ascii="Arial" w:hAnsi="Arial" w:cs="Arial"/>
+          <w:b/>
+          <w:sz w:val="24"/>
+          <w:szCs w:val="24"/>
+        </w:rPr>
+        <w:t>Yr/Sec</w:t>
+      </w:r>
+      <w:r>
+        <w:rPr>
+          <w:rFonts w:ascii="Arial" w:hAnsi="Arial" w:cs="Arial"/>
+          <w:sz w:val="24"/>
+          <w:szCs w:val="24"/>
+        </w:rPr>
+        <w:t>: BSCPE 4</w:t>
+      </w:r>
+      <w:r>
+        <w:rPr>
+          <w:rFonts w:ascii="Arial" w:hAnsi="Arial" w:cs="Arial"/>
+          <w:sz w:val="24"/>
+          <w:szCs w:val="24"/>
+        </w:rPr>
+        <w:tab/>
+      </w:r>
+      <w:r>
+        <w:rPr>
+          <w:rFonts w:ascii="Arial" w:hAnsi="Arial" w:cs="Arial"/>
+          <w:sz w:val="24"/>
+          <w:szCs w:val="24"/>
+        </w:rPr>
+        <w:tab/>
+      </w:r>
+      <w:r>
+        <w:rPr>
+          <w:rFonts w:ascii="Arial" w:hAnsi="Arial" w:cs="Arial"/>
+          <w:sz w:val="24"/>
+          <w:szCs w:val="24"/>
+        </w:rPr>
+        <w:tab/>
+      </w:r>
+      <w:r>
+        <w:rPr>
+          <w:rFonts w:ascii="Arial" w:hAnsi="Arial" w:cs="Arial"/>
+          <w:sz w:val="24"/>
+          <w:szCs w:val="24"/>
+        </w:rPr>
+        <w:tab/>
+        <w:t xml:space="preserve">           </w:t>
+      </w:r>
+      <w:r>
+        <w:rPr>
+          <w:rFonts w:ascii="Arial" w:hAnsi="Arial" w:cs="Arial"/>
+          <w:b/>
+          <w:sz w:val="24"/>
+          <w:szCs w:val="24"/>
+        </w:rPr>
+        <w:t>Instructor</w:t>
+      </w:r>
+      <w:r>
+        <w:rPr>
+          <w:rFonts w:ascii="Arial" w:hAnsi="Arial" w:cs="Arial"/>
+          <w:sz w:val="24"/>
+          <w:szCs w:val="24"/>
+        </w:rPr>
+        <w:t>: Engr. Max Angelo Perin</w:t>
+      </w:r>
+    </w:p>
+    <w:p>
+      <w:pPr>
+        <w:pStyle w:val="NoSpacing"/>
+        <w:jc w:val="both"/>
+        <w:rPr>
+          <w:rFonts w:ascii="Arial" w:hAnsi="Arial" w:cs="Arial"/>
+          <w:sz w:val="24"/>
+          <w:szCs w:val="24"/>
+        </w:rPr>
+      </w:pPr>
+      <w:r>
+        <w:rPr>
+          <w:rFonts w:ascii="Arial" w:hAnsi="Arial" w:cs="Arial"/>
+          <w:sz w:val="24"/>
+          <w:szCs w:val="24"/>
+        </w:rPr>
+        <w:t>ID NO.: 270358</w:t>
       </w:r>
       <w:bookmarkStart w:id="0" w:name="_GoBack"/>
       <w:bookmarkEnd w:id="0"/>
     </w:p>
     <w:p>
-      <w:r>
-        <w:t>int main (int argc, char * argv[])</w:t>
+      <w:pPr>
+        <w:rPr>
+          <w:rFonts w:ascii="Arial" w:hAnsi="Arial" w:cs="Arial"/>
+          <w:b/>
+          <w:sz w:val="24"/>
+          <w:szCs w:val="24"/>
+        </w:rPr>
+      </w:pPr>
+      <w:r>
+        <w:rPr>
+          <w:rFonts w:ascii="Arial" w:hAnsi="Arial" w:cs="Arial"/>
+          <w:b/>
+          <w:sz w:val="24"/>
+          <w:szCs w:val="24"/>
+        </w:rPr>
+        <w:t>Programming Assignment #0-M</w:t>
       </w:r>
     </w:p>
     <w:p>
-      <w:r>
-        <w:t>{</w:t>
+      <w:pPr>
+        <w:rPr>
+          <w:rFonts w:ascii="Arial" w:hAnsi="Arial" w:cs="Arial"/>
+          <w:b/>
+          <w:sz w:val="24"/>
+          <w:szCs w:val="24"/>
+        </w:rPr>
+      </w:pPr>
+      <w:r>
+        <w:rPr>
+          <w:rFonts w:ascii="Arial" w:hAnsi="Arial" w:cs="Arial"/>
+          <w:b/>
+          <w:sz w:val="24"/>
+          <w:szCs w:val="24"/>
+        </w:rPr>
+        <w:t xml:space="preserve">Problem: </w:t>
       </w:r>
     </w:p>
     <w:p>
-      <w:r>
-        <w:tab/>
-        <w:t>int i,j,k,x,y;</w:t>
+      <w:pPr>
+        <w:pStyle w:val="ListParagraph"/>
+        <w:numPr>
+          <w:ilvl w:val="0"/>
+          <w:numId w:val="1"/>
+        </w:numPr>
+        <w:rPr>
+          <w:rFonts w:ascii="Arial" w:hAnsi="Arial" w:cs="Arial"/>
+          <w:b/>
+          <w:sz w:val="26"/>
+          <w:szCs w:val="24"/>
+        </w:rPr>
+      </w:pPr>
+      <w:r>
+        <w:rPr>
+          <w:sz w:val="24"/>
+        </w:rPr>
+        <w:t xml:space="preserve">L = { W </w:t>
+      </w:r>
+      <w:r>
+        <w:rPr>
+          <w:rFonts w:ascii="Arial" w:hAnsi="Arial" w:cs="Arial"/>
+          <w:sz w:val="26"/>
+          <w:szCs w:val="24"/>
+        </w:rPr>
+        <w:t xml:space="preserve">ϵ {a, b }* | w contains at most 5 occurrences of </w:t>
+      </w:r>
+      <w:r>
+        <w:rPr>
+          <w:rFonts w:ascii="Arial" w:hAnsi="Arial" w:cs="Arial"/>
+          <w:b/>
+          <w:sz w:val="26"/>
+          <w:szCs w:val="24"/>
+        </w:rPr>
+        <w:t>b</w:t>
+      </w:r>
+      <w:r>
+        <w:rPr>
+          <w:rFonts w:ascii="Arial" w:hAnsi="Arial" w:cs="Arial"/>
+          <w:sz w:val="26"/>
+          <w:szCs w:val="24"/>
+        </w:rPr>
+        <w:t>}</w:t>
       </w:r>
     </w:p>
     <w:p>
-      <w:r>
-        <w:tab/>
-        <w:t>char str[100],arr[100][100];</w:t>
+      <w:pPr>
+        <w:rPr>
+          <w:b/>
+          <w:sz w:val="26"/>
+        </w:rPr>
+      </w:pPr>
+      <w:r>
+        <w:rPr>
+          <w:b/>
+          <w:sz w:val="26"/>
+        </w:rPr>
+        <w:t>DFA</w:t>
+      </w:r>
+      <w:r>
+        <w:rPr>
+          <w:b/>
+          <w:sz w:val="26"/>
+        </w:rPr>
+        <w:t>:</w:t>
       </w:r>
     </w:p>
     <w:p>
-      <w:r>
-        <w:tab/>
+      <w:pPr>
+        <w:rPr>
+          <w:b/>
+          <w:sz w:val="26"/>
+        </w:rPr>
+      </w:pPr>
+      <w:r>
+        <w:rPr>
+          <w:b/>
+          <w:noProof/>
+          <w:sz w:val="26"/>
+        </w:rPr>
+        <mc:AlternateContent>
+          <mc:Choice Requires="wps">
+            <w:drawing>
+              <wp:anchor distT="45720" distB="45720" distL="114300" distR="114300" simplePos="0" relativeHeight="251738112" behindDoc="0" locked="0" layoutInCell="1" allowOverlap="1" wp14:anchorId="251C462C" wp14:editId="48BCC61F">
+                <wp:simplePos x="0" y="0"/>
+                <wp:positionH relativeFrom="margin">
+                  <wp:posOffset>5559425</wp:posOffset>
+                </wp:positionH>
+                <wp:positionV relativeFrom="paragraph">
+                  <wp:posOffset>93345</wp:posOffset>
+                </wp:positionV>
+                <wp:extent cx="651510" cy="294005"/>
+                <wp:effectExtent l="0" t="0" r="0" b="0"/>
+                <wp:wrapSquare wrapText="bothSides"/>
+                <wp:docPr id="1047" name="Text Box 2"/>
+                <wp:cNvGraphicFramePr>
+                  <a:graphicFrameLocks xmlns:a="http://schemas.openxmlformats.org/drawingml/2006/main"/>
+                </wp:cNvGraphicFramePr>
+                <a:graphic xmlns:a="http://schemas.openxmlformats.org/drawingml/2006/main">
+                  <a:graphicData uri="http://schemas.microsoft.com/office/word/2010/wordprocessingShape">
+                    <wps:wsp>
+                      <wps:cNvSpPr txBox="1">
+                        <a:spLocks noChangeArrowheads="1"/>
+                      </wps:cNvSpPr>
+                      <wps:spPr bwMode="auto">
+                        <a:xfrm>
+                          <a:off x="0" y="0"/>
+                          <a:ext cx="651510" cy="294005"/>
+                        </a:xfrm>
+                        <a:prstGeom prst="rect">
+                          <a:avLst/>
+                        </a:prstGeom>
+                        <a:solidFill>
+                          <a:srgbClr val="FFFFFF"/>
+                        </a:solidFill>
+                        <a:ln w="9525">
+                          <a:noFill/>
+                          <a:miter lim="800000"/>
+                          <a:headEnd/>
+                          <a:tailEnd/>
+                        </a:ln>
+                      </wps:spPr>
+                      <wps:txbx>
+                        <w:txbxContent>
+                          <w:p>
+                            <w:pPr>
+                              <w:rPr>
+                                <w:b/>
+                                <w:sz w:val="26"/>
+                              </w:rPr>
+                            </w:pPr>
+                            <w:r>
+                              <w:rPr>
+                                <w:b/>
+                                <w:sz w:val="26"/>
+                              </w:rPr>
+                              <w:t>A</w:t>
+                            </w:r>
+                            <w:r>
+                              <w:rPr>
+                                <w:b/>
+                                <w:sz w:val="26"/>
+                              </w:rPr>
+                              <w:t>,B</w:t>
+                            </w:r>
+                          </w:p>
+                        </w:txbxContent>
+                      </wps:txbx>
+                      <wps:bodyPr rot="0" vert="horz" wrap="square" lIns="91440" tIns="45720" rIns="91440" bIns="45720" anchor="t" anchorCtr="0">
+                        <a:noAutofit/>
+                      </wps:bodyPr>
+                    </wps:wsp>
+                  </a:graphicData>
+                </a:graphic>
+                <wp14:sizeRelH relativeFrom="margin">
+                  <wp14:pctWidth>0</wp14:pctWidth>
+                </wp14:sizeRelH>
+                <wp14:sizeRelV relativeFrom="margin">
+                  <wp14:pctHeight>0</wp14:pctHeight>
+                </wp14:sizeRelV>
+              </wp:anchor>
+            </w:drawing>
+          </mc:Choice>
+          <mc:Fallback>
+            <w:pict>
+              <v:shapetype w14:anchorId="251C462C" id="_x0000_t202" coordsize="21600,21600" o:spt="202" path="m,l,21600r21600,l21600,xe">
+                <v:stroke joinstyle="miter"/>
+                <v:path gradientshapeok="t" o:connecttype="rect"/>
+              </v:shapetype>
+              <v:shape id="Text Box 2" o:spid="_x0000_s1026" type="#_x0000_t202" style="position:absolute;margin-left:437.75pt;margin-top:7.35pt;width:51.3pt;height:23.15pt;z-index:251738112;visibility:visible;mso-wrap-style:square;mso-width-percent:0;mso-height-percent:0;mso-wrap-distance-left:9pt;mso-wrap-distance-top:3.6pt;mso-wrap-distance-right:9pt;mso-wrap-distance-bottom:3.6pt;mso-position-horizontal:absolute;mso-position-horizontal-relative:margin;mso-position-vertical:absolute;mso-position-vertical-relative:text;mso-width-percent:0;mso-height-percent:0;mso-width-relative:margin;mso-height-relative:margin;v-text-anchor:top" o:gfxdata="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" stroked="f">
+                <v:textbox>
+                  <w:txbxContent>
+                    <w:p>
+                      <w:pPr>
+                        <w:rPr>
+                          <w:b/>
+                          <w:sz w:val="26"/>
+                        </w:rPr>
+                      </w:pPr>
+                      <w:r>
+                        <w:rPr>
+                          <w:b/>
+                          <w:sz w:val="26"/>
+                        </w:rPr>
+                        <w:t>A</w:t>
+                      </w:r>
+                      <w:proofErr w:type="gramStart"/>
+                      <w:r>
+                        <w:rPr>
+                          <w:b/>
+                          <w:sz w:val="26"/>
+                        </w:rPr>
+                        <w:t>,B</w:t>
+                      </w:r>
+                      <w:proofErr w:type="gramEnd"/>
+                    </w:p>
+                  </w:txbxContent>
+                </v:textbox>
+                <w10:wrap type="square" anchorx="margin"/>
+              </v:shape>
+            </w:pict>
+          </mc:Fallback>
+        </mc:AlternateContent>
+      </w:r>
+      <w:r>
+        <w:rPr>
+          <w:b/>
+          <w:noProof/>
+          <w:sz w:val="26"/>
+        </w:rPr>
+        <mc:AlternateContent>
+          <mc:Choice Requires="wps">
+            <w:drawing>
+              <wp:anchor distT="45720" distB="45720" distL="114300" distR="114300" simplePos="0" relativeHeight="251736064" behindDoc="0" locked="0" layoutInCell="1" allowOverlap="1" wp14:anchorId="251C462C" wp14:editId="48BCC61F">
+                <wp:simplePos x="0" y="0"/>
+                <wp:positionH relativeFrom="column">
+                  <wp:posOffset>4776843</wp:posOffset>
+                </wp:positionH>
+                <wp:positionV relativeFrom="paragraph">
+                  <wp:posOffset>130066</wp:posOffset>
+                </wp:positionV>
+                <wp:extent cx="377825" cy="294005"/>
+                <wp:effectExtent l="0" t="0" r="3175" b="0"/>
+                <wp:wrapSquare wrapText="bothSides"/>
+                <wp:docPr id="1046" name="Text Box 2"/>
+                <wp:cNvGraphicFramePr>
+                  <a:graphicFrameLocks xmlns:a="http://schemas.openxmlformats.org/drawingml/2006/main"/>
+                </wp:cNvGraphicFramePr>
+                <a:graphic xmlns:a="http://schemas.openxmlformats.org/drawingml/2006/main">
+                  <a:graphicData uri="http://schemas.microsoft.com/office/word/2010/wordprocessingShape">
+                    <wps:wsp>
+                      <wps:cNvSpPr txBox="1">
+                        <a:spLocks noChangeArrowheads="1"/>
+                      </wps:cNvSpPr>
+                      <wps:spPr bwMode="auto">
+                        <a:xfrm>
+                          <a:off x="0" y="0"/>
+                          <a:ext cx="377825" cy="294005"/>
+                        </a:xfrm>
+                        <a:prstGeom prst="rect">
+                          <a:avLst/>
+                        </a:prstGeom>
+                        <a:solidFill>
+                          <a:srgbClr val="FFFFFF"/>
+                        </a:solidFill>
+                        <a:ln w="9525">
+                          <a:noFill/>
+                          <a:miter lim="800000"/>
+                          <a:headEnd/>
+                          <a:tailEnd/>
+                        </a:ln>
+                      </wps:spPr>
+                      <wps:txbx>
+                        <w:txbxContent>
+                          <w:p>
+                            <w:pPr>
+                              <w:rPr>
+                                <w:b/>
+                                <w:sz w:val="26"/>
+                              </w:rPr>
+                            </w:pPr>
+                            <w:r>
+                              <w:rPr>
+                                <w:b/>
+                                <w:sz w:val="26"/>
+                              </w:rPr>
+                              <w:t>A</w:t>
+                            </w:r>
+                          </w:p>
+                        </w:txbxContent>
+                      </wps:txbx>
+                      <wps:bodyPr rot="0" vert="horz" wrap="square" lIns="91440" tIns="45720" rIns="91440" bIns="45720" anchor="t" anchorCtr="0">
+                        <a:noAutofit/>
+                      </wps:bodyPr>
+                    </wps:wsp>
+                  </a:graphicData>
+                </a:graphic>
+                <wp14:sizeRelH relativeFrom="margin">
+                  <wp14:pctWidth>0</wp14:pctWidth>
+                </wp14:sizeRelH>
+                <wp14:sizeRelV relativeFrom="margin">
+                  <wp14:pctHeight>0</wp14:pctHeight>
+                </wp14:sizeRelV>
+              </wp:anchor>
+            </w:drawing>
+          </mc:Choice>
+          <mc:Fallback>
+            <w:pict>
+              <v:shape w14:anchorId="251C462C" id="_x0000_s1027" type="#_x0000_t202" style="position:absolute;margin-left:376.15pt;margin-top:10.25pt;width:29.75pt;height:23.15pt;z-index:251736064;visibility:visible;mso-wrap-style:square;mso-width-percent:0;mso-height-percent:0;mso-wrap-distance-left:9pt;mso-wrap-distance-top:3.6pt;mso-wrap-distance-right:9pt;mso-wrap-distance-bottom:3.6pt;mso-position-horizontal:absolute;mso-position-horizontal-relative:text;mso-position-vertical:absolute;mso-position-vertical-relative:text;mso-width-percent:0;mso-height-percent:0;mso-width-relative:margin;mso-height-relative:margin;v-text-anchor:top" o:gfxdata="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" stroked="f">
+                <v:textbox>
+                  <w:txbxContent>
+                    <w:p>
+                      <w:pPr>
+                        <w:rPr>
+                          <w:b/>
+                          <w:sz w:val="26"/>
+                        </w:rPr>
+                      </w:pPr>
+                      <w:r>
+                        <w:rPr>
+                          <w:b/>
+                          <w:sz w:val="26"/>
+                        </w:rPr>
+                        <w:t>A</w:t>
+                      </w:r>
+                    </w:p>
+                  </w:txbxContent>
+                </v:textbox>
+                <w10:wrap type="square"/>
+              </v:shape>
+            </w:pict>
+          </mc:Fallback>
+        </mc:AlternateContent>
+      </w:r>
+      <w:r>
+        <w:rPr>
+          <w:b/>
+          <w:noProof/>
+          <w:sz w:val="26"/>
+        </w:rPr>
+        <mc:AlternateContent>
+          <mc:Choice Requires="wps">
+            <w:drawing>
+              <wp:anchor distT="45720" distB="45720" distL="114300" distR="114300" simplePos="0" relativeHeight="251734016" behindDoc="0" locked="0" layoutInCell="1" allowOverlap="1" wp14:anchorId="251C462C" wp14:editId="48BCC61F">
+                <wp:simplePos x="0" y="0"/>
+                <wp:positionH relativeFrom="column">
+                  <wp:posOffset>3799358</wp:posOffset>
+                </wp:positionH>
+                <wp:positionV relativeFrom="paragraph">
+                  <wp:posOffset>119270</wp:posOffset>
+                </wp:positionV>
+                <wp:extent cx="377825" cy="294005"/>
+                <wp:effectExtent l="0" t="0" r="3175" b="0"/>
+                <wp:wrapSquare wrapText="bothSides"/>
+                <wp:docPr id="1045" name="Text Box 2"/>
+                <wp:cNvGraphicFramePr>
+                  <a:graphicFrameLocks xmlns:a="http://schemas.openxmlformats.org/drawingml/2006/main"/>
+                </wp:cNvGraphicFramePr>
+                <a:graphic xmlns:a="http://schemas.openxmlformats.org/drawingml/2006/main">
+                  <a:graphicData uri="http://schemas.microsoft.com/office/word/2010/wordprocessingShape">
+                    <wps:wsp>
+                      <wps:cNvSpPr txBox="1">
+                        <a:spLocks noChangeArrowheads="1"/>
+                      </wps:cNvSpPr>
+                      <wps:spPr bwMode="auto">
+                        <a:xfrm>
+                          <a:off x="0" y="0"/>
+                          <a:ext cx="377825" cy="294005"/>
+                        </a:xfrm>
+                        <a:prstGeom prst="rect">
+                          <a:avLst/>
+                        </a:prstGeom>
+                        <a:solidFill>
+                          <a:srgbClr val="FFFFFF"/>
+                        </a:solidFill>
+                        <a:ln w="9525">
+                          <a:noFill/>
+                          <a:miter lim="800000"/>
+                          <a:headEnd/>
+                          <a:tailEnd/>
+                        </a:ln>
+                      </wps:spPr>
+                      <wps:txbx>
+                        <w:txbxContent>
+                          <w:p>
+                            <w:pPr>
+                              <w:rPr>
+                                <w:b/>
+                                <w:sz w:val="26"/>
+                              </w:rPr>
+                            </w:pPr>
+                            <w:r>
+                              <w:rPr>
+                                <w:b/>
+                                <w:sz w:val="26"/>
+                              </w:rPr>
+                              <w:t>A</w:t>
+                            </w:r>
+                          </w:p>
+                        </w:txbxContent>
+                      </wps:txbx>
+                      <wps:bodyPr rot="0" vert="horz" wrap="square" lIns="91440" tIns="45720" rIns="91440" bIns="45720" anchor="t" anchorCtr="0">
+                        <a:noAutofit/>
+                      </wps:bodyPr>
+                    </wps:wsp>
+                  </a:graphicData>
+                </a:graphic>
+                <wp14:sizeRelH relativeFrom="margin">
+                  <wp14:pctWidth>0</wp14:pctWidth>
+                </wp14:sizeRelH>
+                <wp14:sizeRelV relativeFrom="margin">
+                  <wp14:pctHeight>0</wp14:pctHeight>
+                </wp14:sizeRelV>
+              </wp:anchor>
+            </w:drawing>
+          </mc:Choice>
+          <mc:Fallback>
+            <w:pict>
+              <v:shape w14:anchorId="251C462C" id="_x0000_s1028" type="#_x0000_t202" style="position:absolute;margin-left:299.15pt;margin-top:9.4pt;width:29.75pt;height:23.15pt;z-index:251734016;visibility:visible;mso-wrap-style:square;mso-width-percent:0;mso-height-percent:0;mso-wrap-distance-left:9pt;mso-wrap-distance-top:3.6pt;mso-wrap-distance-right:9pt;mso-wrap-distance-bottom:3.6pt;mso-position-horizontal:absolute;mso-position-horizontal-relative:text;mso-position-vertical:absolute;mso-position-vertical-relative:text;mso-width-percent:0;mso-height-percent:0;mso-width-relative:margin;mso-height-relative:margin;v-text-anchor:top" o:gfxdata="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" stroked="f">
+                <v:textbox>
+                  <w:txbxContent>
+                    <w:p>
+                      <w:pPr>
+                        <w:rPr>
+                          <w:b/>
+                          <w:sz w:val="26"/>
+                        </w:rPr>
+                      </w:pPr>
+                      <w:r>
+                        <w:rPr>
+                          <w:b/>
+                          <w:sz w:val="26"/>
+                        </w:rPr>
+                        <w:t>A</w:t>
+                      </w:r>
+                    </w:p>
+                  </w:txbxContent>
+                </v:textbox>
+                <w10:wrap type="square"/>
+              </v:shape>
+            </w:pict>
+          </mc:Fallback>
+        </mc:AlternateContent>
+      </w:r>
+      <w:r>
+        <w:rPr>
+          <w:b/>
+          <w:noProof/>
+          <w:sz w:val="26"/>
+        </w:rPr>
+        <mc:AlternateContent>
+          <mc:Choice Requires="wps">
+            <w:drawing>
+              <wp:anchor distT="45720" distB="45720" distL="114300" distR="114300" simplePos="0" relativeHeight="251731968" behindDoc="0" locked="0" layoutInCell="1" allowOverlap="1" wp14:anchorId="251C462C" wp14:editId="48BCC61F">
+                <wp:simplePos x="0" y="0"/>
+                <wp:positionH relativeFrom="margin">
+                  <wp:align>center</wp:align>
+                </wp:positionH>
+                <wp:positionV relativeFrom="paragraph">
+                  <wp:posOffset>108694</wp:posOffset>
+                </wp:positionV>
+                <wp:extent cx="377825" cy="294005"/>
+                <wp:effectExtent l="0" t="0" r="3175" b="0"/>
+                <wp:wrapSquare wrapText="bothSides"/>
+                <wp:docPr id="1044" name="Text Box 2"/>
+                <wp:cNvGraphicFramePr>
+                  <a:graphicFrameLocks xmlns:a="http://schemas.openxmlformats.org/drawingml/2006/main"/>
+                </wp:cNvGraphicFramePr>
+                <a:graphic xmlns:a="http://schemas.openxmlformats.org/drawingml/2006/main">
+                  <a:graphicData uri="http://schemas.microsoft.com/office/word/2010/wordprocessingShape">
+                    <wps:wsp>
+                      <wps:cNvSpPr txBox="1">
+                        <a:spLocks noChangeArrowheads="1"/>
+                      </wps:cNvSpPr>
+                      <wps:spPr bwMode="auto">
+                        <a:xfrm>
+                          <a:off x="0" y="0"/>
+                          <a:ext cx="377825" cy="294005"/>
+                        </a:xfrm>
+                        <a:prstGeom prst="rect">
+                          <a:avLst/>
+                        </a:prstGeom>
+                        <a:solidFill>
+                          <a:srgbClr val="FFFFFF"/>
+                        </a:solidFill>
+                        <a:ln w="9525">
+                          <a:noFill/>
+                          <a:miter lim="800000"/>
+                          <a:headEnd/>
+                          <a:tailEnd/>
+                        </a:ln>
+                      </wps:spPr>
+                      <wps:txbx>
+                        <w:txbxContent>
+                          <w:p>
+                            <w:pPr>
+                              <w:rPr>
+                                <w:b/>
+                                <w:sz w:val="26"/>
+                              </w:rPr>
+                            </w:pPr>
+                            <w:r>
+                              <w:rPr>
+                                <w:b/>
+                                <w:sz w:val="26"/>
+                              </w:rPr>
+                              <w:t>A</w:t>
+                            </w:r>
+                          </w:p>
+                        </w:txbxContent>
+                      </wps:txbx>
+                      <wps:bodyPr rot="0" vert="horz" wrap="square" lIns="91440" tIns="45720" rIns="91440" bIns="45720" anchor="t" anchorCtr="0">
+                        <a:noAutofit/>
+                      </wps:bodyPr>
+                    </wps:wsp>
+                  </a:graphicData>
+                </a:graphic>
+                <wp14:sizeRelH relativeFrom="margin">
+                  <wp14:pctWidth>0</wp14:pctWidth>
+                </wp14:sizeRelH>
+                <wp14:sizeRelV relativeFrom="margin">
+                  <wp14:pctHeight>0</wp14:pctHeight>
+                </wp14:sizeRelV>
+              </wp:anchor>
+            </w:drawing>
+          </mc:Choice>
+          <mc:Fallback>
+            <w:pict>
+              <v:shape w14:anchorId="251C462C" id="_x0000_s1029" type="#_x0000_t202" style="position:absolute;margin-left:0;margin-top:8.55pt;width:29.75pt;height:23.15pt;z-index:251731968;visibility:visible;mso-wrap-style:square;mso-width-percent:0;mso-height-percent:0;mso-wrap-distance-left:9pt;mso-wrap-distance-top:3.6pt;mso-wrap-distance-right:9pt;mso-wrap-distance-bottom:3.6pt;mso-position-horizontal:center;mso-position-horizontal-relative:margin;mso-position-vertical:absolute;mso-position-vertical-relative:text;mso-width-percent:0;mso-height-percent:0;mso-width-relative:margin;mso-height-relative:margin;v-text-anchor:top" o:gfxdata="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" stroked="f">
+                <v:textbox>
+                  <w:txbxContent>
+                    <w:p>
+                      <w:pPr>
+                        <w:rPr>
+                          <w:b/>
+                          <w:sz w:val="26"/>
+                        </w:rPr>
+                      </w:pPr>
+                      <w:r>
+                        <w:rPr>
+                          <w:b/>
+                          <w:sz w:val="26"/>
+                        </w:rPr>
+                        <w:t>A</w:t>
+                      </w:r>
+                    </w:p>
+                  </w:txbxContent>
+                </v:textbox>
+                <w10:wrap type="square" anchorx="margin"/>
+              </v:shape>
+            </w:pict>
+          </mc:Fallback>
+        </mc:AlternateContent>
+      </w:r>
+      <w:r>
+        <w:rPr>
+          <w:b/>
+          <w:noProof/>
+          <w:sz w:val="26"/>
+        </w:rPr>
+        <mc:AlternateContent>
+          <mc:Choice Requires="wps">
+            <w:drawing>
+              <wp:anchor distT="45720" distB="45720" distL="114300" distR="114300" simplePos="0" relativeHeight="251729920" behindDoc="0" locked="0" layoutInCell="1" allowOverlap="1" wp14:anchorId="251C462C" wp14:editId="48BCC61F">
+                <wp:simplePos x="0" y="0"/>
+                <wp:positionH relativeFrom="column">
+                  <wp:posOffset>1948815</wp:posOffset>
+                </wp:positionH>
+                <wp:positionV relativeFrom="paragraph">
+                  <wp:posOffset>130175</wp:posOffset>
+                </wp:positionV>
+                <wp:extent cx="377825" cy="294005"/>
+                <wp:effectExtent l="0" t="0" r="3175" b="0"/>
+                <wp:wrapSquare wrapText="bothSides"/>
+                <wp:docPr id="1043" name="Text Box 2"/>
+                <wp:cNvGraphicFramePr>
+                  <a:graphicFrameLocks xmlns:a="http://schemas.openxmlformats.org/drawingml/2006/main"/>
+                </wp:cNvGraphicFramePr>
+                <a:graphic xmlns:a="http://schemas.openxmlformats.org/drawingml/2006/main">
+                  <a:graphicData uri="http://schemas.microsoft.com/office/word/2010/wordprocessingShape">
+                    <wps:wsp>
+                      <wps:cNvSpPr txBox="1">
+                        <a:spLocks noChangeArrowheads="1"/>
+                      </wps:cNvSpPr>
+                      <wps:spPr bwMode="auto">
+                        <a:xfrm>
+                          <a:off x="0" y="0"/>
+                          <a:ext cx="377825" cy="294005"/>
+                        </a:xfrm>
+                        <a:prstGeom prst="rect">
+                          <a:avLst/>
+                        </a:prstGeom>
+                        <a:solidFill>
+                          <a:srgbClr val="FFFFFF"/>
+                        </a:solidFill>
+                        <a:ln w="9525">
+                          <a:noFill/>
+                          <a:miter lim="800000"/>
+                          <a:headEnd/>
+                          <a:tailEnd/>
+                        </a:ln>
+                      </wps:spPr>
+                      <wps:txbx>
+                        <w:txbxContent>
+                          <w:p>
+                            <w:pPr>
+                              <w:rPr>
+                                <w:b/>
+                                <w:sz w:val="26"/>
+                              </w:rPr>
+                            </w:pPr>
+                            <w:r>
+                              <w:rPr>
+                                <w:b/>
+                                <w:sz w:val="26"/>
+                              </w:rPr>
+                              <w:t>A</w:t>
+                            </w:r>
+                          </w:p>
+                        </w:txbxContent>
+                      </wps:txbx>
+                      <wps:bodyPr rot="0" vert="horz" wrap="square" lIns="91440" tIns="45720" rIns="91440" bIns="45720" anchor="t" anchorCtr="0">
+                        <a:noAutofit/>
+                      </wps:bodyPr>
+                    </wps:wsp>
+                  </a:graphicData>
+                </a:graphic>
+                <wp14:sizeRelH relativeFrom="margin">
+                  <wp14:pctWidth>0</wp14:pctWidth>
+                </wp14:sizeRelH>
+                <wp14:sizeRelV relativeFrom="margin">
+                  <wp14:pctHeight>0</wp14:pctHeight>
+                </wp14:sizeRelV>
+              </wp:anchor>
+            </w:drawing>
+          </mc:Choice>
+          <mc:Fallback>
+            <w:pict>
+              <v:shape w14:anchorId="251C462C" id="_x0000_s1030" type="#_x0000_t202" style="position:absolute;margin-left:153.45pt;margin-top:10.25pt;width:29.75pt;height:23.15pt;z-index:251729920;visibility:visible;mso-wrap-style:square;mso-width-percent:0;mso-height-percent:0;mso-wrap-distance-left:9pt;mso-wrap-distance-top:3.6pt;mso-wrap-distance-right:9pt;mso-wrap-distance-bottom:3.6pt;mso-position-horizontal:absolute;mso-position-horizontal-relative:text;mso-position-vertical:absolute;mso-position-vertical-relative:text;mso-width-percent:0;mso-height-percent:0;mso-width-relative:margin;mso-height-relative:margin;v-text-anchor:top" o:gfxdata="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" stroked="f">
+                <v:textbox>
+                  <w:txbxContent>
+                    <w:p>
+                      <w:pPr>
+                        <w:rPr>
+                          <w:b/>
+                          <w:sz w:val="26"/>
+                        </w:rPr>
+                      </w:pPr>
+                      <w:r>
+                        <w:rPr>
+                          <w:b/>
+                          <w:sz w:val="26"/>
+                        </w:rPr>
+                        <w:t>A</w:t>
+                      </w:r>
+                    </w:p>
+                  </w:txbxContent>
+                </v:textbox>
+                <w10:wrap type="square"/>
+              </v:shape>
+            </w:pict>
+          </mc:Fallback>
+        </mc:AlternateContent>
+      </w:r>
+      <w:r>
+        <w:rPr>
+          <w:b/>
+          <w:noProof/>
+          <w:sz w:val="26"/>
+        </w:rPr>
+        <mc:AlternateContent>
+          <mc:Choice Requires="wps">
+            <w:drawing>
+              <wp:anchor distT="45720" distB="45720" distL="114300" distR="114300" simplePos="0" relativeHeight="251727872" behindDoc="0" locked="0" layoutInCell="1" allowOverlap="1" wp14:anchorId="251C462C" wp14:editId="48BCC61F">
+                <wp:simplePos x="0" y="0"/>
+                <wp:positionH relativeFrom="column">
+                  <wp:posOffset>993161</wp:posOffset>
+                </wp:positionH>
+                <wp:positionV relativeFrom="paragraph">
+                  <wp:posOffset>119490</wp:posOffset>
+                </wp:positionV>
+                <wp:extent cx="377825" cy="294005"/>
+                <wp:effectExtent l="0" t="0" r="3175" b="0"/>
+                <wp:wrapSquare wrapText="bothSides"/>
+                <wp:docPr id="1042" name="Text Box 2"/>
+                <wp:cNvGraphicFramePr>
+                  <a:graphicFrameLocks xmlns:a="http://schemas.openxmlformats.org/drawingml/2006/main"/>
+                </wp:cNvGraphicFramePr>
+                <a:graphic xmlns:a="http://schemas.openxmlformats.org/drawingml/2006/main">
+                  <a:graphicData uri="http://schemas.microsoft.com/office/word/2010/wordprocessingShape">
+                    <wps:wsp>
+                      <wps:cNvSpPr txBox="1">
+                        <a:spLocks noChangeArrowheads="1"/>
+                      </wps:cNvSpPr>
+                      <wps:spPr bwMode="auto">
+                        <a:xfrm>
+                          <a:off x="0" y="0"/>
+                          <a:ext cx="377825" cy="294005"/>
+                        </a:xfrm>
+                        <a:prstGeom prst="rect">
+                          <a:avLst/>
+                        </a:prstGeom>
+                        <a:solidFill>
+                          <a:srgbClr val="FFFFFF"/>
+                        </a:solidFill>
+                        <a:ln w="9525">
+                          <a:noFill/>
+                          <a:miter lim="800000"/>
+                          <a:headEnd/>
+                          <a:tailEnd/>
+                        </a:ln>
+                      </wps:spPr>
+                      <wps:txbx>
+                        <w:txbxContent>
+                          <w:p>
+                            <w:pPr>
+                              <w:rPr>
+                                <w:b/>
+                                <w:sz w:val="26"/>
+                              </w:rPr>
+                            </w:pPr>
+                            <w:r>
+                              <w:rPr>
+                                <w:b/>
+                                <w:sz w:val="26"/>
+                              </w:rPr>
+                              <w:t>A</w:t>
+                            </w:r>
+                          </w:p>
+                        </w:txbxContent>
+                      </wps:txbx>
+                      <wps:bodyPr rot="0" vert="horz" wrap="square" lIns="91440" tIns="45720" rIns="91440" bIns="45720" anchor="t" anchorCtr="0">
+                        <a:noAutofit/>
+                      </wps:bodyPr>
+                    </wps:wsp>
+                  </a:graphicData>
+                </a:graphic>
+                <wp14:sizeRelH relativeFrom="margin">
+                  <wp14:pctWidth>0</wp14:pctWidth>
+                </wp14:sizeRelH>
+                <wp14:sizeRelV relativeFrom="margin">
+                  <wp14:pctHeight>0</wp14:pctHeight>
+                </wp14:sizeRelV>
+              </wp:anchor>
+            </w:drawing>
+          </mc:Choice>
+          <mc:Fallback>
+            <w:pict>
+              <v:shape w14:anchorId="251C462C" id="_x0000_s1031" type="#_x0000_t202" style="position:absolute;margin-left:78.2pt;margin-top:9.4pt;width:29.75pt;height:23.15pt;z-index:251727872;visibility:visible;mso-wrap-style:square;mso-width-percent:0;mso-height-percent:0;mso-wrap-distance-left:9pt;mso-wrap-distance-top:3.6pt;mso-wrap-distance-right:9pt;mso-wrap-distance-bottom:3.6pt;mso-position-horizontal:absolute;mso-position-horizontal-relative:text;mso-position-vertical:absolute;mso-position-vertical-relative:text;mso-width-percent:0;mso-height-percent:0;mso-width-relative:margin;mso-height-relative:margin;v-text-anchor:top" o:gfxdata="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" stroked="f">
+                <v:textbox>
+                  <w:txbxContent>
+                    <w:p>
+                      <w:pPr>
+                        <w:rPr>
+                          <w:b/>
+                          <w:sz w:val="26"/>
+                        </w:rPr>
+                      </w:pPr>
+                      <w:r>
+                        <w:rPr>
+                          <w:b/>
+                          <w:sz w:val="26"/>
+                        </w:rPr>
+                        <w:t>A</w:t>
+                      </w:r>
+                    </w:p>
+                  </w:txbxContent>
+                </v:textbox>
+                <w10:wrap type="square"/>
+              </v:shape>
+            </w:pict>
+          </mc:Fallback>
+        </mc:AlternateContent>
+      </w:r>
+      <w:r>
+        <w:rPr>
+          <w:b/>
+          <w:noProof/>
+          <w:sz w:val="26"/>
+        </w:rPr>
+        <mc:AlternateContent>
+          <mc:Choice Requires="wps">
+            <w:drawing>
+              <wp:anchor distT="45720" distB="45720" distL="114300" distR="114300" simplePos="0" relativeHeight="251725824" behindDoc="0" locked="0" layoutInCell="1" allowOverlap="1" wp14:anchorId="1A750E34" wp14:editId="17AEA11B">
+                <wp:simplePos x="0" y="0"/>
+                <wp:positionH relativeFrom="column">
+                  <wp:posOffset>25904</wp:posOffset>
+                </wp:positionH>
+                <wp:positionV relativeFrom="paragraph">
+                  <wp:posOffset>130240</wp:posOffset>
+                </wp:positionV>
+                <wp:extent cx="377825" cy="294005"/>
+                <wp:effectExtent l="0" t="0" r="3175" b="0"/>
+                <wp:wrapSquare wrapText="bothSides"/>
+                <wp:docPr id="1041" name="Text Box 2"/>
+                <wp:cNvGraphicFramePr>
+                  <a:graphicFrameLocks xmlns:a="http://schemas.openxmlformats.org/drawingml/2006/main"/>
+                </wp:cNvGraphicFramePr>
+                <a:graphic xmlns:a="http://schemas.openxmlformats.org/drawingml/2006/main">
+                  <a:graphicData uri="http://schemas.microsoft.com/office/word/2010/wordprocessingShape">
+                    <wps:wsp>
+                      <wps:cNvSpPr txBox="1">
+                        <a:spLocks noChangeArrowheads="1"/>
+                      </wps:cNvSpPr>
+                      <wps:spPr bwMode="auto">
+                        <a:xfrm>
+                          <a:off x="0" y="0"/>
+                          <a:ext cx="377825" cy="294005"/>
+                        </a:xfrm>
+                        <a:prstGeom prst="rect">
+                          <a:avLst/>
+                        </a:prstGeom>
+                        <a:solidFill>
+                          <a:srgbClr val="FFFFFF"/>
+                        </a:solidFill>
+                        <a:ln w="9525">
+                          <a:noFill/>
+                          <a:miter lim="800000"/>
+                          <a:headEnd/>
+                          <a:tailEnd/>
+                        </a:ln>
+                      </wps:spPr>
+                      <wps:txbx>
+                        <w:txbxContent>
+                          <w:p>
+                            <w:pPr>
+                              <w:rPr>
+                                <w:b/>
+                                <w:sz w:val="26"/>
+                              </w:rPr>
+                            </w:pPr>
+                            <w:r>
+                              <w:rPr>
+                                <w:b/>
+                                <w:sz w:val="26"/>
+                              </w:rPr>
+                              <w:t>A</w:t>
+                            </w:r>
+                          </w:p>
+                        </w:txbxContent>
+                      </wps:txbx>
+                      <wps:bodyPr rot="0" vert="horz" wrap="square" lIns="91440" tIns="45720" rIns="91440" bIns="45720" anchor="t" anchorCtr="0">
+                        <a:noAutofit/>
+                      </wps:bodyPr>
+                    </wps:wsp>
+                  </a:graphicData>
+                </a:graphic>
+                <wp14:sizeRelH relativeFrom="margin">
+                  <wp14:pctWidth>0</wp14:pctWidth>
+                </wp14:sizeRelH>
+                <wp14:sizeRelV relativeFrom="margin">
+                  <wp14:pctHeight>0</wp14:pctHeight>
+                </wp14:sizeRelV>
+              </wp:anchor>
+            </w:drawing>
+          </mc:Choice>
+          <mc:Fallback>
+            <w:pict>
+              <v:shape w14:anchorId="1A750E34" id="_x0000_s1032" type="#_x0000_t202" style="position:absolute;margin-left:2.05pt;margin-top:10.25pt;width:29.75pt;height:23.15pt;z-index:251725824;visibility:visible;mso-wrap-style:square;mso-width-percent:0;mso-height-percent:0;mso-wrap-distance-left:9pt;mso-wrap-distance-top:3.6pt;mso-wrap-distance-right:9pt;mso-wrap-distance-bottom:3.6pt;mso-position-horizontal:absolute;mso-position-horizontal-relative:text;mso-position-vertical:absolute;mso-position-vertical-relative:text;mso-width-percent:0;mso-height-percent:0;mso-width-relative:margin;mso-height-relative:margin;v-text-anchor:top" o:gfxdata="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" stroked="f">
+                <v:textbox>
+                  <w:txbxContent>
+                    <w:p>
+                      <w:pPr>
+                        <w:rPr>
+                          <w:b/>
+                          <w:sz w:val="26"/>
+                        </w:rPr>
+                      </w:pPr>
+                      <w:r>
+                        <w:rPr>
+                          <w:b/>
+                          <w:sz w:val="26"/>
+                        </w:rPr>
+                        <w:t>A</w:t>
+                      </w:r>
+                    </w:p>
+                  </w:txbxContent>
+                </v:textbox>
+                <w10:wrap type="square"/>
+              </v:shape>
+            </w:pict>
+          </mc:Fallback>
+        </mc:AlternateContent>
       </w:r>
     </w:p>
     <w:p>
-      <w:r>
-        <w:tab/>
-        <w:t>cout&lt;&lt;"Input:";</w:t>
+      <w:pPr>
+        <w:rPr>
+          <w:b/>
+          <w:sz w:val="26"/>
+        </w:rPr>
+      </w:pPr>
+      <w:r>
+        <w:rPr>
+          <w:b/>
+          <w:noProof/>
+          <w:sz w:val="26"/>
+        </w:rPr>
+        <mc:AlternateContent>
+          <mc:Choice Requires="wps">
+            <w:drawing>
+              <wp:anchor distT="0" distB="0" distL="114300" distR="114300" simplePos="0" relativeHeight="251723776" behindDoc="0" locked="0" layoutInCell="1" allowOverlap="1" wp14:anchorId="110C5DA8" wp14:editId="2271B3C6">
+                <wp:simplePos x="0" y="0"/>
+                <wp:positionH relativeFrom="margin">
+                  <wp:align>right</wp:align>
+                </wp:positionH>
+                <wp:positionV relativeFrom="paragraph">
+                  <wp:posOffset>93608</wp:posOffset>
+                </wp:positionV>
+                <wp:extent cx="294005" cy="441325"/>
+                <wp:effectExtent l="0" t="0" r="29845" b="0"/>
+                <wp:wrapNone/>
+                <wp:docPr id="1040" name="Circular Arrow 1040"/>
+                <wp:cNvGraphicFramePr/>
+                <a:graphic xmlns:a="http://schemas.openxmlformats.org/drawingml/2006/main">
+                  <a:graphicData uri="http://schemas.microsoft.com/office/word/2010/wordprocessingShape">
+                    <wps:wsp>
+                      <wps:cNvSpPr/>
+                      <wps:spPr>
+                        <a:xfrm>
+                          <a:off x="0" y="0"/>
+                          <a:ext cx="294005" cy="441325"/>
+                        </a:xfrm>
+                        <a:prstGeom prst="circularArrow">
+                          <a:avLst/>
+                        </a:prstGeom>
+                      </wps:spPr>
+                      <wps:style>
+                        <a:lnRef idx="2">
+                          <a:schemeClr val="dk1">
+                            <a:shade val="50000"/>
+                          </a:schemeClr>
+                        </a:lnRef>
+                        <a:fillRef idx="1">
+                          <a:schemeClr val="dk1"/>
+                        </a:fillRef>
+                        <a:effectRef idx="0">
+                          <a:schemeClr val="dk1"/>
+                        </a:effectRef>
+                        <a:fontRef idx="minor">
+                          <a:schemeClr val="lt1"/>
+                        </a:fontRef>
+                      </wps:style>
+                      <wps:bodyPr rot="0" spcFirstLastPara="0" vertOverflow="overflow" horzOverflow="overflow" vert="horz" wrap="square" lIns="91440" tIns="45720" rIns="91440" bIns="45720" numCol="1" spcCol="0" rtlCol="0" fromWordArt="0" anchor="ctr" anchorCtr="0" forceAA="0" compatLnSpc="1">
+                        <a:prstTxWarp prst="textNoShape">
+                          <a:avLst/>
+                        </a:prstTxWarp>
+                        <a:noAutofit/>
+                      </wps:bodyPr>
+                    </wps:wsp>
+                  </a:graphicData>
+                </a:graphic>
+                <wp14:sizeRelH relativeFrom="margin">
+                  <wp14:pctWidth>0</wp14:pctWidth>
+                </wp14:sizeRelH>
+              </wp:anchor>
+            </w:drawing>
+          </mc:Choice>
+          <mc:Fallback>
+            <w:pict>
+              <v:shape w14:anchorId="41C03FD0" id="Circular Arrow 1040" o:spid="_x0000_s1026" style="position:absolute;margin-left:-28.05pt;margin-top:7.35pt;width:23.15pt;height:34.75pt;z-index:251723776;visibility:visible;mso-wrap-style:square;mso-width-percent:0;mso-wrap-distance-left:9pt;mso-wrap-distance-top:0;mso-wrap-distance-right:9pt;mso-wrap-distance-bottom:0;mso-position-horizontal:right;mso-position-horizontal-relative:margin;mso-position-vertical:absolute;mso-position-vertical-relative:text;mso-width-percent:0;mso-width-relative:margin;v-text-anchor:middle" coordsize="294005,441325" o:gfxdata="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" path="m18375,220663v,-94474,41581,-176367,100165,-197272c189681,-1995,259993,70644,273429,183406r18290,-1l257254,220662,218218,183405r18304,c224132,86767,167680,31317,115884,64909,79430,88552,55125,150856,55125,220662r-36750,1xe" fillcolor="black [3200]" strokecolor="black [1600]" strokeweight="1pt">
+                <v:stroke joinstyle="miter"/>
+                <v:path arrowok="t" o:connecttype="custom" o:connectlocs="18375,220663;118540,23391;273429,183406;291719,183405;257254,220662;218218,183405;236522,183405;115884,64909;55125,220662;18375,220663" o:connectangles="0,0,0,0,0,0,0,0,0,0"/>
+                <w10:wrap anchorx="margin"/>
+              </v:shape>
+            </w:pict>
+          </mc:Fallback>
+        </mc:AlternateContent>
+      </w:r>
+      <w:r>
+        <w:rPr>
+          <w:b/>
+          <w:noProof/>
+          <w:sz w:val="26"/>
+        </w:rPr>
+        <mc:AlternateContent>
+          <mc:Choice Requires="wps">
+            <w:drawing>
+              <wp:anchor distT="0" distB="0" distL="114300" distR="114300" simplePos="0" relativeHeight="251721728" behindDoc="0" locked="0" layoutInCell="1" allowOverlap="1" wp14:anchorId="7F0A802D" wp14:editId="50E448F7">
+                <wp:simplePos x="0" y="0"/>
+                <wp:positionH relativeFrom="column">
+                  <wp:posOffset>4807585</wp:posOffset>
+                </wp:positionH>
+                <wp:positionV relativeFrom="paragraph">
+                  <wp:posOffset>104447</wp:posOffset>
+                </wp:positionV>
+                <wp:extent cx="294290" cy="441435"/>
+                <wp:effectExtent l="0" t="0" r="29845" b="0"/>
+                <wp:wrapNone/>
+                <wp:docPr id="1039" name="Circular Arrow 1039"/>
+                <wp:cNvGraphicFramePr/>
+                <a:graphic xmlns:a="http://schemas.openxmlformats.org/drawingml/2006/main">
+                  <a:graphicData uri="http://schemas.microsoft.com/office/word/2010/wordprocessingShape">
+                    <wps:wsp>
+                      <wps:cNvSpPr/>
+                      <wps:spPr>
+                        <a:xfrm>
+                          <a:off x="0" y="0"/>
+                          <a:ext cx="294290" cy="441435"/>
+                        </a:xfrm>
+                        <a:prstGeom prst="circularArrow">
+                          <a:avLst/>
+                        </a:prstGeom>
+                      </wps:spPr>
+                      <wps:style>
+                        <a:lnRef idx="2">
+                          <a:schemeClr val="dk1">
+                            <a:shade val="50000"/>
+                          </a:schemeClr>
+                        </a:lnRef>
+                        <a:fillRef idx="1">
+                          <a:schemeClr val="dk1"/>
+                        </a:fillRef>
+                        <a:effectRef idx="0">
+                          <a:schemeClr val="dk1"/>
+                        </a:effectRef>
+                        <a:fontRef idx="minor">
+                          <a:schemeClr val="lt1"/>
+                        </a:fontRef>
+                      </wps:style>
+                      <wps:bodyPr rot="0" spcFirstLastPara="0" vertOverflow="overflow" horzOverflow="overflow" vert="horz" wrap="square" lIns="91440" tIns="45720" rIns="91440" bIns="45720" numCol="1" spcCol="0" rtlCol="0" fromWordArt="0" anchor="ctr" anchorCtr="0" forceAA="0" compatLnSpc="1">
+                        <a:prstTxWarp prst="textNoShape">
+                          <a:avLst/>
+                        </a:prstTxWarp>
+                        <a:noAutofit/>
+                      </wps:bodyPr>
+                    </wps:wsp>
+                  </a:graphicData>
+                </a:graphic>
+                <wp14:sizeRelH relativeFrom="margin">
+                  <wp14:pctWidth>0</wp14:pctWidth>
+                </wp14:sizeRelH>
+              </wp:anchor>
+            </w:drawing>
+          </mc:Choice>
+          <mc:Fallback>
+            <w:pict>
+              <v:shape w14:anchorId="7EA22372" id="Circular Arrow 1039" o:spid="_x0000_s1026" style="position:absolute;margin-left:378.55pt;margin-top:8.2pt;width:23.15pt;height:34.75pt;z-index:251721728;visibility:visible;mso-wrap-style:square;mso-width-percent:0;mso-wrap-distance-left:9pt;mso-wrap-distance-top:0;mso-wrap-distance-right:9pt;mso-wrap-distance-bottom:0;mso-position-horizontal:absolute;mso-position-horizontal-relative:text;mso-position-vertical:absolute;mso-position-vertical-relative:text;mso-width-percent:0;mso-width-relative:margin;v-text-anchor:middle" coordsize="294290,441435" o:gfxdata="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" path="m18393,220718v,-94505,41633,-176420,100284,-197316c189875,-1964,260235,70671,273691,183426r18307,l257504,220717,218425,183426r18322,c224338,86826,167856,31394,116023,64947,79520,88576,55179,150893,55179,220718r-36786,xe" fillcolor="black [3200]" strokecolor="black [1600]" strokeweight="1pt">
+                <v:stroke joinstyle="miter"/>
+                <v:path arrowok="t" o:connecttype="custom" o:connectlocs="18393,220718;118677,23402;273691,183426;291998,183426;257504,220717;218425,183426;236747,183426;116023,64947;55179,220718;18393,220718" o:connectangles="0,0,0,0,0,0,0,0,0,0"/>
+              </v:shape>
+            </w:pict>
+          </mc:Fallback>
+        </mc:AlternateContent>
+      </w:r>
+      <w:r>
+        <w:rPr>
+          <w:b/>
+          <w:noProof/>
+          <w:sz w:val="26"/>
+        </w:rPr>
+        <mc:AlternateContent>
+          <mc:Choice Requires="wps">
+            <w:drawing>
+              <wp:anchor distT="0" distB="0" distL="114300" distR="114300" simplePos="0" relativeHeight="251719680" behindDoc="0" locked="0" layoutInCell="1" allowOverlap="1" wp14:anchorId="60D00711" wp14:editId="27AC0120">
+                <wp:simplePos x="0" y="0"/>
+                <wp:positionH relativeFrom="column">
+                  <wp:posOffset>3840765</wp:posOffset>
+                </wp:positionH>
+                <wp:positionV relativeFrom="paragraph">
+                  <wp:posOffset>125380</wp:posOffset>
+                </wp:positionV>
+                <wp:extent cx="294290" cy="441435"/>
+                <wp:effectExtent l="0" t="0" r="29845" b="0"/>
+                <wp:wrapNone/>
+                <wp:docPr id="1038" name="Circular Arrow 1038"/>
+                <wp:cNvGraphicFramePr/>
+                <a:graphic xmlns:a="http://schemas.openxmlformats.org/drawingml/2006/main">
+                  <a:graphicData uri="http://schemas.microsoft.com/office/word/2010/wordprocessingShape">
+                    <wps:wsp>
+                      <wps:cNvSpPr/>
+                      <wps:spPr>
+                        <a:xfrm>
+                          <a:off x="0" y="0"/>
+                          <a:ext cx="294290" cy="441435"/>
+                        </a:xfrm>
+                        <a:prstGeom prst="circularArrow">
+                          <a:avLst/>
+                        </a:prstGeom>
+                      </wps:spPr>
+                      <wps:style>
+                        <a:lnRef idx="2">
+                          <a:schemeClr val="dk1">
+                            <a:shade val="50000"/>
+                          </a:schemeClr>
+                        </a:lnRef>
+                        <a:fillRef idx="1">
+                          <a:schemeClr val="dk1"/>
+                        </a:fillRef>
+                        <a:effectRef idx="0">
+                          <a:schemeClr val="dk1"/>
+                        </a:effectRef>
+                        <a:fontRef idx="minor">
+                          <a:schemeClr val="lt1"/>
+                        </a:fontRef>
+                      </wps:style>
+                      <wps:bodyPr rot="0" spcFirstLastPara="0" vertOverflow="overflow" horzOverflow="overflow" vert="horz" wrap="square" lIns="91440" tIns="45720" rIns="91440" bIns="45720" numCol="1" spcCol="0" rtlCol="0" fromWordArt="0" anchor="ctr" anchorCtr="0" forceAA="0" compatLnSpc="1">
+                        <a:prstTxWarp prst="textNoShape">
+                          <a:avLst/>
+                        </a:prstTxWarp>
+                        <a:noAutofit/>
+                      </wps:bodyPr>
+                    </wps:wsp>
+                  </a:graphicData>
+                </a:graphic>
+                <wp14:sizeRelH relativeFrom="margin">
+                  <wp14:pctWidth>0</wp14:pctWidth>
+                </wp14:sizeRelH>
+              </wp:anchor>
+            </w:drawing>
+          </mc:Choice>
+          <mc:Fallback>
+            <w:pict>
+              <v:shape w14:anchorId="6C21FD3A" id="Circular Arrow 1038" o:spid="_x0000_s1026" style="position:absolute;margin-left:302.4pt;margin-top:9.85pt;width:23.15pt;height:34.75pt;z-index:251719680;visibility:visible;mso-wrap-style:square;mso-width-percent:0;mso-wrap-distance-left:9pt;mso-wrap-distance-top:0;mso-wrap-distance-right:9pt;mso-wrap-distance-bottom:0;mso-position-horizontal:absolute;mso-position-horizontal-relative:text;mso-position-vertical:absolute;mso-position-vertical-relative:text;mso-width-percent:0;mso-width-relative:margin;v-text-anchor:middle" coordsize="294290,441435" o:gfxdata="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" path="m18393,220718v,-94505,41633,-176420,100284,-197316c189875,-1964,260235,70671,273691,183426r18307,l257504,220717,218425,183426r18322,c224338,86826,167856,31394,116023,64947,79520,88576,55179,150893,55179,220718r-36786,xe" fillcolor="black [3200]" strokecolor="black [1600]" strokeweight="1pt">
+                <v:stroke joinstyle="miter"/>
+                <v:path arrowok="t" o:connecttype="custom" o:connectlocs="18393,220718;118677,23402;273691,183426;291998,183426;257504,220717;218425,183426;236747,183426;116023,64947;55179,220718;18393,220718" o:connectangles="0,0,0,0,0,0,0,0,0,0"/>
+              </v:shape>
+            </w:pict>
+          </mc:Fallback>
+        </mc:AlternateContent>
+      </w:r>
+      <w:r>
+        <w:rPr>
+          <w:b/>
+          <w:noProof/>
+          <w:sz w:val="26"/>
+        </w:rPr>
+        <mc:AlternateContent>
+          <mc:Choice Requires="wps">
+            <w:drawing>
+              <wp:anchor distT="0" distB="0" distL="114300" distR="114300" simplePos="0" relativeHeight="251717632" behindDoc="0" locked="0" layoutInCell="1" allowOverlap="1" wp14:anchorId="0CB3FC53" wp14:editId="6FE3AB81">
+                <wp:simplePos x="0" y="0"/>
+                <wp:positionH relativeFrom="margin">
+                  <wp:align>center</wp:align>
+                </wp:positionH>
+                <wp:positionV relativeFrom="paragraph">
+                  <wp:posOffset>94111</wp:posOffset>
+                </wp:positionV>
+                <wp:extent cx="294290" cy="441435"/>
+                <wp:effectExtent l="0" t="0" r="29845" b="0"/>
+                <wp:wrapNone/>
+                <wp:docPr id="1037" name="Circular Arrow 1037"/>
+                <wp:cNvGraphicFramePr/>
+                <a:graphic xmlns:a="http://schemas.openxmlformats.org/drawingml/2006/main">
+                  <a:graphicData uri="http://schemas.microsoft.com/office/word/2010/wordprocessingShape">
+                    <wps:wsp>
+                      <wps:cNvSpPr/>
+                      <wps:spPr>
+                        <a:xfrm>
+                          <a:off x="0" y="0"/>
+                          <a:ext cx="294290" cy="441435"/>
+                        </a:xfrm>
+                        <a:prstGeom prst="circularArrow">
+                          <a:avLst/>
+                        </a:prstGeom>
+                      </wps:spPr>
+                      <wps:style>
+                        <a:lnRef idx="2">
+                          <a:schemeClr val="dk1">
+                            <a:shade val="50000"/>
+                          </a:schemeClr>
+                        </a:lnRef>
+                        <a:fillRef idx="1">
+                          <a:schemeClr val="dk1"/>
+                        </a:fillRef>
+                        <a:effectRef idx="0">
+                          <a:schemeClr val="dk1"/>
+                        </a:effectRef>
+                        <a:fontRef idx="minor">
+                          <a:schemeClr val="lt1"/>
+                        </a:fontRef>
+                      </wps:style>
+                      <wps:bodyPr rot="0" spcFirstLastPara="0" vertOverflow="overflow" horzOverflow="overflow" vert="horz" wrap="square" lIns="91440" tIns="45720" rIns="91440" bIns="45720" numCol="1" spcCol="0" rtlCol="0" fromWordArt="0" anchor="ctr" anchorCtr="0" forceAA="0" compatLnSpc="1">
+                        <a:prstTxWarp prst="textNoShape">
+                          <a:avLst/>
+                        </a:prstTxWarp>
+                        <a:noAutofit/>
+                      </wps:bodyPr>
+                    </wps:wsp>
+                  </a:graphicData>
+                </a:graphic>
+                <wp14:sizeRelH relativeFrom="margin">
+                  <wp14:pctWidth>0</wp14:pctWidth>
+                </wp14:sizeRelH>
+              </wp:anchor>
+            </w:drawing>
+          </mc:Choice>
+          <mc:Fallback>
+            <w:pict>
+              <v:shape w14:anchorId="779BC665" id="Circular Arrow 1037" o:spid="_x0000_s1026" style="position:absolute;margin-left:0;margin-top:7.4pt;width:23.15pt;height:34.75pt;z-index:251717632;visibility:visible;mso-wrap-style:square;mso-width-percent:0;mso-wrap-distance-left:9pt;mso-wrap-distance-top:0;mso-wrap-distance-right:9pt;mso-wrap-distance-bottom:0;mso-position-horizontal:center;mso-position-horizontal-relative:margin;mso-position-vertical:absolute;mso-position-vertical-relative:text;mso-width-percent:0;mso-width-relative:margin;v-text-anchor:middle" coordsize="294290,441435" o:gfxdata="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" path="m18393,220718v,-94505,41633,-176420,100284,-197316c189875,-1964,260235,70671,273691,183426r18307,l257504,220717,218425,183426r18322,c224338,86826,167856,31394,116023,64947,79520,88576,55179,150893,55179,220718r-36786,xe" fillcolor="black [3200]" strokecolor="black [1600]" strokeweight="1pt">
+                <v:stroke joinstyle="miter"/>
+                <v:path arrowok="t" o:connecttype="custom" o:connectlocs="18393,220718;118677,23402;273691,183426;291998,183426;257504,220717;218425,183426;236747,183426;116023,64947;55179,220718;18393,220718" o:connectangles="0,0,0,0,0,0,0,0,0,0"/>
+                <w10:wrap anchorx="margin"/>
+              </v:shape>
+            </w:pict>
+          </mc:Fallback>
+        </mc:AlternateContent>
+      </w:r>
+      <w:r>
+        <w:rPr>
+          <w:b/>
+          <w:noProof/>
+          <w:sz w:val="26"/>
+        </w:rPr>
+        <mc:AlternateContent>
+          <mc:Choice Requires="wps">
+            <w:drawing>
+              <wp:anchor distT="0" distB="0" distL="114300" distR="114300" simplePos="0" relativeHeight="251715584" behindDoc="0" locked="0" layoutInCell="1" allowOverlap="1" wp14:anchorId="0C376C47" wp14:editId="45418F5F">
+                <wp:simplePos x="0" y="0"/>
+                <wp:positionH relativeFrom="column">
+                  <wp:posOffset>1980083</wp:posOffset>
+                </wp:positionH>
+                <wp:positionV relativeFrom="paragraph">
+                  <wp:posOffset>104600</wp:posOffset>
+                </wp:positionV>
+                <wp:extent cx="294290" cy="441435"/>
+                <wp:effectExtent l="0" t="0" r="29845" b="0"/>
+                <wp:wrapNone/>
+                <wp:docPr id="1036" name="Circular Arrow 1036"/>
+                <wp:cNvGraphicFramePr/>
+                <a:graphic xmlns:a="http://schemas.openxmlformats.org/drawingml/2006/main">
+                  <a:graphicData uri="http://schemas.microsoft.com/office/word/2010/wordprocessingShape">
+                    <wps:wsp>
+                      <wps:cNvSpPr/>
+                      <wps:spPr>
+                        <a:xfrm>
+                          <a:off x="0" y="0"/>
+                          <a:ext cx="294290" cy="441435"/>
+                        </a:xfrm>
+                        <a:prstGeom prst="circularArrow">
+                          <a:avLst/>
+                        </a:prstGeom>
+                      </wps:spPr>
+                      <wps:style>
+                        <a:lnRef idx="2">
+                          <a:schemeClr val="dk1">
+                            <a:shade val="50000"/>
+                          </a:schemeClr>
+                        </a:lnRef>
+                        <a:fillRef idx="1">
+                          <a:schemeClr val="dk1"/>
+                        </a:fillRef>
+                        <a:effectRef idx="0">
+                          <a:schemeClr val="dk1"/>
+                        </a:effectRef>
+                        <a:fontRef idx="minor">
+                          <a:schemeClr val="lt1"/>
+                        </a:fontRef>
+                      </wps:style>
+                      <wps:bodyPr rot="0" spcFirstLastPara="0" vertOverflow="overflow" horzOverflow="overflow" vert="horz" wrap="square" lIns="91440" tIns="45720" rIns="91440" bIns="45720" numCol="1" spcCol="0" rtlCol="0" fromWordArt="0" anchor="ctr" anchorCtr="0" forceAA="0" compatLnSpc="1">
+                        <a:prstTxWarp prst="textNoShape">
+                          <a:avLst/>
+                        </a:prstTxWarp>
+                        <a:noAutofit/>
+                      </wps:bodyPr>
+                    </wps:wsp>
+                  </a:graphicData>
+                </a:graphic>
+                <wp14:sizeRelH relativeFrom="margin">
+                  <wp14:pctWidth>0</wp14:pctWidth>
+                </wp14:sizeRelH>
+              </wp:anchor>
+            </w:drawing>
+          </mc:Choice>
+          <mc:Fallback>
+            <w:pict>
+              <v:shape w14:anchorId="10EEDD2A" id="Circular Arrow 1036" o:spid="_x0000_s1026" style="position:absolute;margin-left:155.9pt;margin-top:8.25pt;width:23.15pt;height:34.75pt;z-index:251715584;visibility:visible;mso-wrap-style:square;mso-width-percent:0;mso-wrap-distance-left:9pt;mso-wrap-distance-top:0;mso-wrap-distance-right:9pt;mso-wrap-distance-bottom:0;mso-position-horizontal:absolute;mso-position-horizontal-relative:text;mso-position-vertical:absolute;mso-position-vertical-relative:text;mso-width-percent:0;mso-width-relative:margin;v-text-anchor:middle" coordsize="294290,441435" o:gfxdata="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" path="m18393,220718v,-94505,41633,-176420,100284,-197316c189875,-1964,260235,70671,273691,183426r18307,l257504,220717,218425,183426r18322,c224338,86826,167856,31394,116023,64947,79520,88576,55179,150893,55179,220718r-36786,xe" fillcolor="black [3200]" strokecolor="black [1600]" strokeweight="1pt">
+                <v:stroke joinstyle="miter"/>
+                <v:path arrowok="t" o:connecttype="custom" o:connectlocs="18393,220718;118677,23402;273691,183426;291998,183426;257504,220717;218425,183426;236747,183426;116023,64947;55179,220718;18393,220718" o:connectangles="0,0,0,0,0,0,0,0,0,0"/>
+              </v:shape>
+            </w:pict>
+          </mc:Fallback>
+        </mc:AlternateContent>
+      </w:r>
+      <w:r>
+        <w:rPr>
+          <w:b/>
+          <w:noProof/>
+          <w:sz w:val="26"/>
+        </w:rPr>
+        <mc:AlternateContent>
+          <mc:Choice Requires="wps">
+            <w:drawing>
+              <wp:anchor distT="0" distB="0" distL="114300" distR="114300" simplePos="0" relativeHeight="251713536" behindDoc="0" locked="0" layoutInCell="1" allowOverlap="1" wp14:anchorId="7F261676" wp14:editId="73389CBB">
+                <wp:simplePos x="0" y="0"/>
+                <wp:positionH relativeFrom="column">
+                  <wp:posOffset>992811</wp:posOffset>
+                </wp:positionH>
+                <wp:positionV relativeFrom="paragraph">
+                  <wp:posOffset>94199</wp:posOffset>
+                </wp:positionV>
+                <wp:extent cx="294290" cy="441435"/>
+                <wp:effectExtent l="0" t="0" r="29845" b="0"/>
+                <wp:wrapNone/>
+                <wp:docPr id="1035" name="Circular Arrow 1035"/>
+                <wp:cNvGraphicFramePr/>
+                <a:graphic xmlns:a="http://schemas.openxmlformats.org/drawingml/2006/main">
+                  <a:graphicData uri="http://schemas.microsoft.com/office/word/2010/wordprocessingShape">
+                    <wps:wsp>
+                      <wps:cNvSpPr/>
+                      <wps:spPr>
+                        <a:xfrm>
+                          <a:off x="0" y="0"/>
+                          <a:ext cx="294290" cy="441435"/>
+                        </a:xfrm>
+                        <a:prstGeom prst="circularArrow">
+                          <a:avLst/>
+                        </a:prstGeom>
+                      </wps:spPr>
+                      <wps:style>
+                        <a:lnRef idx="2">
+                          <a:schemeClr val="dk1">
+                            <a:shade val="50000"/>
+                          </a:schemeClr>
+                        </a:lnRef>
+                        <a:fillRef idx="1">
+                          <a:schemeClr val="dk1"/>
+                        </a:fillRef>
+                        <a:effectRef idx="0">
+                          <a:schemeClr val="dk1"/>
+                        </a:effectRef>
+                        <a:fontRef idx="minor">
+                          <a:schemeClr val="lt1"/>
+                        </a:fontRef>
+                      </wps:style>
+                      <wps:bodyPr rot="0" spcFirstLastPara="0" vertOverflow="overflow" horzOverflow="overflow" vert="horz" wrap="square" lIns="91440" tIns="45720" rIns="91440" bIns="45720" numCol="1" spcCol="0" rtlCol="0" fromWordArt="0" anchor="ctr" anchorCtr="0" forceAA="0" compatLnSpc="1">
+                        <a:prstTxWarp prst="textNoShape">
+                          <a:avLst/>
+                        </a:prstTxWarp>
+                        <a:noAutofit/>
+                      </wps:bodyPr>
+                    </wps:wsp>
+                  </a:graphicData>
+                </a:graphic>
+                <wp14:sizeRelH relativeFrom="margin">
+                  <wp14:pctWidth>0</wp14:pctWidth>
+                </wp14:sizeRelH>
+              </wp:anchor>
+            </w:drawing>
+          </mc:Choice>
+          <mc:Fallback>
+            <w:pict>
+              <v:shape w14:anchorId="3B5B27CE" id="Circular Arrow 1035" o:spid="_x0000_s1026" style="position:absolute;margin-left:78.15pt;margin-top:7.4pt;width:23.15pt;height:34.75pt;z-index:251713536;visibility:visible;mso-wrap-style:square;mso-width-percent:0;mso-wrap-distance-left:9pt;mso-wrap-distance-top:0;mso-wrap-distance-right:9pt;mso-wrap-distance-bottom:0;mso-position-horizontal:absolute;mso-position-horizontal-relative:text;mso-position-vertical:absolute;mso-position-vertical-relative:text;mso-width-percent:0;mso-width-relative:margin;v-text-anchor:middle" coordsize="294290,441435" o:gfxdata="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" path="m18393,220718v,-94505,41633,-176420,100284,-197316c189875,-1964,260235,70671,273691,183426r18307,l257504,220717,218425,183426r18322,c224338,86826,167856,31394,116023,64947,79520,88576,55179,150893,55179,220718r-36786,xe" fillcolor="black [3200]" strokecolor="black [1600]" strokeweight="1pt">
+                <v:stroke joinstyle="miter"/>
+                <v:path arrowok="t" o:connecttype="custom" o:connectlocs="18393,220718;118677,23402;273691,183426;291998,183426;257504,220717;218425,183426;236747,183426;116023,64947;55179,220718;18393,220718" o:connectangles="0,0,0,0,0,0,0,0,0,0"/>
+              </v:shape>
+            </w:pict>
+          </mc:Fallback>
+        </mc:AlternateContent>
+      </w:r>
+      <w:r>
+        <w:rPr>
+          <w:b/>
+          <w:noProof/>
+          <w:sz w:val="26"/>
+        </w:rPr>
+        <mc:AlternateContent>
+          <mc:Choice Requires="wps">
+            <w:drawing>
+              <wp:anchor distT="0" distB="0" distL="114300" distR="114300" simplePos="0" relativeHeight="251711488" behindDoc="0" locked="0" layoutInCell="1" allowOverlap="1" wp14:anchorId="5DE1B97A" wp14:editId="37956DCA">
+                <wp:simplePos x="0" y="0"/>
+                <wp:positionH relativeFrom="column">
+                  <wp:posOffset>31203</wp:posOffset>
+                </wp:positionH>
+                <wp:positionV relativeFrom="paragraph">
+                  <wp:posOffset>120300</wp:posOffset>
+                </wp:positionV>
+                <wp:extent cx="294290" cy="441435"/>
+                <wp:effectExtent l="0" t="0" r="29845" b="0"/>
+                <wp:wrapNone/>
+                <wp:docPr id="1034" name="Circular Arrow 1034"/>
+                <wp:cNvGraphicFramePr/>
+                <a:graphic xmlns:a="http://schemas.openxmlformats.org/drawingml/2006/main">
+                  <a:graphicData uri="http://schemas.microsoft.com/office/word/2010/wordprocessingShape">
+                    <wps:wsp>
+                      <wps:cNvSpPr/>
+                      <wps:spPr>
+                        <a:xfrm>
+                          <a:off x="0" y="0"/>
+                          <a:ext cx="294290" cy="441435"/>
+                        </a:xfrm>
+                        <a:prstGeom prst="circularArrow">
+                          <a:avLst/>
+                        </a:prstGeom>
+                      </wps:spPr>
+                      <wps:style>
+                        <a:lnRef idx="2">
+                          <a:schemeClr val="dk1">
+                            <a:shade val="50000"/>
+                          </a:schemeClr>
+                        </a:lnRef>
+                        <a:fillRef idx="1">
+                          <a:schemeClr val="dk1"/>
+                        </a:fillRef>
+                        <a:effectRef idx="0">
+                          <a:schemeClr val="dk1"/>
+                        </a:effectRef>
+                        <a:fontRef idx="minor">
+                          <a:schemeClr val="lt1"/>
+                        </a:fontRef>
+                      </wps:style>
+                      <wps:bodyPr rot="0" spcFirstLastPara="0" vertOverflow="overflow" horzOverflow="overflow" vert="horz" wrap="square" lIns="91440" tIns="45720" rIns="91440" bIns="45720" numCol="1" spcCol="0" rtlCol="0" fromWordArt="0" anchor="ctr" anchorCtr="0" forceAA="0" compatLnSpc="1">
+                        <a:prstTxWarp prst="textNoShape">
+                          <a:avLst/>
+                        </a:prstTxWarp>
+                        <a:noAutofit/>
+                      </wps:bodyPr>
+                    </wps:wsp>
+                  </a:graphicData>
+                </a:graphic>
+                <wp14:sizeRelH relativeFrom="margin">
+                  <wp14:pctWidth>0</wp14:pctWidth>
+                </wp14:sizeRelH>
+              </wp:anchor>
+            </w:drawing>
+          </mc:Choice>
+          <mc:Fallback>
+            <w:pict>
+              <v:shape w14:anchorId="66CA6067" id="Circular Arrow 1034" o:spid="_x0000_s1026" style="position:absolute;margin-left:2.45pt;margin-top:9.45pt;width:23.15pt;height:34.75pt;z-index:251711488;visibility:visible;mso-wrap-style:square;mso-width-percent:0;mso-wrap-distance-left:9pt;mso-wrap-distance-top:0;mso-wrap-distance-right:9pt;mso-wrap-distance-bottom:0;mso-position-horizontal:absolute;mso-position-horizontal-relative:text;mso-position-vertical:absolute;mso-position-vertical-relative:text;mso-width-percent:0;mso-width-relative:margin;v-text-anchor:middle" coordsize="294290,441435" o:gfxdata="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" path="m18393,220718v,-94505,41633,-176420,100284,-197316c189875,-1964,260235,70671,273691,183426r18307,l257504,220717,218425,183426r18322,c224338,86826,167856,31394,116023,64947,79520,88576,55179,150893,55179,220718r-36786,xe" fillcolor="black [3200]" strokecolor="black [1600]" strokeweight="1pt">
+                <v:stroke joinstyle="miter"/>
+                <v:path arrowok="t" o:connecttype="custom" o:connectlocs="18393,220718;118677,23402;273691,183426;291998,183426;257504,220717;218425,183426;236747,183426;116023,64947;55179,220718;18393,220718" o:connectangles="0,0,0,0,0,0,0,0,0,0"/>
+              </v:shape>
+            </w:pict>
+          </mc:Fallback>
+        </mc:AlternateContent>
+      </w:r>
+      <w:r>
+        <w:rPr>
+          <w:b/>
+          <w:noProof/>
+          <w:sz w:val="26"/>
+        </w:rPr>
+        <mc:AlternateContent>
+          <mc:Choice Requires="wps">
+            <w:drawing>
+              <wp:anchor distT="45720" distB="45720" distL="114300" distR="114300" simplePos="0" relativeHeight="251710464" behindDoc="0" locked="0" layoutInCell="1" allowOverlap="1" wp14:anchorId="7AA1AA82" wp14:editId="27172C0C">
+                <wp:simplePos x="0" y="0"/>
+                <wp:positionH relativeFrom="column">
+                  <wp:posOffset>5217795</wp:posOffset>
+                </wp:positionH>
+                <wp:positionV relativeFrom="paragraph">
+                  <wp:posOffset>251460</wp:posOffset>
+                </wp:positionV>
+                <wp:extent cx="377825" cy="294005"/>
+                <wp:effectExtent l="0" t="0" r="3175" b="0"/>
+                <wp:wrapSquare wrapText="bothSides"/>
+                <wp:docPr id="1029" name="Text Box 2"/>
+                <wp:cNvGraphicFramePr>
+                  <a:graphicFrameLocks xmlns:a="http://schemas.openxmlformats.org/drawingml/2006/main"/>
+                </wp:cNvGraphicFramePr>
+                <a:graphic xmlns:a="http://schemas.openxmlformats.org/drawingml/2006/main">
+                  <a:graphicData uri="http://schemas.microsoft.com/office/word/2010/wordprocessingShape">
+                    <wps:wsp>
+                      <wps:cNvSpPr txBox="1">
+                        <a:spLocks noChangeArrowheads="1"/>
+                      </wps:cNvSpPr>
+                      <wps:spPr bwMode="auto">
+                        <a:xfrm>
+                          <a:off x="0" y="0"/>
+                          <a:ext cx="377825" cy="294005"/>
+                        </a:xfrm>
+                        <a:prstGeom prst="rect">
+                          <a:avLst/>
+                        </a:prstGeom>
+                        <a:solidFill>
+                          <a:srgbClr val="FFFFFF"/>
+                        </a:solidFill>
+                        <a:ln w="9525">
+                          <a:noFill/>
+                          <a:miter lim="800000"/>
+                          <a:headEnd/>
+                          <a:tailEnd/>
+                        </a:ln>
+                      </wps:spPr>
+                      <wps:txbx>
+                        <w:txbxContent>
+                          <w:p>
+                            <w:pPr>
+                              <w:rPr>
+                                <w:b/>
+                                <w:sz w:val="24"/>
+                              </w:rPr>
+                            </w:pPr>
+                            <w:r>
+                              <w:rPr>
+                                <w:b/>
+                                <w:sz w:val="24"/>
+                              </w:rPr>
+                              <w:t>B</w:t>
+                            </w:r>
+                          </w:p>
+                        </w:txbxContent>
+                      </wps:txbx>
+                      <wps:bodyPr rot="0" vert="horz" wrap="square" lIns="91440" tIns="45720" rIns="91440" bIns="45720" anchor="t" anchorCtr="0">
+                        <a:noAutofit/>
+                      </wps:bodyPr>
+                    </wps:wsp>
+                  </a:graphicData>
+                </a:graphic>
+                <wp14:sizeRelH relativeFrom="margin">
+                  <wp14:pctWidth>0</wp14:pctWidth>
+                </wp14:sizeRelH>
+                <wp14:sizeRelV relativeFrom="margin">
+                  <wp14:pctHeight>0</wp14:pctHeight>
+                </wp14:sizeRelV>
+              </wp:anchor>
+            </w:drawing>
+          </mc:Choice>
+          <mc:Fallback>
+            <w:pict>
+              <v:shape w14:anchorId="7AA1AA82" id="_x0000_s1033" type="#_x0000_t202" style="position:absolute;margin-left:410.85pt;margin-top:19.8pt;width:29.75pt;height:23.15pt;z-index:251710464;visibility:visible;mso-wrap-style:square;mso-width-percent:0;mso-height-percent:0;mso-wrap-distance-left:9pt;mso-wrap-distance-top:3.6pt;mso-wrap-distance-right:9pt;mso-wrap-distance-bottom:3.6pt;mso-position-horizontal:absolute;mso-position-horizontal-relative:text;mso-position-vertical:absolute;mso-position-vertical-relative:text;mso-width-percent:0;mso-height-percent:0;mso-width-relative:margin;mso-height-relative:margin;v-text-anchor:top" o:gfxdata="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" stroked="f">
+                <v:textbox>
+                  <w:txbxContent>
+                    <w:p>
+                      <w:pPr>
+                        <w:rPr>
+                          <w:b/>
+                          <w:sz w:val="24"/>
+                        </w:rPr>
+                      </w:pPr>
+                      <w:r>
+                        <w:rPr>
+                          <w:b/>
+                          <w:sz w:val="24"/>
+                        </w:rPr>
+                        <w:t>B</w:t>
+                      </w:r>
+                    </w:p>
+                  </w:txbxContent>
+                </v:textbox>
+                <w10:wrap type="square"/>
+              </v:shape>
+            </w:pict>
+          </mc:Fallback>
+        </mc:AlternateContent>
+      </w:r>
+      <w:r>
+        <w:rPr>
+          <w:b/>
+          <w:noProof/>
+          <w:sz w:val="26"/>
+        </w:rPr>
+        <mc:AlternateContent>
+          <mc:Choice Requires="wps">
+            <w:drawing>
+              <wp:anchor distT="45720" distB="45720" distL="114300" distR="114300" simplePos="0" relativeHeight="251708416" behindDoc="0" locked="0" layoutInCell="1" allowOverlap="1" wp14:anchorId="3F0194B6" wp14:editId="3AB2E77A">
+                <wp:simplePos x="0" y="0"/>
+                <wp:positionH relativeFrom="column">
+                  <wp:posOffset>4261573</wp:posOffset>
+                </wp:positionH>
+                <wp:positionV relativeFrom="paragraph">
+                  <wp:posOffset>252270</wp:posOffset>
+                </wp:positionV>
+                <wp:extent cx="377825" cy="294005"/>
+                <wp:effectExtent l="0" t="0" r="3175" b="0"/>
+                <wp:wrapSquare wrapText="bothSides"/>
+                <wp:docPr id="1028" name="Text Box 2"/>
+                <wp:cNvGraphicFramePr>
+                  <a:graphicFrameLocks xmlns:a="http://schemas.openxmlformats.org/drawingml/2006/main"/>
+                </wp:cNvGraphicFramePr>
+                <a:graphic xmlns:a="http://schemas.openxmlformats.org/drawingml/2006/main">
+                  <a:graphicData uri="http://schemas.microsoft.com/office/word/2010/wordprocessingShape">
+                    <wps:wsp>
+                      <wps:cNvSpPr txBox="1">
+                        <a:spLocks noChangeArrowheads="1"/>
+                      </wps:cNvSpPr>
+                      <wps:spPr bwMode="auto">
+                        <a:xfrm>
+                          <a:off x="0" y="0"/>
+                          <a:ext cx="377825" cy="294005"/>
+                        </a:xfrm>
+                        <a:prstGeom prst="rect">
+                          <a:avLst/>
+                        </a:prstGeom>
+                        <a:solidFill>
+                          <a:srgbClr val="FFFFFF"/>
+                        </a:solidFill>
+                        <a:ln w="9525">
+                          <a:noFill/>
+                          <a:miter lim="800000"/>
+                          <a:headEnd/>
+                          <a:tailEnd/>
+                        </a:ln>
+                      </wps:spPr>
+                      <wps:txbx>
+                        <w:txbxContent>
+                          <w:p>
+                            <w:pPr>
+                              <w:rPr>
+                                <w:b/>
+                                <w:sz w:val="24"/>
+                              </w:rPr>
+                            </w:pPr>
+                            <w:r>
+                              <w:rPr>
+                                <w:b/>
+                                <w:sz w:val="24"/>
+                              </w:rPr>
+                              <w:t>B</w:t>
+                            </w:r>
+                          </w:p>
+                        </w:txbxContent>
+                      </wps:txbx>
+                      <wps:bodyPr rot="0" vert="horz" wrap="square" lIns="91440" tIns="45720" rIns="91440" bIns="45720" anchor="t" anchorCtr="0">
+                        <a:noAutofit/>
+                      </wps:bodyPr>
+                    </wps:wsp>
+                  </a:graphicData>
+                </a:graphic>
+                <wp14:sizeRelH relativeFrom="margin">
+                  <wp14:pctWidth>0</wp14:pctWidth>
+                </wp14:sizeRelH>
+                <wp14:sizeRelV relativeFrom="margin">
+                  <wp14:pctHeight>0</wp14:pctHeight>
+                </wp14:sizeRelV>
+              </wp:anchor>
+            </w:drawing>
+          </mc:Choice>
+          <mc:Fallback>
+            <w:pict>
+              <v:shape w14:anchorId="3F0194B6" id="_x0000_s1034" type="#_x0000_t202" style="position:absolute;margin-left:335.55pt;margin-top:19.85pt;width:29.75pt;height:23.15pt;z-index:251708416;visibility:visible;mso-wrap-style:square;mso-width-percent:0;mso-height-percent:0;mso-wrap-distance-left:9pt;mso-wrap-distance-top:3.6pt;mso-wrap-distance-right:9pt;mso-wrap-distance-bottom:3.6pt;mso-position-horizontal:absolute;mso-position-horizontal-relative:text;mso-position-vertical:absolute;mso-position-vertical-relative:text;mso-width-percent:0;mso-height-percent:0;mso-width-relative:margin;mso-height-relative:margin;v-text-anchor:top" o:gfxdata="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" stroked="f">
+                <v:textbox>
+                  <w:txbxContent>
+                    <w:p>
+                      <w:pPr>
+                        <w:rPr>
+                          <w:b/>
+                          <w:sz w:val="24"/>
+                        </w:rPr>
+                      </w:pPr>
+                      <w:r>
+                        <w:rPr>
+                          <w:b/>
+                          <w:sz w:val="24"/>
+                        </w:rPr>
+                        <w:t>B</w:t>
+                      </w:r>
+                    </w:p>
+                  </w:txbxContent>
+                </v:textbox>
+                <w10:wrap type="square"/>
+              </v:shape>
+            </w:pict>
+          </mc:Fallback>
+        </mc:AlternateContent>
+      </w:r>
+      <w:r>
+        <w:rPr>
+          <w:b/>
+          <w:noProof/>
+          <w:sz w:val="26"/>
+        </w:rPr>
+        <mc:AlternateContent>
+          <mc:Choice Requires="wps">
+            <w:drawing>
+              <wp:anchor distT="45720" distB="45720" distL="114300" distR="114300" simplePos="0" relativeHeight="251706368" behindDoc="0" locked="0" layoutInCell="1" allowOverlap="1" wp14:anchorId="5E563AE3" wp14:editId="2D1E0A01">
+                <wp:simplePos x="0" y="0"/>
+                <wp:positionH relativeFrom="column">
+                  <wp:posOffset>3273600</wp:posOffset>
+                </wp:positionH>
+                <wp:positionV relativeFrom="paragraph">
+                  <wp:posOffset>241475</wp:posOffset>
+                </wp:positionV>
+                <wp:extent cx="377825" cy="294005"/>
+                <wp:effectExtent l="0" t="0" r="3175" b="0"/>
+                <wp:wrapSquare wrapText="bothSides"/>
+                <wp:docPr id="1025" name="Text Box 2"/>
+                <wp:cNvGraphicFramePr>
+                  <a:graphicFrameLocks xmlns:a="http://schemas.openxmlformats.org/drawingml/2006/main"/>
+                </wp:cNvGraphicFramePr>
+                <a:graphic xmlns:a="http://schemas.openxmlformats.org/drawingml/2006/main">
+                  <a:graphicData uri="http://schemas.microsoft.com/office/word/2010/wordprocessingShape">
+                    <wps:wsp>
+                      <wps:cNvSpPr txBox="1">
+                        <a:spLocks noChangeArrowheads="1"/>
+                      </wps:cNvSpPr>
+                      <wps:spPr bwMode="auto">
+                        <a:xfrm>
+                          <a:off x="0" y="0"/>
+                          <a:ext cx="377825" cy="294005"/>
+                        </a:xfrm>
+                        <a:prstGeom prst="rect">
+                          <a:avLst/>
+                        </a:prstGeom>
+                        <a:solidFill>
+                          <a:srgbClr val="FFFFFF"/>
+                        </a:solidFill>
+                        <a:ln w="9525">
+                          <a:noFill/>
+                          <a:miter lim="800000"/>
+                          <a:headEnd/>
+                          <a:tailEnd/>
+                        </a:ln>
+                      </wps:spPr>
+                      <wps:txbx>
+                        <w:txbxContent>
+                          <w:p>
+                            <w:pPr>
+                              <w:rPr>
+                                <w:b/>
+                                <w:sz w:val="24"/>
+                              </w:rPr>
+                            </w:pPr>
+                            <w:r>
+                              <w:rPr>
+                                <w:b/>
+                                <w:sz w:val="24"/>
+                              </w:rPr>
+                              <w:t>B</w:t>
+                            </w:r>
+                          </w:p>
+                        </w:txbxContent>
+                      </wps:txbx>
+                      <wps:bodyPr rot="0" vert="horz" wrap="square" lIns="91440" tIns="45720" rIns="91440" bIns="45720" anchor="t" anchorCtr="0">
+                        <a:noAutofit/>
+                      </wps:bodyPr>
+                    </wps:wsp>
+                  </a:graphicData>
+                </a:graphic>
+                <wp14:sizeRelH relativeFrom="margin">
+                  <wp14:pctWidth>0</wp14:pctWidth>
+                </wp14:sizeRelH>
+                <wp14:sizeRelV relativeFrom="margin">
+                  <wp14:pctHeight>0</wp14:pctHeight>
+                </wp14:sizeRelV>
+              </wp:anchor>
+            </w:drawing>
+          </mc:Choice>
+          <mc:Fallback>
+            <w:pict>
+              <v:shape w14:anchorId="5E563AE3" id="_x0000_s1035" type="#_x0000_t202" style="position:absolute;margin-left:257.75pt;margin-top:19pt;width:29.75pt;height:23.15pt;z-index:251706368;visibility:visible;mso-wrap-style:square;mso-width-percent:0;mso-height-percent:0;mso-wrap-distance-left:9pt;mso-wrap-distance-top:3.6pt;mso-wrap-distance-right:9pt;mso-wrap-distance-bottom:3.6pt;mso-position-horizontal:absolute;mso-position-horizontal-relative:text;mso-position-vertical:absolute;mso-position-vertical-relative:text;mso-width-percent:0;mso-height-percent:0;mso-width-relative:margin;mso-height-relative:margin;v-text-anchor:top" o:gfxdata="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" stroked="f">
+                <v:textbox>
+                  <w:txbxContent>
+                    <w:p>
+                      <w:pPr>
+                        <w:rPr>
+                          <w:b/>
+                          <w:sz w:val="24"/>
+                        </w:rPr>
+                      </w:pPr>
+                      <w:r>
+                        <w:rPr>
+                          <w:b/>
+                          <w:sz w:val="24"/>
+                        </w:rPr>
+                        <w:t>B</w:t>
+                      </w:r>
+                    </w:p>
+                  </w:txbxContent>
+                </v:textbox>
+                <w10:wrap type="square"/>
+              </v:shape>
+            </w:pict>
+          </mc:Fallback>
+        </mc:AlternateContent>
+      </w:r>
+      <w:r>
+        <w:rPr>
+          <w:b/>
+          <w:noProof/>
+          <w:sz w:val="26"/>
+        </w:rPr>
+        <mc:AlternateContent>
+          <mc:Choice Requires="wps">
+            <w:drawing>
+              <wp:anchor distT="45720" distB="45720" distL="114300" distR="114300" simplePos="0" relativeHeight="251704320" behindDoc="0" locked="0" layoutInCell="1" allowOverlap="1" wp14:anchorId="237E4E8B" wp14:editId="3F97F041">
+                <wp:simplePos x="0" y="0"/>
+                <wp:positionH relativeFrom="column">
+                  <wp:posOffset>2359332</wp:posOffset>
+                </wp:positionH>
+                <wp:positionV relativeFrom="paragraph">
+                  <wp:posOffset>241124</wp:posOffset>
+                </wp:positionV>
+                <wp:extent cx="377825" cy="294005"/>
+                <wp:effectExtent l="0" t="0" r="3175" b="0"/>
+                <wp:wrapSquare wrapText="bothSides"/>
+                <wp:docPr id="1024" name="Text Box 2"/>
+                <wp:cNvGraphicFramePr>
+                  <a:graphicFrameLocks xmlns:a="http://schemas.openxmlformats.org/drawingml/2006/main"/>
+                </wp:cNvGraphicFramePr>
+                <a:graphic xmlns:a="http://schemas.openxmlformats.org/drawingml/2006/main">
+                  <a:graphicData uri="http://schemas.microsoft.com/office/word/2010/wordprocessingShape">
+                    <wps:wsp>
+                      <wps:cNvSpPr txBox="1">
+                        <a:spLocks noChangeArrowheads="1"/>
+                      </wps:cNvSpPr>
+                      <wps:spPr bwMode="auto">
+                        <a:xfrm>
+                          <a:off x="0" y="0"/>
+                          <a:ext cx="377825" cy="294005"/>
+                        </a:xfrm>
+                        <a:prstGeom prst="rect">
+                          <a:avLst/>
+                        </a:prstGeom>
+                        <a:solidFill>
+                          <a:srgbClr val="FFFFFF"/>
+                        </a:solidFill>
+                        <a:ln w="9525">
+                          <a:noFill/>
+                          <a:miter lim="800000"/>
+                          <a:headEnd/>
+                          <a:tailEnd/>
+                        </a:ln>
+                      </wps:spPr>
+                      <wps:txbx>
+                        <w:txbxContent>
+                          <w:p>
+                            <w:pPr>
+                              <w:rPr>
+                                <w:b/>
+                                <w:sz w:val="24"/>
+                              </w:rPr>
+                            </w:pPr>
+                            <w:r>
+                              <w:rPr>
+                                <w:b/>
+                                <w:sz w:val="24"/>
+                              </w:rPr>
+                              <w:t>B</w:t>
+                            </w:r>
+                          </w:p>
+                        </w:txbxContent>
+                      </wps:txbx>
+                      <wps:bodyPr rot="0" vert="horz" wrap="square" lIns="91440" tIns="45720" rIns="91440" bIns="45720" anchor="t" anchorCtr="0">
+                        <a:noAutofit/>
+                      </wps:bodyPr>
+                    </wps:wsp>
+                  </a:graphicData>
+                </a:graphic>
+                <wp14:sizeRelH relativeFrom="margin">
+                  <wp14:pctWidth>0</wp14:pctWidth>
+                </wp14:sizeRelH>
+                <wp14:sizeRelV relativeFrom="margin">
+                  <wp14:pctHeight>0</wp14:pctHeight>
+                </wp14:sizeRelV>
+              </wp:anchor>
+            </w:drawing>
+          </mc:Choice>
+          <mc:Fallback>
+            <w:pict>
+              <v:shape w14:anchorId="237E4E8B" id="_x0000_s1036" type="#_x0000_t202" style="position:absolute;margin-left:185.75pt;margin-top:19pt;width:29.75pt;height:23.15pt;z-index:251704320;visibility:visible;mso-wrap-style:square;mso-width-percent:0;mso-height-percent:0;mso-wrap-distance-left:9pt;mso-wrap-distance-top:3.6pt;mso-wrap-distance-right:9pt;mso-wrap-distance-bottom:3.6pt;mso-position-horizontal:absolute;mso-position-horizontal-relative:text;mso-position-vertical:absolute;mso-position-vertical-relative:text;mso-width-percent:0;mso-height-percent:0;mso-width-relative:margin;mso-height-relative:margin;v-text-anchor:top" o:gfxdata="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" stroked="f">
+                <v:textbox>
+                  <w:txbxContent>
+                    <w:p>
+                      <w:pPr>
+                        <w:rPr>
+                          <w:b/>
+                          <w:sz w:val="24"/>
+                        </w:rPr>
+                      </w:pPr>
+                      <w:r>
+                        <w:rPr>
+                          <w:b/>
+                          <w:sz w:val="24"/>
+                        </w:rPr>
+                        <w:t>B</w:t>
+                      </w:r>
+                    </w:p>
+                  </w:txbxContent>
+                </v:textbox>
+                <w10:wrap type="square"/>
+              </v:shape>
+            </w:pict>
+          </mc:Fallback>
+        </mc:AlternateContent>
+      </w:r>
+      <w:r>
+        <w:rPr>
+          <w:b/>
+          <w:noProof/>
+          <w:sz w:val="26"/>
+        </w:rPr>
+        <mc:AlternateContent>
+          <mc:Choice Requires="wps">
+            <w:drawing>
+              <wp:anchor distT="45720" distB="45720" distL="114300" distR="114300" simplePos="0" relativeHeight="251702272" behindDoc="0" locked="0" layoutInCell="1" allowOverlap="1" wp14:anchorId="42E8CB93" wp14:editId="77D697B2">
+                <wp:simplePos x="0" y="0"/>
+                <wp:positionH relativeFrom="column">
+                  <wp:posOffset>1402934</wp:posOffset>
+                </wp:positionH>
+                <wp:positionV relativeFrom="paragraph">
+                  <wp:posOffset>251788</wp:posOffset>
+                </wp:positionV>
+                <wp:extent cx="377825" cy="294005"/>
+                <wp:effectExtent l="0" t="0" r="3175" b="0"/>
+                <wp:wrapSquare wrapText="bothSides"/>
+                <wp:docPr id="31" name="Text Box 2"/>
+                <wp:cNvGraphicFramePr>
+                  <a:graphicFrameLocks xmlns:a="http://schemas.openxmlformats.org/drawingml/2006/main"/>
+                </wp:cNvGraphicFramePr>
+                <a:graphic xmlns:a="http://schemas.openxmlformats.org/drawingml/2006/main">
+                  <a:graphicData uri="http://schemas.microsoft.com/office/word/2010/wordprocessingShape">
+                    <wps:wsp>
+                      <wps:cNvSpPr txBox="1">
+                        <a:spLocks noChangeArrowheads="1"/>
+                      </wps:cNvSpPr>
+                      <wps:spPr bwMode="auto">
+                        <a:xfrm>
+                          <a:off x="0" y="0"/>
+                          <a:ext cx="377825" cy="294005"/>
+                        </a:xfrm>
+                        <a:prstGeom prst="rect">
+                          <a:avLst/>
+                        </a:prstGeom>
+                        <a:solidFill>
+                          <a:srgbClr val="FFFFFF"/>
+                        </a:solidFill>
+                        <a:ln w="9525">
+                          <a:noFill/>
+                          <a:miter lim="800000"/>
+                          <a:headEnd/>
+                          <a:tailEnd/>
+                        </a:ln>
+                      </wps:spPr>
+                      <wps:txbx>
+                        <w:txbxContent>
+                          <w:p>
+                            <w:pPr>
+                              <w:rPr>
+                                <w:b/>
+                                <w:sz w:val="24"/>
+                              </w:rPr>
+                            </w:pPr>
+                            <w:r>
+                              <w:rPr>
+                                <w:b/>
+                                <w:sz w:val="24"/>
+                              </w:rPr>
+                              <w:t>B</w:t>
+                            </w:r>
+                          </w:p>
+                        </w:txbxContent>
+                      </wps:txbx>
+                      <wps:bodyPr rot="0" vert="horz" wrap="square" lIns="91440" tIns="45720" rIns="91440" bIns="45720" anchor="t" anchorCtr="0">
+                        <a:noAutofit/>
+                      </wps:bodyPr>
+                    </wps:wsp>
+                  </a:graphicData>
+                </a:graphic>
+                <wp14:sizeRelH relativeFrom="margin">
+                  <wp14:pctWidth>0</wp14:pctWidth>
+                </wp14:sizeRelH>
+                <wp14:sizeRelV relativeFrom="margin">
+                  <wp14:pctHeight>0</wp14:pctHeight>
+                </wp14:sizeRelV>
+              </wp:anchor>
+            </w:drawing>
+          </mc:Choice>
+          <mc:Fallback>
+            <w:pict>
+              <v:shape w14:anchorId="42E8CB93" id="_x0000_s1037" type="#_x0000_t202" style="position:absolute;margin-left:110.45pt;margin-top:19.85pt;width:29.75pt;height:23.15pt;z-index:251702272;visibility:visible;mso-wrap-style:square;mso-width-percent:0;mso-height-percent:0;mso-wrap-distance-left:9pt;mso-wrap-distance-top:3.6pt;mso-wrap-distance-right:9pt;mso-wrap-distance-bottom:3.6pt;mso-position-horizontal:absolute;mso-position-horizontal-relative:text;mso-position-vertical:absolute;mso-position-vertical-relative:text;mso-width-percent:0;mso-height-percent:0;mso-width-relative:margin;mso-height-relative:margin;v-text-anchor:top" o:gfxdata="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" stroked="f">
+                <v:textbox>
+                  <w:txbxContent>
+                    <w:p>
+                      <w:pPr>
+                        <w:rPr>
+                          <w:b/>
+                          <w:sz w:val="24"/>
+                        </w:rPr>
+                      </w:pPr>
+                      <w:r>
+                        <w:rPr>
+                          <w:b/>
+                          <w:sz w:val="24"/>
+                        </w:rPr>
+                        <w:t>B</w:t>
+                      </w:r>
+                    </w:p>
+                  </w:txbxContent>
+                </v:textbox>
+                <w10:wrap type="square"/>
+              </v:shape>
+            </w:pict>
+          </mc:Fallback>
+        </mc:AlternateContent>
+      </w:r>
+      <w:r>
+        <w:rPr>
+          <w:b/>
+          <w:noProof/>
+          <w:sz w:val="26"/>
+        </w:rPr>
+        <mc:AlternateContent>
+          <mc:Choice Requires="wps">
+            <w:drawing>
+              <wp:anchor distT="45720" distB="45720" distL="114300" distR="114300" simplePos="0" relativeHeight="251698176" behindDoc="0" locked="0" layoutInCell="1" allowOverlap="1" wp14:anchorId="7E868AEF" wp14:editId="0A8CFC06">
+                <wp:simplePos x="0" y="0"/>
+                <wp:positionH relativeFrom="margin">
+                  <wp:posOffset>5569585</wp:posOffset>
+                </wp:positionH>
+                <wp:positionV relativeFrom="paragraph">
+                  <wp:posOffset>902970</wp:posOffset>
+                </wp:positionV>
+                <wp:extent cx="377825" cy="294005"/>
+                <wp:effectExtent l="0" t="0" r="3175" b="0"/>
+                <wp:wrapSquare wrapText="bothSides"/>
+                <wp:docPr id="21" name="Text Box 2"/>
+                <wp:cNvGraphicFramePr>
+                  <a:graphicFrameLocks xmlns:a="http://schemas.openxmlformats.org/drawingml/2006/main"/>
+                </wp:cNvGraphicFramePr>
+                <a:graphic xmlns:a="http://schemas.openxmlformats.org/drawingml/2006/main">
+                  <a:graphicData uri="http://schemas.microsoft.com/office/word/2010/wordprocessingShape">
+                    <wps:wsp>
+                      <wps:cNvSpPr txBox="1">
+                        <a:spLocks noChangeArrowheads="1"/>
+                      </wps:cNvSpPr>
+                      <wps:spPr bwMode="auto">
+                        <a:xfrm>
+                          <a:off x="0" y="0"/>
+                          <a:ext cx="377825" cy="294005"/>
+                        </a:xfrm>
+                        <a:prstGeom prst="rect">
+                          <a:avLst/>
+                        </a:prstGeom>
+                        <a:solidFill>
+                          <a:srgbClr val="FFFFFF"/>
+                        </a:solidFill>
+                        <a:ln w="9525">
+                          <a:noFill/>
+                          <a:miter lim="800000"/>
+                          <a:headEnd/>
+                          <a:tailEnd/>
+                        </a:ln>
+                      </wps:spPr>
+                      <wps:txbx>
+                        <w:txbxContent>
+                          <w:p>
+                            <w:pPr>
+                              <w:rPr>
+                                <w:b/>
+                                <w:sz w:val="24"/>
+                              </w:rPr>
+                            </w:pPr>
+                            <w:r>
+                              <w:rPr>
+                                <w:b/>
+                                <w:sz w:val="24"/>
+                              </w:rPr>
+                              <w:t>Q6</w:t>
+                            </w:r>
+                          </w:p>
+                        </w:txbxContent>
+                      </wps:txbx>
+                      <wps:bodyPr rot="0" vert="horz" wrap="square" lIns="91440" tIns="45720" rIns="91440" bIns="45720" anchor="t" anchorCtr="0">
+                        <a:noAutofit/>
+                      </wps:bodyPr>
+                    </wps:wsp>
+                  </a:graphicData>
+                </a:graphic>
+                <wp14:sizeRelH relativeFrom="margin">
+                  <wp14:pctWidth>0</wp14:pctWidth>
+                </wp14:sizeRelH>
+                <wp14:sizeRelV relativeFrom="margin">
+                  <wp14:pctHeight>0</wp14:pctHeight>
+                </wp14:sizeRelV>
+              </wp:anchor>
+            </w:drawing>
+          </mc:Choice>
+          <mc:Fallback>
+            <w:pict>
+              <v:shape w14:anchorId="7E868AEF" id="_x0000_s1038" type="#_x0000_t202" style="position:absolute;margin-left:438.55pt;margin-top:71.1pt;width:29.75pt;height:23.15pt;z-index:251698176;visibility:visible;mso-wrap-style:square;mso-width-percent:0;mso-height-percent:0;mso-wrap-distance-left:9pt;mso-wrap-distance-top:3.6pt;mso-wrap-distance-right:9pt;mso-wrap-distance-bottom:3.6pt;mso-position-horizontal:absolute;mso-position-horizontal-relative:margin;mso-position-vertical:absolute;mso-position-vertical-relative:text;mso-width-percent:0;mso-height-percent:0;mso-width-relative:margin;mso-height-relative:margin;v-text-anchor:top" o:gfxdata="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" stroked="f">
+                <v:textbox>
+                  <w:txbxContent>
+                    <w:p>
+                      <w:pPr>
+                        <w:rPr>
+                          <w:b/>
+                          <w:sz w:val="24"/>
+                        </w:rPr>
+                      </w:pPr>
+                      <w:r>
+                        <w:rPr>
+                          <w:b/>
+                          <w:sz w:val="24"/>
+                        </w:rPr>
+                        <w:t>Q6</w:t>
+                      </w:r>
+                    </w:p>
+                  </w:txbxContent>
+                </v:textbox>
+                <w10:wrap type="square" anchorx="margin"/>
+              </v:shape>
+            </w:pict>
+          </mc:Fallback>
+        </mc:AlternateContent>
+      </w:r>
+      <w:r>
+        <w:rPr>
+          <w:b/>
+          <w:noProof/>
+          <w:sz w:val="26"/>
+        </w:rPr>
+        <mc:AlternateContent>
+          <mc:Choice Requires="wps">
+            <w:drawing>
+              <wp:anchor distT="45720" distB="45720" distL="114300" distR="114300" simplePos="0" relativeHeight="251700224" behindDoc="0" locked="0" layoutInCell="1" allowOverlap="1" wp14:anchorId="5DAD15C5" wp14:editId="54290B1F">
+                <wp:simplePos x="0" y="0"/>
+                <wp:positionH relativeFrom="column">
+                  <wp:posOffset>453149</wp:posOffset>
+                </wp:positionH>
+                <wp:positionV relativeFrom="paragraph">
+                  <wp:posOffset>252226</wp:posOffset>
+                </wp:positionV>
+                <wp:extent cx="377825" cy="294005"/>
+                <wp:effectExtent l="0" t="0" r="3175" b="0"/>
+                <wp:wrapSquare wrapText="bothSides"/>
+                <wp:docPr id="23" name="Text Box 2"/>
+                <wp:cNvGraphicFramePr>
+                  <a:graphicFrameLocks xmlns:a="http://schemas.openxmlformats.org/drawingml/2006/main"/>
+                </wp:cNvGraphicFramePr>
+                <a:graphic xmlns:a="http://schemas.openxmlformats.org/drawingml/2006/main">
+                  <a:graphicData uri="http://schemas.microsoft.com/office/word/2010/wordprocessingShape">
+                    <wps:wsp>
+                      <wps:cNvSpPr txBox="1">
+                        <a:spLocks noChangeArrowheads="1"/>
+                      </wps:cNvSpPr>
+                      <wps:spPr bwMode="auto">
+                        <a:xfrm>
+                          <a:off x="0" y="0"/>
+                          <a:ext cx="377825" cy="294005"/>
+                        </a:xfrm>
+                        <a:prstGeom prst="rect">
+                          <a:avLst/>
+                        </a:prstGeom>
+                        <a:solidFill>
+                          <a:srgbClr val="FFFFFF"/>
+                        </a:solidFill>
+                        <a:ln w="9525">
+                          <a:noFill/>
+                          <a:miter lim="800000"/>
+                          <a:headEnd/>
+                          <a:tailEnd/>
+                        </a:ln>
+                      </wps:spPr>
+                      <wps:txbx>
+                        <w:txbxContent>
+                          <w:p>
+                            <w:pPr>
+                              <w:rPr>
+                                <w:b/>
+                                <w:sz w:val="24"/>
+                              </w:rPr>
+                            </w:pPr>
+                            <w:r>
+                              <w:rPr>
+                                <w:b/>
+                                <w:sz w:val="24"/>
+                              </w:rPr>
+                              <w:t>B</w:t>
+                            </w:r>
+                            <w:r>
+                              <w:rPr>
+                                <w:b/>
+                                <w:noProof/>
+                                <w:sz w:val="24"/>
+                              </w:rPr>
+                              <w:drawing>
+                                <wp:inline distT="0" distB="0" distL="0" distR="0" wp14:anchorId="71B21C3D" wp14:editId="58F2535C">
+                                  <wp:extent cx="186055" cy="144536"/>
+                                  <wp:effectExtent l="0" t="0" r="4445" b="8255"/>
+                                  <wp:docPr id="1032" name="Picture 1032"/>
+                                  <wp:cNvGraphicFramePr>
+                                    <a:graphicFrameLocks xmlns:a="http://schemas.openxmlformats.org/drawingml/2006/main" noChangeAspect="1"/>
+                                  </wp:cNvGraphicFramePr>
+                                  <a:graphic xmlns:a="http://schemas.openxmlformats.org/drawingml/2006/main">
+                                    <a:graphicData uri="http://schemas.openxmlformats.org/drawingml/2006/picture">
+                                      <pic:pic xmlns:pic="http://schemas.openxmlformats.org/drawingml/2006/picture">
+                                        <pic:nvPicPr>
+                                          <pic:cNvPr id="0" name="Picture 3"/>
+                                          <pic:cNvPicPr>
+                                            <a:picLocks noChangeAspect="1" noChangeArrowheads="1"/>
+                                          </pic:cNvPicPr>
+                                        </pic:nvPicPr>
+                                        <pic:blipFill>
+                                          <a:blip r:embed="rId7">
+                                            <a:extLst>
+                                              <a:ext uri="{28A0092B-C50C-407E-A947-70E740481C1C}">
+                                                <a14:useLocalDpi xmlns:a14="http://schemas.microsoft.com/office/drawing/2010/main" val="0"/>
+                                              </a:ext>
+                                            </a:extLst>
+                                          </a:blip>
+                                          <a:srcRect/>
+                                          <a:stretch>
+                                            <a:fillRect/>
+                                          </a:stretch>
+                                        </pic:blipFill>
+                                        <pic:spPr bwMode="auto">
+                                          <a:xfrm>
+                                            <a:off x="0" y="0"/>
+                                            <a:ext cx="186055" cy="144536"/>
+                                          </a:xfrm>
+                                          <a:prstGeom prst="rect">
+                                            <a:avLst/>
+                                          </a:prstGeom>
+                                          <a:noFill/>
+                                          <a:ln>
+                                            <a:noFill/>
+                                          </a:ln>
+                                        </pic:spPr>
+                                      </pic:pic>
+                                    </a:graphicData>
+                                  </a:graphic>
+                                </wp:inline>
+                              </w:drawing>
+                            </w:r>
+                            <w:r>
+                              <w:rPr>
+                                <w:b/>
+                                <w:sz w:val="24"/>
+                              </w:rPr>
+                              <w:t>1</w:t>
+                            </w:r>
+                          </w:p>
+                        </w:txbxContent>
+                      </wps:txbx>
+                      <wps:bodyPr rot="0" vert="horz" wrap="square" lIns="91440" tIns="45720" rIns="91440" bIns="45720" anchor="t" anchorCtr="0">
+                        <a:noAutofit/>
+                      </wps:bodyPr>
+                    </wps:wsp>
+                  </a:graphicData>
+                </a:graphic>
+                <wp14:sizeRelH relativeFrom="margin">
+                  <wp14:pctWidth>0</wp14:pctWidth>
+                </wp14:sizeRelH>
+                <wp14:sizeRelV relativeFrom="margin">
+                  <wp14:pctHeight>0</wp14:pctHeight>
+                </wp14:sizeRelV>
+              </wp:anchor>
+            </w:drawing>
+          </mc:Choice>
+          <mc:Fallback>
+            <w:pict>
+              <v:shape w14:anchorId="5DAD15C5" id="_x0000_s1039" type="#_x0000_t202" style="position:absolute;margin-left:35.7pt;margin-top:19.85pt;width:29.75pt;height:23.15pt;z-index:251700224;visibility:visible;mso-wrap-style:square;mso-width-percent:0;mso-height-percent:0;mso-wrap-distance-left:9pt;mso-wrap-distance-top:3.6pt;mso-wrap-distance-right:9pt;mso-wrap-distance-bottom:3.6pt;mso-position-horizontal:absolute;mso-position-horizontal-relative:text;mso-position-vertical:absolute;mso-position-vertical-relative:text;mso-width-percent:0;mso-height-percent:0;mso-width-relative:margin;mso-height-relative:margin;v-text-anchor:top" o:gfxdata="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" stroked="f">
+                <v:textbox>
+                  <w:txbxContent>
+                    <w:p>
+                      <w:pPr>
+                        <w:rPr>
+                          <w:b/>
+                          <w:sz w:val="24"/>
+                        </w:rPr>
+                      </w:pPr>
+                      <w:r>
+                        <w:rPr>
+                          <w:b/>
+                          <w:sz w:val="24"/>
+                        </w:rPr>
+                        <w:t>B</w:t>
+                      </w:r>
+                      <w:r>
+                        <w:rPr>
+                          <w:b/>
+                          <w:noProof/>
+                          <w:sz w:val="24"/>
+                        </w:rPr>
+                        <w:drawing>
+                          <wp:inline distT="0" distB="0" distL="0" distR="0" wp14:anchorId="71B21C3D" wp14:editId="58F2535C">
+                            <wp:extent cx="186055" cy="144536"/>
+                            <wp:effectExtent l="0" t="0" r="4445" b="8255"/>
+                            <wp:docPr id="1032" name="Picture 1032"/>
+                            <wp:cNvGraphicFramePr>
+                              <a:graphicFrameLocks xmlns:a="http://schemas.openxmlformats.org/drawingml/2006/main" noChangeAspect="1"/>
+                            </wp:cNvGraphicFramePr>
+                            <a:graphic xmlns:a="http://schemas.openxmlformats.org/drawingml/2006/main">
+                              <a:graphicData uri="http://schemas.openxmlformats.org/drawingml/2006/picture">
+                                <pic:pic xmlns:pic="http://schemas.openxmlformats.org/drawingml/2006/picture">
+                                  <pic:nvPicPr>
+                                    <pic:cNvPr id="0" name="Picture 3"/>
+                                    <pic:cNvPicPr>
+                                      <a:picLocks noChangeAspect="1" noChangeArrowheads="1"/>
+                                    </pic:cNvPicPr>
+                                  </pic:nvPicPr>
+                                  <pic:blipFill>
+                                    <a:blip r:embed="rId8">
+                                      <a:extLst>
+                                        <a:ext uri="{28A0092B-C50C-407E-A947-70E740481C1C}">
+                                          <a14:useLocalDpi xmlns:a14="http://schemas.microsoft.com/office/drawing/2010/main" val="0"/>
+                                        </a:ext>
+                                      </a:extLst>
+                                    </a:blip>
+                                    <a:srcRect/>
+                                    <a:stretch>
+                                      <a:fillRect/>
+                                    </a:stretch>
+                                  </pic:blipFill>
+                                  <pic:spPr bwMode="auto">
+                                    <a:xfrm>
+                                      <a:off x="0" y="0"/>
+                                      <a:ext cx="186055" cy="144536"/>
+                                    </a:xfrm>
+                                    <a:prstGeom prst="rect">
+                                      <a:avLst/>
+                                    </a:prstGeom>
+                                    <a:noFill/>
+                                    <a:ln>
+                                      <a:noFill/>
+                                    </a:ln>
+                                  </pic:spPr>
+                                </pic:pic>
+                              </a:graphicData>
+                            </a:graphic>
+                          </wp:inline>
+                        </w:drawing>
+                      </w:r>
+                      <w:r>
+                        <w:rPr>
+                          <w:b/>
+                          <w:sz w:val="24"/>
+                        </w:rPr>
+                        <w:t>1</w:t>
+                      </w:r>
+                    </w:p>
+                  </w:txbxContent>
+                </v:textbox>
+                <w10:wrap type="square"/>
+              </v:shape>
+            </w:pict>
+          </mc:Fallback>
+        </mc:AlternateContent>
+      </w:r>
+      <w:r>
+        <w:rPr>
+          <w:b/>
+          <w:noProof/>
+          <w:sz w:val="26"/>
+        </w:rPr>
+        <mc:AlternateContent>
+          <mc:Choice Requires="wps">
+            <w:drawing>
+              <wp:anchor distT="45720" distB="45720" distL="114300" distR="114300" simplePos="0" relativeHeight="251696128" behindDoc="0" locked="0" layoutInCell="1" allowOverlap="1" wp14:anchorId="459C74F6" wp14:editId="1E3FCCE6">
+                <wp:simplePos x="0" y="0"/>
+                <wp:positionH relativeFrom="column">
+                  <wp:posOffset>4751026</wp:posOffset>
+                </wp:positionH>
+                <wp:positionV relativeFrom="paragraph">
+                  <wp:posOffset>872030</wp:posOffset>
+                </wp:positionV>
+                <wp:extent cx="377825" cy="294005"/>
+                <wp:effectExtent l="0" t="0" r="3175" b="0"/>
+                <wp:wrapSquare wrapText="bothSides"/>
+                <wp:docPr id="20" name="Text Box 2"/>
+                <wp:cNvGraphicFramePr>
+                  <a:graphicFrameLocks xmlns:a="http://schemas.openxmlformats.org/drawingml/2006/main"/>
+                </wp:cNvGraphicFramePr>
+                <a:graphic xmlns:a="http://schemas.openxmlformats.org/drawingml/2006/main">
+                  <a:graphicData uri="http://schemas.microsoft.com/office/word/2010/wordprocessingShape">
+                    <wps:wsp>
+                      <wps:cNvSpPr txBox="1">
+                        <a:spLocks noChangeArrowheads="1"/>
+                      </wps:cNvSpPr>
+                      <wps:spPr bwMode="auto">
+                        <a:xfrm>
+                          <a:off x="0" y="0"/>
+                          <a:ext cx="377825" cy="294005"/>
+                        </a:xfrm>
+                        <a:prstGeom prst="rect">
+                          <a:avLst/>
+                        </a:prstGeom>
+                        <a:solidFill>
+                          <a:srgbClr val="FFFFFF"/>
+                        </a:solidFill>
+                        <a:ln w="9525">
+                          <a:noFill/>
+                          <a:miter lim="800000"/>
+                          <a:headEnd/>
+                          <a:tailEnd/>
+                        </a:ln>
+                      </wps:spPr>
+                      <wps:txbx>
+                        <w:txbxContent>
+                          <w:p>
+                            <w:pPr>
+                              <w:rPr>
+                                <w:b/>
+                                <w:sz w:val="24"/>
+                              </w:rPr>
+                            </w:pPr>
+                            <w:r>
+                              <w:rPr>
+                                <w:b/>
+                                <w:sz w:val="24"/>
+                              </w:rPr>
+                              <w:t>Q5</w:t>
+                            </w:r>
+                          </w:p>
+                        </w:txbxContent>
+                      </wps:txbx>
+                      <wps:bodyPr rot="0" vert="horz" wrap="square" lIns="91440" tIns="45720" rIns="91440" bIns="45720" anchor="t" anchorCtr="0">
+                        <a:noAutofit/>
+                      </wps:bodyPr>
+                    </wps:wsp>
+                  </a:graphicData>
+                </a:graphic>
+                <wp14:sizeRelH relativeFrom="margin">
+                  <wp14:pctWidth>0</wp14:pctWidth>
+                </wp14:sizeRelH>
+                <wp14:sizeRelV relativeFrom="margin">
+                  <wp14:pctHeight>0</wp14:pctHeight>
+                </wp14:sizeRelV>
+              </wp:anchor>
+            </w:drawing>
+          </mc:Choice>
+          <mc:Fallback>
+            <w:pict>
+              <v:shape w14:anchorId="459C74F6" id="_x0000_s1040" type="#_x0000_t202" style="position:absolute;margin-left:374.1pt;margin-top:68.65pt;width:29.75pt;height:23.15pt;z-index:251696128;visibility:visible;mso-wrap-style:square;mso-width-percent:0;mso-height-percent:0;mso-wrap-distance-left:9pt;mso-wrap-distance-top:3.6pt;mso-wrap-distance-right:9pt;mso-wrap-distance-bottom:3.6pt;mso-position-horizontal:absolute;mso-position-horizontal-relative:text;mso-position-vertical:absolute;mso-position-vertical-relative:text;mso-width-percent:0;mso-height-percent:0;mso-width-relative:margin;mso-height-relative:margin;v-text-anchor:top" o:gfxdata="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" stroked="f">
+                <v:textbox>
+                  <w:txbxContent>
+                    <w:p>
+                      <w:pPr>
+                        <w:rPr>
+                          <w:b/>
+                          <w:sz w:val="24"/>
+                        </w:rPr>
+                      </w:pPr>
+                      <w:r>
+                        <w:rPr>
+                          <w:b/>
+                          <w:sz w:val="24"/>
+                        </w:rPr>
+                        <w:t>Q5</w:t>
+                      </w:r>
+                    </w:p>
+                  </w:txbxContent>
+                </v:textbox>
+                <w10:wrap type="square"/>
+              </v:shape>
+            </w:pict>
+          </mc:Fallback>
+        </mc:AlternateContent>
+      </w:r>
+      <w:r>
+        <w:rPr>
+          <w:b/>
+          <w:noProof/>
+          <w:sz w:val="26"/>
+        </w:rPr>
+        <mc:AlternateContent>
+          <mc:Choice Requires="wps">
+            <w:drawing>
+              <wp:anchor distT="45720" distB="45720" distL="114300" distR="114300" simplePos="0" relativeHeight="251694080" behindDoc="0" locked="0" layoutInCell="1" allowOverlap="1" wp14:anchorId="10A44AA1" wp14:editId="09CFC960">
+                <wp:simplePos x="0" y="0"/>
+                <wp:positionH relativeFrom="column">
+                  <wp:posOffset>3815650</wp:posOffset>
+                </wp:positionH>
+                <wp:positionV relativeFrom="paragraph">
+                  <wp:posOffset>871964</wp:posOffset>
+                </wp:positionV>
+                <wp:extent cx="377825" cy="294005"/>
+                <wp:effectExtent l="0" t="0" r="3175" b="0"/>
+                <wp:wrapSquare wrapText="bothSides"/>
+                <wp:docPr id="19" name="Text Box 2"/>
+                <wp:cNvGraphicFramePr>
+                  <a:graphicFrameLocks xmlns:a="http://schemas.openxmlformats.org/drawingml/2006/main"/>
+                </wp:cNvGraphicFramePr>
+                <a:graphic xmlns:a="http://schemas.openxmlformats.org/drawingml/2006/main">
+                  <a:graphicData uri="http://schemas.microsoft.com/office/word/2010/wordprocessingShape">
+                    <wps:wsp>
+                      <wps:cNvSpPr txBox="1">
+                        <a:spLocks noChangeArrowheads="1"/>
+                      </wps:cNvSpPr>
+                      <wps:spPr bwMode="auto">
+                        <a:xfrm>
+                          <a:off x="0" y="0"/>
+                          <a:ext cx="377825" cy="294005"/>
+                        </a:xfrm>
+                        <a:prstGeom prst="rect">
+                          <a:avLst/>
+                        </a:prstGeom>
+                        <a:solidFill>
+                          <a:srgbClr val="FFFFFF"/>
+                        </a:solidFill>
+                        <a:ln w="9525">
+                          <a:noFill/>
+                          <a:miter lim="800000"/>
+                          <a:headEnd/>
+                          <a:tailEnd/>
+                        </a:ln>
+                      </wps:spPr>
+                      <wps:txbx>
+                        <w:txbxContent>
+                          <w:p>
+                            <w:pPr>
+                              <w:rPr>
+                                <w:b/>
+                                <w:sz w:val="24"/>
+                              </w:rPr>
+                            </w:pPr>
+                            <w:r>
+                              <w:rPr>
+                                <w:b/>
+                                <w:sz w:val="24"/>
+                              </w:rPr>
+                              <w:t>Q4</w:t>
+                            </w:r>
+                          </w:p>
+                        </w:txbxContent>
+                      </wps:txbx>
+                      <wps:bodyPr rot="0" vert="horz" wrap="square" lIns="91440" tIns="45720" rIns="91440" bIns="45720" anchor="t" anchorCtr="0">
+                        <a:noAutofit/>
+                      </wps:bodyPr>
+                    </wps:wsp>
+                  </a:graphicData>
+                </a:graphic>
+                <wp14:sizeRelH relativeFrom="margin">
+                  <wp14:pctWidth>0</wp14:pctWidth>
+                </wp14:sizeRelH>
+                <wp14:sizeRelV relativeFrom="margin">
+                  <wp14:pctHeight>0</wp14:pctHeight>
+                </wp14:sizeRelV>
+              </wp:anchor>
+            </w:drawing>
+          </mc:Choice>
+          <mc:Fallback>
+            <w:pict>
+              <v:shape w14:anchorId="10A44AA1" id="_x0000_s1041" type="#_x0000_t202" style="position:absolute;margin-left:300.45pt;margin-top:68.65pt;width:29.75pt;height:23.15pt;z-index:251694080;visibility:visible;mso-wrap-style:square;mso-width-percent:0;mso-height-percent:0;mso-wrap-distance-left:9pt;mso-wrap-distance-top:3.6pt;mso-wrap-distance-right:9pt;mso-wrap-distance-bottom:3.6pt;mso-position-horizontal:absolute;mso-position-horizontal-relative:text;mso-position-vertical:absolute;mso-position-vertical-relative:text;mso-width-percent:0;mso-height-percent:0;mso-width-relative:margin;mso-height-relative:margin;v-text-anchor:top" o:gfxdata="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" stroked="f">
+                <v:textbox>
+                  <w:txbxContent>
+                    <w:p>
+                      <w:pPr>
+                        <w:rPr>
+                          <w:b/>
+                          <w:sz w:val="24"/>
+                        </w:rPr>
+                      </w:pPr>
+                      <w:r>
+                        <w:rPr>
+                          <w:b/>
+                          <w:sz w:val="24"/>
+                        </w:rPr>
+                        <w:t>Q4</w:t>
+                      </w:r>
+                    </w:p>
+                  </w:txbxContent>
+                </v:textbox>
+                <w10:wrap type="square"/>
+              </v:shape>
+            </w:pict>
+          </mc:Fallback>
+        </mc:AlternateContent>
+      </w:r>
+      <w:r>
+        <w:rPr>
+          <w:b/>
+          <w:noProof/>
+          <w:sz w:val="26"/>
+        </w:rPr>
+        <mc:AlternateContent>
+          <mc:Choice Requires="wps">
+            <w:drawing>
+              <wp:anchor distT="45720" distB="45720" distL="114300" distR="114300" simplePos="0" relativeHeight="251692032" behindDoc="0" locked="0" layoutInCell="1" allowOverlap="1" wp14:anchorId="036D14E9" wp14:editId="0AC7E87E">
+                <wp:simplePos x="0" y="0"/>
+                <wp:positionH relativeFrom="margin">
+                  <wp:align>center</wp:align>
+                </wp:positionH>
+                <wp:positionV relativeFrom="paragraph">
+                  <wp:posOffset>892919</wp:posOffset>
+                </wp:positionV>
+                <wp:extent cx="377825" cy="294005"/>
+                <wp:effectExtent l="0" t="0" r="3175" b="0"/>
+                <wp:wrapSquare wrapText="bothSides"/>
+                <wp:docPr id="18" name="Text Box 2"/>
+                <wp:cNvGraphicFramePr>
+                  <a:graphicFrameLocks xmlns:a="http://schemas.openxmlformats.org/drawingml/2006/main"/>
+                </wp:cNvGraphicFramePr>
+                <a:graphic xmlns:a="http://schemas.openxmlformats.org/drawingml/2006/main">
+                  <a:graphicData uri="http://schemas.microsoft.com/office/word/2010/wordprocessingShape">
+                    <wps:wsp>
+                      <wps:cNvSpPr txBox="1">
+                        <a:spLocks noChangeArrowheads="1"/>
+                      </wps:cNvSpPr>
+                      <wps:spPr bwMode="auto">
+                        <a:xfrm>
+                          <a:off x="0" y="0"/>
+                          <a:ext cx="377825" cy="294005"/>
+                        </a:xfrm>
+                        <a:prstGeom prst="rect">
+                          <a:avLst/>
+                        </a:prstGeom>
+                        <a:solidFill>
+                          <a:srgbClr val="FFFFFF"/>
+                        </a:solidFill>
+                        <a:ln w="9525">
+                          <a:noFill/>
+                          <a:miter lim="800000"/>
+                          <a:headEnd/>
+                          <a:tailEnd/>
+                        </a:ln>
+                      </wps:spPr>
+                      <wps:txbx>
+                        <w:txbxContent>
+                          <w:p>
+                            <w:pPr>
+                              <w:rPr>
+                                <w:b/>
+                                <w:sz w:val="24"/>
+                              </w:rPr>
+                            </w:pPr>
+                            <w:r>
+                              <w:rPr>
+                                <w:b/>
+                                <w:sz w:val="24"/>
+                              </w:rPr>
+                              <w:t>Q3</w:t>
+                            </w:r>
+                          </w:p>
+                        </w:txbxContent>
+                      </wps:txbx>
+                      <wps:bodyPr rot="0" vert="horz" wrap="square" lIns="91440" tIns="45720" rIns="91440" bIns="45720" anchor="t" anchorCtr="0">
+                        <a:noAutofit/>
+                      </wps:bodyPr>
+                    </wps:wsp>
+                  </a:graphicData>
+                </a:graphic>
+                <wp14:sizeRelH relativeFrom="margin">
+                  <wp14:pctWidth>0</wp14:pctWidth>
+                </wp14:sizeRelH>
+                <wp14:sizeRelV relativeFrom="margin">
+                  <wp14:pctHeight>0</wp14:pctHeight>
+                </wp14:sizeRelV>
+              </wp:anchor>
+            </w:drawing>
+          </mc:Choice>
+          <mc:Fallback>
+            <w:pict>
+              <v:shape w14:anchorId="036D14E9" id="_x0000_s1042" type="#_x0000_t202" style="position:absolute;margin-left:0;margin-top:70.3pt;width:29.75pt;height:23.15pt;z-index:251692032;visibility:visible;mso-wrap-style:square;mso-width-percent:0;mso-height-percent:0;mso-wrap-distance-left:9pt;mso-wrap-distance-top:3.6pt;mso-wrap-distance-right:9pt;mso-wrap-distance-bottom:3.6pt;mso-position-horizontal:center;mso-position-horizontal-relative:margin;mso-position-vertical:absolute;mso-position-vertical-relative:text;mso-width-percent:0;mso-height-percent:0;mso-width-relative:margin;mso-height-relative:margin;v-text-anchor:top" o:gfxdata="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" stroked="f">
+                <v:textbox>
+                  <w:txbxContent>
+                    <w:p>
+                      <w:pPr>
+                        <w:rPr>
+                          <w:b/>
+                          <w:sz w:val="24"/>
+                        </w:rPr>
+                      </w:pPr>
+                      <w:r>
+                        <w:rPr>
+                          <w:b/>
+                          <w:sz w:val="24"/>
+                        </w:rPr>
+                        <w:t>Q3</w:t>
+                      </w:r>
+                    </w:p>
+                  </w:txbxContent>
+                </v:textbox>
+                <w10:wrap type="square" anchorx="margin"/>
+              </v:shape>
+            </w:pict>
+          </mc:Fallback>
+        </mc:AlternateContent>
+      </w:r>
+      <w:r>
+        <w:rPr>
+          <w:b/>
+          <w:noProof/>
+          <w:sz w:val="26"/>
+        </w:rPr>
+        <mc:AlternateContent>
+          <mc:Choice Requires="wps">
+            <w:drawing>
+              <wp:anchor distT="45720" distB="45720" distL="114300" distR="114300" simplePos="0" relativeHeight="251689984" behindDoc="0" locked="0" layoutInCell="1" allowOverlap="1" wp14:anchorId="322EE5F1" wp14:editId="4C3822EB">
+                <wp:simplePos x="0" y="0"/>
+                <wp:positionH relativeFrom="column">
+                  <wp:posOffset>1896548</wp:posOffset>
+                </wp:positionH>
+                <wp:positionV relativeFrom="paragraph">
+                  <wp:posOffset>914291</wp:posOffset>
+                </wp:positionV>
+                <wp:extent cx="377825" cy="294005"/>
+                <wp:effectExtent l="0" t="0" r="3175" b="0"/>
+                <wp:wrapSquare wrapText="bothSides"/>
+                <wp:docPr id="17" name="Text Box 2"/>
+                <wp:cNvGraphicFramePr>
+                  <a:graphicFrameLocks xmlns:a="http://schemas.openxmlformats.org/drawingml/2006/main"/>
+                </wp:cNvGraphicFramePr>
+                <a:graphic xmlns:a="http://schemas.openxmlformats.org/drawingml/2006/main">
+                  <a:graphicData uri="http://schemas.microsoft.com/office/word/2010/wordprocessingShape">
+                    <wps:wsp>
+                      <wps:cNvSpPr txBox="1">
+                        <a:spLocks noChangeArrowheads="1"/>
+                      </wps:cNvSpPr>
+                      <wps:spPr bwMode="auto">
+                        <a:xfrm>
+                          <a:off x="0" y="0"/>
+                          <a:ext cx="377825" cy="294005"/>
+                        </a:xfrm>
+                        <a:prstGeom prst="rect">
+                          <a:avLst/>
+                        </a:prstGeom>
+                        <a:solidFill>
+                          <a:srgbClr val="FFFFFF"/>
+                        </a:solidFill>
+                        <a:ln w="9525">
+                          <a:noFill/>
+                          <a:miter lim="800000"/>
+                          <a:headEnd/>
+                          <a:tailEnd/>
+                        </a:ln>
+                      </wps:spPr>
+                      <wps:txbx>
+                        <w:txbxContent>
+                          <w:p>
+                            <w:pPr>
+                              <w:rPr>
+                                <w:b/>
+                                <w:sz w:val="24"/>
+                              </w:rPr>
+                            </w:pPr>
+                            <w:r>
+                              <w:rPr>
+                                <w:b/>
+                                <w:sz w:val="24"/>
+                              </w:rPr>
+                              <w:t>Q2</w:t>
+                            </w:r>
+                          </w:p>
+                        </w:txbxContent>
+                      </wps:txbx>
+                      <wps:bodyPr rot="0" vert="horz" wrap="square" lIns="91440" tIns="45720" rIns="91440" bIns="45720" anchor="t" anchorCtr="0">
+                        <a:noAutofit/>
+                      </wps:bodyPr>
+                    </wps:wsp>
+                  </a:graphicData>
+                </a:graphic>
+                <wp14:sizeRelH relativeFrom="margin">
+                  <wp14:pctWidth>0</wp14:pctWidth>
+                </wp14:sizeRelH>
+                <wp14:sizeRelV relativeFrom="margin">
+                  <wp14:pctHeight>0</wp14:pctHeight>
+                </wp14:sizeRelV>
+              </wp:anchor>
+            </w:drawing>
+          </mc:Choice>
+          <mc:Fallback>
+            <w:pict>
+              <v:shape w14:anchorId="322EE5F1" id="_x0000_s1043" type="#_x0000_t202" style="position:absolute;margin-left:149.35pt;margin-top:1in;width:29.75pt;height:23.15pt;z-index:251689984;visibility:visible;mso-wrap-style:square;mso-width-percent:0;mso-height-percent:0;mso-wrap-distance-left:9pt;mso-wrap-distance-top:3.6pt;mso-wrap-distance-right:9pt;mso-wrap-distance-bottom:3.6pt;mso-position-horizontal:absolute;mso-position-horizontal-relative:text;mso-position-vertical:absolute;mso-position-vertical-relative:text;mso-width-percent:0;mso-height-percent:0;mso-width-relative:margin;mso-height-relative:margin;v-text-anchor:top" o:gfxdata="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" stroked="f">
+                <v:textbox>
+                  <w:txbxContent>
+                    <w:p>
+                      <w:pPr>
+                        <w:rPr>
+                          <w:b/>
+                          <w:sz w:val="24"/>
+                        </w:rPr>
+                      </w:pPr>
+                      <w:r>
+                        <w:rPr>
+                          <w:b/>
+                          <w:sz w:val="24"/>
+                        </w:rPr>
+                        <w:t>Q2</w:t>
+                      </w:r>
+                    </w:p>
+                  </w:txbxContent>
+                </v:textbox>
+                <w10:wrap type="square"/>
+              </v:shape>
+            </w:pict>
+          </mc:Fallback>
+        </mc:AlternateContent>
+      </w:r>
+      <w:r>
+        <w:rPr>
+          <w:b/>
+          <w:noProof/>
+          <w:sz w:val="26"/>
+        </w:rPr>
+        <mc:AlternateContent>
+          <mc:Choice Requires="wps">
+            <w:drawing>
+              <wp:anchor distT="45720" distB="45720" distL="114300" distR="114300" simplePos="0" relativeHeight="251687936" behindDoc="0" locked="0" layoutInCell="1" allowOverlap="1" wp14:anchorId="20A07F71" wp14:editId="4845E55F">
+                <wp:simplePos x="0" y="0"/>
+                <wp:positionH relativeFrom="column">
+                  <wp:posOffset>898350</wp:posOffset>
+                </wp:positionH>
+                <wp:positionV relativeFrom="paragraph">
+                  <wp:posOffset>903496</wp:posOffset>
+                </wp:positionV>
+                <wp:extent cx="377825" cy="294005"/>
+                <wp:effectExtent l="0" t="0" r="3175" b="0"/>
+                <wp:wrapSquare wrapText="bothSides"/>
+                <wp:docPr id="16" name="Text Box 2"/>
+                <wp:cNvGraphicFramePr>
+                  <a:graphicFrameLocks xmlns:a="http://schemas.openxmlformats.org/drawingml/2006/main"/>
+                </wp:cNvGraphicFramePr>
+                <a:graphic xmlns:a="http://schemas.openxmlformats.org/drawingml/2006/main">
+                  <a:graphicData uri="http://schemas.microsoft.com/office/word/2010/wordprocessingShape">
+                    <wps:wsp>
+                      <wps:cNvSpPr txBox="1">
+                        <a:spLocks noChangeArrowheads="1"/>
+                      </wps:cNvSpPr>
+                      <wps:spPr bwMode="auto">
+                        <a:xfrm>
+                          <a:off x="0" y="0"/>
+                          <a:ext cx="377825" cy="294005"/>
+                        </a:xfrm>
+                        <a:prstGeom prst="rect">
+                          <a:avLst/>
+                        </a:prstGeom>
+                        <a:solidFill>
+                          <a:srgbClr val="FFFFFF"/>
+                        </a:solidFill>
+                        <a:ln w="9525">
+                          <a:noFill/>
+                          <a:miter lim="800000"/>
+                          <a:headEnd/>
+                          <a:tailEnd/>
+                        </a:ln>
+                      </wps:spPr>
+                      <wps:txbx>
+                        <w:txbxContent>
+                          <w:p>
+                            <w:pPr>
+                              <w:rPr>
+                                <w:b/>
+                                <w:sz w:val="24"/>
+                              </w:rPr>
+                            </w:pPr>
+                            <w:r>
+                              <w:rPr>
+                                <w:b/>
+                                <w:sz w:val="24"/>
+                              </w:rPr>
+                              <w:t>Q1</w:t>
+                            </w:r>
+                            <w:r>
+                              <w:rPr>
+                                <w:b/>
+                                <w:noProof/>
+                                <w:sz w:val="24"/>
+                              </w:rPr>
+                              <w:drawing>
+                                <wp:inline distT="0" distB="0" distL="0" distR="0" wp14:anchorId="49ED957D" wp14:editId="3A8CBCEB">
+                                  <wp:extent cx="186055" cy="144536"/>
+                                  <wp:effectExtent l="0" t="0" r="4445" b="8255"/>
+                                  <wp:docPr id="1033" name="Picture 1033"/>
+                                  <wp:cNvGraphicFramePr>
+                                    <a:graphicFrameLocks xmlns:a="http://schemas.openxmlformats.org/drawingml/2006/main" noChangeAspect="1"/>
+                                  </wp:cNvGraphicFramePr>
+                                  <a:graphic xmlns:a="http://schemas.openxmlformats.org/drawingml/2006/main">
+                                    <a:graphicData uri="http://schemas.openxmlformats.org/drawingml/2006/picture">
+                                      <pic:pic xmlns:pic="http://schemas.openxmlformats.org/drawingml/2006/picture">
+                                        <pic:nvPicPr>
+                                          <pic:cNvPr id="0" name="Picture 3"/>
+                                          <pic:cNvPicPr>
+                                            <a:picLocks noChangeAspect="1" noChangeArrowheads="1"/>
+                                          </pic:cNvPicPr>
+                                        </pic:nvPicPr>
+                                        <pic:blipFill>
+                                          <a:blip r:embed="rId8">
+                                            <a:extLst>
+                                              <a:ext uri="{28A0092B-C50C-407E-A947-70E740481C1C}">
+                                                <a14:useLocalDpi xmlns:a14="http://schemas.microsoft.com/office/drawing/2010/main" val="0"/>
+                                              </a:ext>
+                                            </a:extLst>
+                                          </a:blip>
+                                          <a:srcRect/>
+                                          <a:stretch>
+                                            <a:fillRect/>
+                                          </a:stretch>
+                                        </pic:blipFill>
+                                        <pic:spPr bwMode="auto">
+                                          <a:xfrm>
+                                            <a:off x="0" y="0"/>
+                                            <a:ext cx="186055" cy="144536"/>
+                                          </a:xfrm>
+                                          <a:prstGeom prst="rect">
+                                            <a:avLst/>
+                                          </a:prstGeom>
+                                          <a:noFill/>
+                                          <a:ln>
+                                            <a:noFill/>
+                                          </a:ln>
+                                        </pic:spPr>
+                                      </pic:pic>
+                                    </a:graphicData>
+                                  </a:graphic>
+                                </wp:inline>
+                              </w:drawing>
+                            </w:r>
+                            <w:r>
+                              <w:rPr>
+                                <w:b/>
+                                <w:sz w:val="24"/>
+                              </w:rPr>
+                              <w:t>1</w:t>
+                            </w:r>
+                          </w:p>
+                        </w:txbxContent>
+                      </wps:txbx>
+                      <wps:bodyPr rot="0" vert="horz" wrap="square" lIns="91440" tIns="45720" rIns="91440" bIns="45720" anchor="t" anchorCtr="0">
+                        <a:noAutofit/>
+                      </wps:bodyPr>
+                    </wps:wsp>
+                  </a:graphicData>
+                </a:graphic>
+                <wp14:sizeRelH relativeFrom="margin">
+                  <wp14:pctWidth>0</wp14:pctWidth>
+                </wp14:sizeRelH>
+                <wp14:sizeRelV relativeFrom="margin">
+                  <wp14:pctHeight>0</wp14:pctHeight>
+                </wp14:sizeRelV>
+              </wp:anchor>
+            </w:drawing>
+          </mc:Choice>
+          <mc:Fallback>
+            <w:pict>
+              <v:shape w14:anchorId="20A07F71" id="_x0000_s1044" type="#_x0000_t202" style="position:absolute;margin-left:70.75pt;margin-top:71.15pt;width:29.75pt;height:23.15pt;z-index:251687936;visibility:visible;mso-wrap-style:square;mso-width-percent:0;mso-height-percent:0;mso-wrap-distance-left:9pt;mso-wrap-distance-top:3.6pt;mso-wrap-distance-right:9pt;mso-wrap-distance-bottom:3.6pt;mso-position-horizontal:absolute;mso-position-horizontal-relative:text;mso-position-vertical:absolute;mso-position-vertical-relative:text;mso-width-percent:0;mso-height-percent:0;mso-width-relative:margin;mso-height-relative:margin;v-text-anchor:top" o:gfxdata="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" stroked="f">
+                <v:textbox>
+                  <w:txbxContent>
+                    <w:p>
+                      <w:pPr>
+                        <w:rPr>
+                          <w:b/>
+                          <w:sz w:val="24"/>
+                        </w:rPr>
+                      </w:pPr>
+                      <w:r>
+                        <w:rPr>
+                          <w:b/>
+                          <w:sz w:val="24"/>
+                        </w:rPr>
+                        <w:t>Q1</w:t>
+                      </w:r>
+                      <w:r>
+                        <w:rPr>
+                          <w:b/>
+                          <w:noProof/>
+                          <w:sz w:val="24"/>
+                        </w:rPr>
+                        <w:drawing>
+                          <wp:inline distT="0" distB="0" distL="0" distR="0" wp14:anchorId="49ED957D" wp14:editId="3A8CBCEB">
+                            <wp:extent cx="186055" cy="144536"/>
+                            <wp:effectExtent l="0" t="0" r="4445" b="8255"/>
+                            <wp:docPr id="1033" name="Picture 1033"/>
+                            <wp:cNvGraphicFramePr>
+                              <a:graphicFrameLocks xmlns:a="http://schemas.openxmlformats.org/drawingml/2006/main" noChangeAspect="1"/>
+                            </wp:cNvGraphicFramePr>
+                            <a:graphic xmlns:a="http://schemas.openxmlformats.org/drawingml/2006/main">
+                              <a:graphicData uri="http://schemas.openxmlformats.org/drawingml/2006/picture">
+                                <pic:pic xmlns:pic="http://schemas.openxmlformats.org/drawingml/2006/picture">
+                                  <pic:nvPicPr>
+                                    <pic:cNvPr id="0" name="Picture 3"/>
+                                    <pic:cNvPicPr>
+                                      <a:picLocks noChangeAspect="1" noChangeArrowheads="1"/>
+                                    </pic:cNvPicPr>
+                                  </pic:nvPicPr>
+                                  <pic:blipFill>
+                                    <a:blip r:embed="rId8">
+                                      <a:extLst>
+                                        <a:ext uri="{28A0092B-C50C-407E-A947-70E740481C1C}">
+                                          <a14:useLocalDpi xmlns:a14="http://schemas.microsoft.com/office/drawing/2010/main" val="0"/>
+                                        </a:ext>
+                                      </a:extLst>
+                                    </a:blip>
+                                    <a:srcRect/>
+                                    <a:stretch>
+                                      <a:fillRect/>
+                                    </a:stretch>
+                                  </pic:blipFill>
+                                  <pic:spPr bwMode="auto">
+                                    <a:xfrm>
+                                      <a:off x="0" y="0"/>
+                                      <a:ext cx="186055" cy="144536"/>
+                                    </a:xfrm>
+                                    <a:prstGeom prst="rect">
+                                      <a:avLst/>
+                                    </a:prstGeom>
+                                    <a:noFill/>
+                                    <a:ln>
+                                      <a:noFill/>
+                                    </a:ln>
+                                  </pic:spPr>
+                                </pic:pic>
+                              </a:graphicData>
+                            </a:graphic>
+                          </wp:inline>
+                        </w:drawing>
+                      </w:r>
+                      <w:r>
+                        <w:rPr>
+                          <w:b/>
+                          <w:sz w:val="24"/>
+                        </w:rPr>
+                        <w:t>1</w:t>
+                      </w:r>
+                    </w:p>
+                  </w:txbxContent>
+                </v:textbox>
+                <w10:wrap type="square"/>
+              </v:shape>
+            </w:pict>
+          </mc:Fallback>
+        </mc:AlternateContent>
+      </w:r>
+      <w:r>
+        <w:rPr>
+          <w:b/>
+          <w:noProof/>
+          <w:sz w:val="26"/>
+        </w:rPr>
+        <mc:AlternateContent>
+          <mc:Choice Requires="wps">
+            <w:drawing>
+              <wp:anchor distT="45720" distB="45720" distL="114300" distR="114300" simplePos="0" relativeHeight="251685888" behindDoc="0" locked="0" layoutInCell="1" allowOverlap="1" wp14:anchorId="3C7D46C0" wp14:editId="2D101A67">
+                <wp:simplePos x="0" y="0"/>
+                <wp:positionH relativeFrom="column">
+                  <wp:posOffset>-11189</wp:posOffset>
+                </wp:positionH>
+                <wp:positionV relativeFrom="paragraph">
+                  <wp:posOffset>888365</wp:posOffset>
+                </wp:positionV>
+                <wp:extent cx="377825" cy="294005"/>
+                <wp:effectExtent l="0" t="0" r="3175" b="0"/>
+                <wp:wrapSquare wrapText="bothSides"/>
+                <wp:docPr id="217" name="Text Box 2"/>
+                <wp:cNvGraphicFramePr>
+                  <a:graphicFrameLocks xmlns:a="http://schemas.openxmlformats.org/drawingml/2006/main"/>
+                </wp:cNvGraphicFramePr>
+                <a:graphic xmlns:a="http://schemas.openxmlformats.org/drawingml/2006/main">
+                  <a:graphicData uri="http://schemas.microsoft.com/office/word/2010/wordprocessingShape">
+                    <wps:wsp>
+                      <wps:cNvSpPr txBox="1">
+                        <a:spLocks noChangeArrowheads="1"/>
+                      </wps:cNvSpPr>
+                      <wps:spPr bwMode="auto">
+                        <a:xfrm>
+                          <a:off x="0" y="0"/>
+                          <a:ext cx="377825" cy="294005"/>
+                        </a:xfrm>
+                        <a:prstGeom prst="rect">
+                          <a:avLst/>
+                        </a:prstGeom>
+                        <a:solidFill>
+                          <a:srgbClr val="FFFFFF"/>
+                        </a:solidFill>
+                        <a:ln w="9525">
+                          <a:noFill/>
+                          <a:miter lim="800000"/>
+                          <a:headEnd/>
+                          <a:tailEnd/>
+                        </a:ln>
+                      </wps:spPr>
+                      <wps:txbx>
+                        <w:txbxContent>
+                          <w:p>
+                            <w:pPr>
+                              <w:rPr>
+                                <w:b/>
+                                <w:sz w:val="24"/>
+                              </w:rPr>
+                            </w:pPr>
+                            <w:r>
+                              <w:rPr>
+                                <w:b/>
+                                <w:sz w:val="24"/>
+                              </w:rPr>
+                              <w:t>Q0</w:t>
+                            </w:r>
+                          </w:p>
+                        </w:txbxContent>
+                      </wps:txbx>
+                      <wps:bodyPr rot="0" vert="horz" wrap="square" lIns="91440" tIns="45720" rIns="91440" bIns="45720" anchor="t" anchorCtr="0">
+                        <a:noAutofit/>
+                      </wps:bodyPr>
+                    </wps:wsp>
+                  </a:graphicData>
+                </a:graphic>
+                <wp14:sizeRelH relativeFrom="margin">
+                  <wp14:pctWidth>0</wp14:pctWidth>
+                </wp14:sizeRelH>
+                <wp14:sizeRelV relativeFrom="margin">
+                  <wp14:pctHeight>0</wp14:pctHeight>
+                </wp14:sizeRelV>
+              </wp:anchor>
+            </w:drawing>
+          </mc:Choice>
+          <mc:Fallback>
+            <w:pict>
+              <v:shape w14:anchorId="3C7D46C0" id="_x0000_s1045" type="#_x0000_t202" style="position:absolute;margin-left:-.9pt;margin-top:69.95pt;width:29.75pt;height:23.15pt;z-index:251685888;visibility:visible;mso-wrap-style:square;mso-width-percent:0;mso-height-percent:0;mso-wrap-distance-left:9pt;mso-wrap-distance-top:3.6pt;mso-wrap-distance-right:9pt;mso-wrap-distance-bottom:3.6pt;mso-position-horizontal:absolute;mso-position-horizontal-relative:text;mso-position-vertical:absolute;mso-position-vertical-relative:text;mso-width-percent:0;mso-height-percent:0;mso-width-relative:margin;mso-height-relative:margin;v-text-anchor:top" o:gfxdata="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" stroked="f">
+                <v:textbox>
+                  <w:txbxContent>
+                    <w:p>
+                      <w:pPr>
+                        <w:rPr>
+                          <w:b/>
+                          <w:sz w:val="24"/>
+                        </w:rPr>
+                      </w:pPr>
+                      <w:r>
+                        <w:rPr>
+                          <w:b/>
+                          <w:sz w:val="24"/>
+                        </w:rPr>
+                        <w:t>Q0</w:t>
+                      </w:r>
+                    </w:p>
+                  </w:txbxContent>
+                </v:textbox>
+                <w10:wrap type="square"/>
+              </v:shape>
+            </w:pict>
+          </mc:Fallback>
+        </mc:AlternateContent>
+      </w:r>
+      <w:r>
+        <w:rPr>
+          <w:b/>
+          <w:noProof/>
+          <w:sz w:val="26"/>
+        </w:rPr>
+        <mc:AlternateContent>
+          <mc:Choice Requires="wps">
+            <w:drawing>
+              <wp:anchor distT="0" distB="0" distL="114300" distR="114300" simplePos="0" relativeHeight="251663360" behindDoc="0" locked="0" layoutInCell="1" allowOverlap="1" wp14:anchorId="68151519" wp14:editId="0BD749F6">
+                <wp:simplePos x="0" y="0"/>
+                <wp:positionH relativeFrom="column">
+                  <wp:posOffset>967740</wp:posOffset>
+                </wp:positionH>
+                <wp:positionV relativeFrom="paragraph">
+                  <wp:posOffset>389956</wp:posOffset>
+                </wp:positionV>
+                <wp:extent cx="362585" cy="354330"/>
+                <wp:effectExtent l="0" t="0" r="18415" b="26670"/>
+                <wp:wrapNone/>
+                <wp:docPr id="3" name="Donut 3"/>
+                <wp:cNvGraphicFramePr/>
+                <a:graphic xmlns:a="http://schemas.openxmlformats.org/drawingml/2006/main">
+                  <a:graphicData uri="http://schemas.microsoft.com/office/word/2010/wordprocessingShape">
+                    <wps:wsp>
+                      <wps:cNvSpPr/>
+                      <wps:spPr>
+                        <a:xfrm>
+                          <a:off x="0" y="0"/>
+                          <a:ext cx="362585" cy="354330"/>
+                        </a:xfrm>
+                        <a:prstGeom prst="donut">
+                          <a:avLst>
+                            <a:gd name="adj" fmla="val 16129"/>
+                          </a:avLst>
+                        </a:prstGeom>
+                      </wps:spPr>
+                      <wps:style>
+                        <a:lnRef idx="2">
+                          <a:schemeClr val="dk1">
+                            <a:shade val="50000"/>
+                          </a:schemeClr>
+                        </a:lnRef>
+                        <a:fillRef idx="1">
+                          <a:schemeClr val="dk1"/>
+                        </a:fillRef>
+                        <a:effectRef idx="0">
+                          <a:schemeClr val="dk1"/>
+                        </a:effectRef>
+                        <a:fontRef idx="minor">
+                          <a:schemeClr val="lt1"/>
+                        </a:fontRef>
+                      </wps:style>
+                      <wps:bodyPr rot="0" spcFirstLastPara="0" vertOverflow="overflow" horzOverflow="overflow" vert="horz" wrap="square" lIns="91440" tIns="45720" rIns="91440" bIns="45720" numCol="1" spcCol="0" rtlCol="0" fromWordArt="0" anchor="ctr" anchorCtr="0" forceAA="0" compatLnSpc="1">
+                        <a:prstTxWarp prst="textNoShape">
+                          <a:avLst/>
+                        </a:prstTxWarp>
+                        <a:noAutofit/>
+                      </wps:bodyPr>
+                    </wps:wsp>
+                  </a:graphicData>
+                </a:graphic>
+              </wp:anchor>
+            </w:drawing>
+          </mc:Choice>
+          <mc:Fallback>
+            <w:pict>
+              <v:shapetype w14:anchorId="671E47D7" id="_x0000_t23" coordsize="21600,21600" o:spt="23" adj="5400" path="m,10800qy10800,,21600,10800,10800,21600,,10800xm@0,10800qy10800@2@1,10800,10800@0@0,10800xe">
+                <v:formulas>
+                  <v:f eqn="val #0"/>
+                  <v:f eqn="sum width 0 #0"/>
+                  <v:f eqn="sum height 0 #0"/>
+                  <v:f eqn="prod @0 2929 10000"/>
+                  <v:f eqn="sum width 0 @3"/>
+                  <v:f eqn="sum height 0 @3"/>
+                </v:formulas>
+                <v:path o:connecttype="custom" o:connectlocs="10800,0;3163,3163;0,10800;3163,18437;10800,21600;18437,18437;21600,10800;18437,3163" textboxrect="3163,3163,18437,18437"/>
+                <v:handles>
+                  <v:h position="#0,center" xrange="0,10800"/>
+                </v:handles>
+              </v:shapetype>
+              <v:shape id="Donut 3" o:spid="_x0000_s1026" type="#_x0000_t23" style="position:absolute;margin-left:76.2pt;margin-top:30.7pt;width:28.55pt;height:27.9pt;z-index:251663360;visibility:visible;mso-wrap-style:square;mso-wrap-distance-left:9pt;mso-wrap-distance-top:0;mso-wrap-distance-right:9pt;mso-wrap-distance-bottom:0;mso-position-horizontal:absolute;mso-position-horizontal-relative:text;mso-position-vertical:absolute;mso-position-vertical-relative:text;v-text-anchor:middle" o:gfxdata="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" adj="3405" fillcolor="black [3200]" strokecolor="black [1600]" strokeweight="1pt">
+                <v:stroke joinstyle="miter"/>
+              </v:shape>
+            </w:pict>
+          </mc:Fallback>
+        </mc:AlternateContent>
+      </w:r>
+      <w:r>
+        <w:rPr>
+          <w:b/>
+          <w:noProof/>
+          <w:sz w:val="26"/>
+        </w:rPr>
+        <mc:AlternateContent>
+          <mc:Choice Requires="wps">
+            <w:drawing>
+              <wp:anchor distT="0" distB="0" distL="114300" distR="114300" simplePos="0" relativeHeight="251671552" behindDoc="0" locked="0" layoutInCell="1" allowOverlap="1" wp14:anchorId="5D3D08BB" wp14:editId="0984C7C7">
+                <wp:simplePos x="0" y="0"/>
+                <wp:positionH relativeFrom="margin">
+                  <wp:posOffset>5691220</wp:posOffset>
+                </wp:positionH>
+                <wp:positionV relativeFrom="paragraph">
+                  <wp:posOffset>370358</wp:posOffset>
+                </wp:positionV>
+                <wp:extent cx="362585" cy="354330"/>
+                <wp:effectExtent l="0" t="0" r="18415" b="26670"/>
+                <wp:wrapNone/>
+                <wp:docPr id="8" name="Donut 8"/>
+                <wp:cNvGraphicFramePr/>
+                <a:graphic xmlns:a="http://schemas.openxmlformats.org/drawingml/2006/main">
+                  <a:graphicData uri="http://schemas.microsoft.com/office/word/2010/wordprocessingShape">
+                    <wps:wsp>
+                      <wps:cNvSpPr/>
+                      <wps:spPr>
+                        <a:xfrm>
+                          <a:off x="0" y="0"/>
+                          <a:ext cx="362585" cy="354330"/>
+                        </a:xfrm>
+                        <a:prstGeom prst="donut">
+                          <a:avLst>
+                            <a:gd name="adj" fmla="val 0"/>
+                          </a:avLst>
+                        </a:prstGeom>
+                      </wps:spPr>
+                      <wps:style>
+                        <a:lnRef idx="2">
+                          <a:schemeClr val="dk1">
+                            <a:shade val="50000"/>
+                          </a:schemeClr>
+                        </a:lnRef>
+                        <a:fillRef idx="1">
+                          <a:schemeClr val="dk1"/>
+                        </a:fillRef>
+                        <a:effectRef idx="0">
+                          <a:schemeClr val="dk1"/>
+                        </a:effectRef>
+                        <a:fontRef idx="minor">
+                          <a:schemeClr val="lt1"/>
+                        </a:fontRef>
+                      </wps:style>
+                      <wps:bodyPr rot="0" spcFirstLastPara="0" vertOverflow="overflow" horzOverflow="overflow" vert="horz" wrap="square" lIns="91440" tIns="45720" rIns="91440" bIns="45720" numCol="1" spcCol="0" rtlCol="0" fromWordArt="0" anchor="ctr" anchorCtr="0" forceAA="0" compatLnSpc="1">
+                        <a:prstTxWarp prst="textNoShape">
+                          <a:avLst/>
+                        </a:prstTxWarp>
+                        <a:noAutofit/>
+                      </wps:bodyPr>
+                    </wps:wsp>
+                  </a:graphicData>
+                </a:graphic>
+              </wp:anchor>
+            </w:drawing>
+          </mc:Choice>
+          <mc:Fallback>
+            <w:pict>
+              <v:shape w14:anchorId="65E11C94" id="Donut 8" o:spid="_x0000_s1026" type="#_x0000_t23" style="position:absolute;margin-left:448.15pt;margin-top:29.15pt;width:28.55pt;height:27.9pt;z-index:251671552;visibility:visible;mso-wrap-style:square;mso-wrap-distance-left:9pt;mso-wrap-distance-top:0;mso-wrap-distance-right:9pt;mso-wrap-distance-bottom:0;mso-position-horizontal:absolute;mso-position-horizontal-relative:margin;mso-position-vertical:absolute;mso-position-vertical-relative:text;v-text-anchor:middle" o:gfxdata="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" adj="0" fillcolor="black [3200]" strokecolor="black [1600]" strokeweight="1pt">
+                <v:stroke joinstyle="miter"/>
+                <w10:wrap anchorx="margin"/>
+              </v:shape>
+            </w:pict>
+          </mc:Fallback>
+        </mc:AlternateContent>
+      </w:r>
+      <w:r>
+        <w:rPr>
+          <w:b/>
+          <w:noProof/>
+          <w:sz w:val="26"/>
+        </w:rPr>
+        <mc:AlternateContent>
+          <mc:Choice Requires="wps">
+            <w:drawing>
+              <wp:anchor distT="0" distB="0" distL="114300" distR="114300" simplePos="0" relativeHeight="251669504" behindDoc="0" locked="0" layoutInCell="1" allowOverlap="1" wp14:anchorId="45F0C89A" wp14:editId="414C9556">
+                <wp:simplePos x="0" y="0"/>
+                <wp:positionH relativeFrom="column">
+                  <wp:posOffset>4761865</wp:posOffset>
+                </wp:positionH>
+                <wp:positionV relativeFrom="paragraph">
+                  <wp:posOffset>382139</wp:posOffset>
+                </wp:positionV>
+                <wp:extent cx="362585" cy="354330"/>
+                <wp:effectExtent l="0" t="0" r="18415" b="26670"/>
+                <wp:wrapNone/>
+                <wp:docPr id="7" name="Donut 7"/>
+                <wp:cNvGraphicFramePr/>
+                <a:graphic xmlns:a="http://schemas.openxmlformats.org/drawingml/2006/main">
+                  <a:graphicData uri="http://schemas.microsoft.com/office/word/2010/wordprocessingShape">
+                    <wps:wsp>
+                      <wps:cNvSpPr/>
+                      <wps:spPr>
+                        <a:xfrm>
+                          <a:off x="0" y="0"/>
+                          <a:ext cx="362585" cy="354330"/>
+                        </a:xfrm>
+                        <a:prstGeom prst="donut">
+                          <a:avLst>
+                            <a:gd name="adj" fmla="val 16129"/>
+                          </a:avLst>
+                        </a:prstGeom>
+                      </wps:spPr>
+                      <wps:style>
+                        <a:lnRef idx="2">
+                          <a:schemeClr val="dk1">
+                            <a:shade val="50000"/>
+                          </a:schemeClr>
+                        </a:lnRef>
+                        <a:fillRef idx="1">
+                          <a:schemeClr val="dk1"/>
+                        </a:fillRef>
+                        <a:effectRef idx="0">
+                          <a:schemeClr val="dk1"/>
+                        </a:effectRef>
+                        <a:fontRef idx="minor">
+                          <a:schemeClr val="lt1"/>
+                        </a:fontRef>
+                      </wps:style>
+                      <wps:bodyPr rot="0" spcFirstLastPara="0" vertOverflow="overflow" horzOverflow="overflow" vert="horz" wrap="square" lIns="91440" tIns="45720" rIns="91440" bIns="45720" numCol="1" spcCol="0" rtlCol="0" fromWordArt="0" anchor="ctr" anchorCtr="0" forceAA="0" compatLnSpc="1">
+                        <a:prstTxWarp prst="textNoShape">
+                          <a:avLst/>
+                        </a:prstTxWarp>
+                        <a:noAutofit/>
+                      </wps:bodyPr>
+                    </wps:wsp>
+                  </a:graphicData>
+                </a:graphic>
+              </wp:anchor>
+            </w:drawing>
+          </mc:Choice>
+          <mc:Fallback>
+            <w:pict>
+              <v:shape w14:anchorId="0E0EF24C" id="Donut 7" o:spid="_x0000_s1026" type="#_x0000_t23" style="position:absolute;margin-left:374.95pt;margin-top:30.1pt;width:28.55pt;height:27.9pt;z-index:251669504;visibility:visible;mso-wrap-style:square;mso-wrap-distance-left:9pt;mso-wrap-distance-top:0;mso-wrap-distance-right:9pt;mso-wrap-distance-bottom:0;mso-position-horizontal:absolute;mso-position-horizontal-relative:text;mso-position-vertical:absolute;mso-position-vertical-relative:text;v-text-anchor:middle" o:gfxdata="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" adj="3405" fillcolor="black [3200]" strokecolor="black [1600]" strokeweight="1pt">
+                <v:stroke joinstyle="miter"/>
+              </v:shape>
+            </w:pict>
+          </mc:Fallback>
+        </mc:AlternateContent>
+      </w:r>
+      <w:r>
+        <w:rPr>
+          <w:b/>
+          <w:noProof/>
+          <w:sz w:val="26"/>
+        </w:rPr>
+        <mc:AlternateContent>
+          <mc:Choice Requires="wps">
+            <w:drawing>
+              <wp:anchor distT="0" distB="0" distL="114300" distR="114300" simplePos="0" relativeHeight="251668480" behindDoc="0" locked="0" layoutInCell="1" allowOverlap="1" wp14:anchorId="3209D278" wp14:editId="3DDC1159">
+                <wp:simplePos x="0" y="0"/>
+                <wp:positionH relativeFrom="column">
+                  <wp:posOffset>3823401</wp:posOffset>
+                </wp:positionH>
+                <wp:positionV relativeFrom="paragraph">
+                  <wp:posOffset>390109</wp:posOffset>
+                </wp:positionV>
+                <wp:extent cx="362585" cy="354330"/>
+                <wp:effectExtent l="0" t="0" r="18415" b="26670"/>
+                <wp:wrapNone/>
+                <wp:docPr id="6" name="Donut 6"/>
+                <wp:cNvGraphicFramePr/>
+                <a:graphic xmlns:a="http://schemas.openxmlformats.org/drawingml/2006/main">
+                  <a:graphicData uri="http://schemas.microsoft.com/office/word/2010/wordprocessingShape">
+                    <wps:wsp>
+                      <wps:cNvSpPr/>
+                      <wps:spPr>
+                        <a:xfrm>
+                          <a:off x="0" y="0"/>
+                          <a:ext cx="362585" cy="354330"/>
+                        </a:xfrm>
+                        <a:prstGeom prst="donut">
+                          <a:avLst>
+                            <a:gd name="adj" fmla="val 16129"/>
+                          </a:avLst>
+                        </a:prstGeom>
+                      </wps:spPr>
+                      <wps:style>
+                        <a:lnRef idx="2">
+                          <a:schemeClr val="dk1">
+                            <a:shade val="50000"/>
+                          </a:schemeClr>
+                        </a:lnRef>
+                        <a:fillRef idx="1">
+                          <a:schemeClr val="dk1"/>
+                        </a:fillRef>
+                        <a:effectRef idx="0">
+                          <a:schemeClr val="dk1"/>
+                        </a:effectRef>
+                        <a:fontRef idx="minor">
+                          <a:schemeClr val="lt1"/>
+                        </a:fontRef>
+                      </wps:style>
+                      <wps:bodyPr rot="0" spcFirstLastPara="0" vertOverflow="overflow" horzOverflow="overflow" vert="horz" wrap="square" lIns="91440" tIns="45720" rIns="91440" bIns="45720" numCol="1" spcCol="0" rtlCol="0" fromWordArt="0" anchor="ctr" anchorCtr="0" forceAA="0" compatLnSpc="1">
+                        <a:prstTxWarp prst="textNoShape">
+                          <a:avLst/>
+                        </a:prstTxWarp>
+                        <a:noAutofit/>
+                      </wps:bodyPr>
+                    </wps:wsp>
+                  </a:graphicData>
+                </a:graphic>
+              </wp:anchor>
+            </w:drawing>
+          </mc:Choice>
+          <mc:Fallback>
+            <w:pict>
+              <v:shape w14:anchorId="6EA9DAF8" id="Donut 6" o:spid="_x0000_s1026" type="#_x0000_t23" style="position:absolute;margin-left:301.05pt;margin-top:30.7pt;width:28.55pt;height:27.9pt;z-index:251668480;visibility:visible;mso-wrap-style:square;mso-wrap-distance-left:9pt;mso-wrap-distance-top:0;mso-wrap-distance-right:9pt;mso-wrap-distance-bottom:0;mso-position-horizontal:absolute;mso-position-horizontal-relative:text;mso-position-vertical:absolute;mso-position-vertical-relative:text;v-text-anchor:middle" o:gfxdata="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" adj="3405" fillcolor="black [3200]" strokecolor="black [1600]" strokeweight="1pt">
+                <v:stroke joinstyle="miter"/>
+              </v:shape>
+            </w:pict>
+          </mc:Fallback>
+        </mc:AlternateContent>
+      </w:r>
+      <w:r>
+        <w:rPr>
+          <w:b/>
+          <w:noProof/>
+          <w:sz w:val="26"/>
+        </w:rPr>
+        <mc:AlternateContent>
+          <mc:Choice Requires="wps">
+            <w:drawing>
+              <wp:anchor distT="0" distB="0" distL="114300" distR="114300" simplePos="0" relativeHeight="251666432" behindDoc="0" locked="0" layoutInCell="1" allowOverlap="1" wp14:anchorId="3E924F4F" wp14:editId="0DF96A96">
+                <wp:simplePos x="0" y="0"/>
+                <wp:positionH relativeFrom="column">
+                  <wp:posOffset>2849179</wp:posOffset>
+                </wp:positionH>
+                <wp:positionV relativeFrom="paragraph">
+                  <wp:posOffset>382139</wp:posOffset>
+                </wp:positionV>
+                <wp:extent cx="362585" cy="354330"/>
+                <wp:effectExtent l="0" t="0" r="18415" b="26670"/>
+                <wp:wrapNone/>
+                <wp:docPr id="5" name="Donut 5"/>
+                <wp:cNvGraphicFramePr/>
+                <a:graphic xmlns:a="http://schemas.openxmlformats.org/drawingml/2006/main">
+                  <a:graphicData uri="http://schemas.microsoft.com/office/word/2010/wordprocessingShape">
+                    <wps:wsp>
+                      <wps:cNvSpPr/>
+                      <wps:spPr>
+                        <a:xfrm>
+                          <a:off x="0" y="0"/>
+                          <a:ext cx="362585" cy="354330"/>
+                        </a:xfrm>
+                        <a:prstGeom prst="donut">
+                          <a:avLst>
+                            <a:gd name="adj" fmla="val 16129"/>
+                          </a:avLst>
+                        </a:prstGeom>
+                      </wps:spPr>
+                      <wps:style>
+                        <a:lnRef idx="2">
+                          <a:schemeClr val="dk1">
+                            <a:shade val="50000"/>
+                          </a:schemeClr>
+                        </a:lnRef>
+                        <a:fillRef idx="1">
+                          <a:schemeClr val="dk1"/>
+                        </a:fillRef>
+                        <a:effectRef idx="0">
+                          <a:schemeClr val="dk1"/>
+                        </a:effectRef>
+                        <a:fontRef idx="minor">
+                          <a:schemeClr val="lt1"/>
+                        </a:fontRef>
+                      </wps:style>
+                      <wps:bodyPr rot="0" spcFirstLastPara="0" vertOverflow="overflow" horzOverflow="overflow" vert="horz" wrap="square" lIns="91440" tIns="45720" rIns="91440" bIns="45720" numCol="1" spcCol="0" rtlCol="0" fromWordArt="0" anchor="ctr" anchorCtr="0" forceAA="0" compatLnSpc="1">
+                        <a:prstTxWarp prst="textNoShape">
+                          <a:avLst/>
+                        </a:prstTxWarp>
+                        <a:noAutofit/>
+                      </wps:bodyPr>
+                    </wps:wsp>
+                  </a:graphicData>
+                </a:graphic>
+              </wp:anchor>
+            </w:drawing>
+          </mc:Choice>
+          <mc:Fallback>
+            <w:pict>
+              <v:shape w14:anchorId="3E69E927" id="Donut 5" o:spid="_x0000_s1026" type="#_x0000_t23" style="position:absolute;margin-left:224.35pt;margin-top:30.1pt;width:28.55pt;height:27.9pt;z-index:251666432;visibility:visible;mso-wrap-style:square;mso-wrap-distance-left:9pt;mso-wrap-distance-top:0;mso-wrap-distance-right:9pt;mso-wrap-distance-bottom:0;mso-position-horizontal:absolute;mso-position-horizontal-relative:text;mso-position-vertical:absolute;mso-position-vertical-relative:text;v-text-anchor:middle" o:gfxdata="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" adj="3405" fillcolor="black [3200]" strokecolor="black [1600]" strokeweight="1pt">
+                <v:stroke joinstyle="miter"/>
+              </v:shape>
+            </w:pict>
+          </mc:Fallback>
+        </mc:AlternateContent>
+      </w:r>
+      <w:r>
+        <w:rPr>
+          <w:b/>
+          <w:noProof/>
+          <w:sz w:val="26"/>
+        </w:rPr>
+        <mc:AlternateContent>
+          <mc:Choice Requires="wps">
+            <w:drawing>
+              <wp:anchor distT="0" distB="0" distL="114300" distR="114300" simplePos="0" relativeHeight="251665408" behindDoc="0" locked="0" layoutInCell="1" allowOverlap="1" wp14:anchorId="347AAAA6" wp14:editId="60F177F2">
+                <wp:simplePos x="0" y="0"/>
+                <wp:positionH relativeFrom="column">
+                  <wp:posOffset>1922276</wp:posOffset>
+                </wp:positionH>
+                <wp:positionV relativeFrom="paragraph">
+                  <wp:posOffset>390109</wp:posOffset>
+                </wp:positionV>
+                <wp:extent cx="362585" cy="354330"/>
+                <wp:effectExtent l="0" t="0" r="18415" b="26670"/>
+                <wp:wrapNone/>
+                <wp:docPr id="4" name="Donut 4"/>
+                <wp:cNvGraphicFramePr/>
+                <a:graphic xmlns:a="http://schemas.openxmlformats.org/drawingml/2006/main">
+                  <a:graphicData uri="http://schemas.microsoft.com/office/word/2010/wordprocessingShape">
+                    <wps:wsp>
+                      <wps:cNvSpPr/>
+                      <wps:spPr>
+                        <a:xfrm>
+                          <a:off x="0" y="0"/>
+                          <a:ext cx="362585" cy="354330"/>
+                        </a:xfrm>
+                        <a:prstGeom prst="donut">
+                          <a:avLst>
+                            <a:gd name="adj" fmla="val 16129"/>
+                          </a:avLst>
+                        </a:prstGeom>
+                      </wps:spPr>
+                      <wps:style>
+                        <a:lnRef idx="2">
+                          <a:schemeClr val="dk1">
+                            <a:shade val="50000"/>
+                          </a:schemeClr>
+                        </a:lnRef>
+                        <a:fillRef idx="1">
+                          <a:schemeClr val="dk1"/>
+                        </a:fillRef>
+                        <a:effectRef idx="0">
+                          <a:schemeClr val="dk1"/>
+                        </a:effectRef>
+                        <a:fontRef idx="minor">
+                          <a:schemeClr val="lt1"/>
+                        </a:fontRef>
+                      </wps:style>
+                      <wps:bodyPr rot="0" spcFirstLastPara="0" vertOverflow="overflow" horzOverflow="overflow" vert="horz" wrap="square" lIns="91440" tIns="45720" rIns="91440" bIns="45720" numCol="1" spcCol="0" rtlCol="0" fromWordArt="0" anchor="ctr" anchorCtr="0" forceAA="0" compatLnSpc="1">
+                        <a:prstTxWarp prst="textNoShape">
+                          <a:avLst/>
+                        </a:prstTxWarp>
+                        <a:noAutofit/>
+                      </wps:bodyPr>
+                    </wps:wsp>
+                  </a:graphicData>
+                </a:graphic>
+              </wp:anchor>
+            </w:drawing>
+          </mc:Choice>
+          <mc:Fallback>
+            <w:pict>
+              <v:shape w14:anchorId="237AD27C" id="Donut 4" o:spid="_x0000_s1026" type="#_x0000_t23" style="position:absolute;margin-left:151.35pt;margin-top:30.7pt;width:28.55pt;height:27.9pt;z-index:251665408;visibility:visible;mso-wrap-style:square;mso-wrap-distance-left:9pt;mso-wrap-distance-top:0;mso-wrap-distance-right:9pt;mso-wrap-distance-bottom:0;mso-position-horizontal:absolute;mso-position-horizontal-relative:text;mso-position-vertical:absolute;mso-position-vertical-relative:text;v-text-anchor:middle" o:gfxdata="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" adj="3405" fillcolor="black [3200]" strokecolor="black [1600]" strokeweight="1pt">
+                <v:stroke joinstyle="miter"/>
+              </v:shape>
+            </w:pict>
+          </mc:Fallback>
+        </mc:AlternateContent>
+      </w:r>
+      <w:r>
+        <w:rPr>
+          <w:b/>
+          <w:noProof/>
+          <w:sz w:val="26"/>
+        </w:rPr>
+        <mc:AlternateContent>
+          <mc:Choice Requires="wps">
+            <w:drawing>
+              <wp:anchor distT="0" distB="0" distL="114300" distR="114300" simplePos="0" relativeHeight="251682816" behindDoc="0" locked="0" layoutInCell="1" allowOverlap="1" wp14:anchorId="2A93705B" wp14:editId="754A2D0B">
+                <wp:simplePos x="0" y="0"/>
+                <wp:positionH relativeFrom="column">
+                  <wp:posOffset>5094649</wp:posOffset>
+                </wp:positionH>
+                <wp:positionV relativeFrom="paragraph">
+                  <wp:posOffset>588098</wp:posOffset>
+                </wp:positionV>
+                <wp:extent cx="575442" cy="7882"/>
+                <wp:effectExtent l="0" t="57150" r="34290" b="87630"/>
+                <wp:wrapNone/>
+                <wp:docPr id="14" name="Straight Arrow Connector 14"/>
+                <wp:cNvGraphicFramePr/>
+                <a:graphic xmlns:a="http://schemas.openxmlformats.org/drawingml/2006/main">
+                  <a:graphicData uri="http://schemas.microsoft.com/office/word/2010/wordprocessingShape">
+                    <wps:wsp>
+                      <wps:cNvCnPr/>
+                      <wps:spPr>
+                        <a:xfrm>
+                          <a:off x="0" y="0"/>
+                          <a:ext cx="575442" cy="7882"/>
+                        </a:xfrm>
+                        <a:prstGeom prst="straightConnector1">
+                          <a:avLst/>
+                        </a:prstGeom>
+                        <a:ln>
+                          <a:tailEnd type="triangle"/>
+                        </a:ln>
+                      </wps:spPr>
+                      <wps:style>
+                        <a:lnRef idx="3">
+                          <a:schemeClr val="dk1"/>
+                        </a:lnRef>
+                        <a:fillRef idx="0">
+                          <a:schemeClr val="dk1"/>
+                        </a:fillRef>
+                        <a:effectRef idx="2">
+                          <a:schemeClr val="dk1"/>
+                        </a:effectRef>
+                        <a:fontRef idx="minor">
+                          <a:schemeClr val="tx1"/>
+                        </a:fontRef>
+                      </wps:style>
+                      <wps:bodyPr/>
+                    </wps:wsp>
+                  </a:graphicData>
+                </a:graphic>
+                <wp14:sizeRelH relativeFrom="margin">
+                  <wp14:pctWidth>0</wp14:pctWidth>
+                </wp14:sizeRelH>
+                <wp14:sizeRelV relativeFrom="margin">
+                  <wp14:pctHeight>0</wp14:pctHeight>
+                </wp14:sizeRelV>
+              </wp:anchor>
+            </w:drawing>
+          </mc:Choice>
+          <mc:Fallback>
+            <w:pict>
+              <v:shapetype w14:anchorId="71F0CE14" id="_x0000_t32" coordsize="21600,21600" o:spt="32" o:oned="t" path="m,l21600,21600e" filled="f">
+                <v:path arrowok="t" fillok="f" o:connecttype="none"/>
+                <o:lock v:ext="edit" shapetype="t"/>
+              </v:shapetype>
+              <v:shape id="Straight Arrow Connector 14" o:spid="_x0000_s1026" type="#_x0000_t32" style="position:absolute;margin-left:401.15pt;margin-top:46.3pt;width:45.3pt;height:.6pt;z-index:251682816;visibility:visible;mso-wrap-style:square;mso-width-percent:0;mso-height-percent:0;mso-wrap-distance-left:9pt;mso-wrap-distance-top:0;mso-wrap-distance-right:9pt;mso-wrap-distance-bottom:0;mso-position-horizontal:absolute;mso-position-horizontal-relative:text;mso-position-vertical:absolute;mso-position-vertical-relative:text;mso-width-percent:0;mso-height-percent:0;mso-width-relative:margin;mso-height-relative:margin" o:gfxdata="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" strokecolor="black [3200]" strokeweight="1.5pt">
+                <v:stroke endarrow="block" joinstyle="miter"/>
+              </v:shape>
+            </w:pict>
+          </mc:Fallback>
+        </mc:AlternateContent>
+      </w:r>
+      <w:r>
+        <w:rPr>
+          <w:b/>
+          <w:noProof/>
+          <w:sz w:val="26"/>
+        </w:rPr>
+        <mc:AlternateContent>
+          <mc:Choice Requires="wps">
+            <w:drawing>
+              <wp:anchor distT="0" distB="0" distL="114300" distR="114300" simplePos="0" relativeHeight="251680768" behindDoc="0" locked="0" layoutInCell="1" allowOverlap="1" wp14:anchorId="39AF04F8" wp14:editId="0A5E6F3F">
+                <wp:simplePos x="0" y="0"/>
+                <wp:positionH relativeFrom="column">
+                  <wp:posOffset>4219597</wp:posOffset>
+                </wp:positionH>
+                <wp:positionV relativeFrom="paragraph">
+                  <wp:posOffset>588098</wp:posOffset>
+                </wp:positionV>
+                <wp:extent cx="575442" cy="7882"/>
+                <wp:effectExtent l="0" t="57150" r="34290" b="87630"/>
+                <wp:wrapNone/>
+                <wp:docPr id="13" name="Straight Arrow Connector 13"/>
+                <wp:cNvGraphicFramePr/>
+                <a:graphic xmlns:a="http://schemas.openxmlformats.org/drawingml/2006/main">
+                  <a:graphicData uri="http://schemas.microsoft.com/office/word/2010/wordprocessingShape">
+                    <wps:wsp>
+                      <wps:cNvCnPr/>
+                      <wps:spPr>
+                        <a:xfrm>
+                          <a:off x="0" y="0"/>
+                          <a:ext cx="575442" cy="7882"/>
+                        </a:xfrm>
+                        <a:prstGeom prst="straightConnector1">
+                          <a:avLst/>
+                        </a:prstGeom>
+                        <a:ln>
+                          <a:tailEnd type="triangle"/>
+                        </a:ln>
+                      </wps:spPr>
+                      <wps:style>
+                        <a:lnRef idx="3">
+                          <a:schemeClr val="dk1"/>
+                        </a:lnRef>
+                        <a:fillRef idx="0">
+                          <a:schemeClr val="dk1"/>
+                        </a:fillRef>
+                        <a:effectRef idx="2">
+                          <a:schemeClr val="dk1"/>
+                        </a:effectRef>
+                        <a:fontRef idx="minor">
+                          <a:schemeClr val="tx1"/>
+                        </a:fontRef>
+                      </wps:style>
+                      <wps:bodyPr/>
+                    </wps:wsp>
+                  </a:graphicData>
+                </a:graphic>
+              </wp:anchor>
+            </w:drawing>
+          </mc:Choice>
+          <mc:Fallback>
+            <w:pict>
+              <v:shape w14:anchorId="5365346B" id="Straight Arrow Connector 13" o:spid="_x0000_s1026" type="#_x0000_t32" style="position:absolute;margin-left:332.25pt;margin-top:46.3pt;width:45.3pt;height:.6pt;z-index:251680768;visibility:visible;mso-wrap-style:square;mso-wrap-distance-left:9pt;mso-wrap-distance-top:0;mso-wrap-distance-right:9pt;mso-wrap-distance-bottom:0;mso-position-horizontal:absolute;mso-position-horizontal-relative:text;mso-position-vertical:absolute;mso-position-vertical-relative:text" o:gfxdata="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" strokecolor="black [3200]" strokeweight="1.5pt">
+                <v:stroke endarrow="block" joinstyle="miter"/>
+              </v:shape>
+            </w:pict>
+          </mc:Fallback>
+        </mc:AlternateContent>
+      </w:r>
+      <w:r>
+        <w:rPr>
+          <w:b/>
+          <w:noProof/>
+          <w:sz w:val="26"/>
+        </w:rPr>
+        <mc:AlternateContent>
+          <mc:Choice Requires="wps">
+            <w:drawing>
+              <wp:anchor distT="0" distB="0" distL="114300" distR="114300" simplePos="0" relativeHeight="251678720" behindDoc="0" locked="0" layoutInCell="1" allowOverlap="1" wp14:anchorId="63DE6C7F" wp14:editId="66F52F35">
+                <wp:simplePos x="0" y="0"/>
+                <wp:positionH relativeFrom="column">
+                  <wp:posOffset>3250062</wp:posOffset>
+                </wp:positionH>
+                <wp:positionV relativeFrom="paragraph">
+                  <wp:posOffset>588098</wp:posOffset>
+                </wp:positionV>
+                <wp:extent cx="575442" cy="7882"/>
+                <wp:effectExtent l="0" t="57150" r="34290" b="87630"/>
+                <wp:wrapNone/>
+                <wp:docPr id="12" name="Straight Arrow Connector 12"/>
+                <wp:cNvGraphicFramePr/>
+                <a:graphic xmlns:a="http://schemas.openxmlformats.org/drawingml/2006/main">
+                  <a:graphicData uri="http://schemas.microsoft.com/office/word/2010/wordprocessingShape">
+                    <wps:wsp>
+                      <wps:cNvCnPr/>
+                      <wps:spPr>
+                        <a:xfrm>
+                          <a:off x="0" y="0"/>
+                          <a:ext cx="575442" cy="7882"/>
+                        </a:xfrm>
+                        <a:prstGeom prst="straightConnector1">
+                          <a:avLst/>
+                        </a:prstGeom>
+                        <a:ln>
+                          <a:tailEnd type="triangle"/>
+                        </a:ln>
+                      </wps:spPr>
+                      <wps:style>
+                        <a:lnRef idx="3">
+                          <a:schemeClr val="dk1"/>
+                        </a:lnRef>
+                        <a:fillRef idx="0">
+                          <a:schemeClr val="dk1"/>
+                        </a:fillRef>
+                        <a:effectRef idx="2">
+                          <a:schemeClr val="dk1"/>
+                        </a:effectRef>
+                        <a:fontRef idx="minor">
+                          <a:schemeClr val="tx1"/>
+                        </a:fontRef>
+                      </wps:style>
+                      <wps:bodyPr/>
+                    </wps:wsp>
+                  </a:graphicData>
+                </a:graphic>
+              </wp:anchor>
+            </w:drawing>
+          </mc:Choice>
+          <mc:Fallback>
+            <w:pict>
+              <v:shape w14:anchorId="7322344E" id="Straight Arrow Connector 12" o:spid="_x0000_s1026" type="#_x0000_t32" style="position:absolute;margin-left:255.9pt;margin-top:46.3pt;width:45.3pt;height:.6pt;z-index:251678720;visibility:visible;mso-wrap-style:square;mso-wrap-distance-left:9pt;mso-wrap-distance-top:0;mso-wrap-distance-right:9pt;mso-wrap-distance-bottom:0;mso-position-horizontal:absolute;mso-position-horizontal-relative:text;mso-position-vertical:absolute;mso-position-vertical-relative:text" o:gfxdata="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" strokecolor="black [3200]" strokeweight="1.5pt">
+                <v:stroke endarrow="block" joinstyle="miter"/>
+              </v:shape>
+            </w:pict>
+          </mc:Fallback>
+        </mc:AlternateContent>
+      </w:r>
+      <w:r>
+        <w:rPr>
+          <w:b/>
+          <w:noProof/>
+          <w:sz w:val="26"/>
+        </w:rPr>
+        <mc:AlternateContent>
+          <mc:Choice Requires="wps">
+            <w:drawing>
+              <wp:anchor distT="0" distB="0" distL="114300" distR="114300" simplePos="0" relativeHeight="251676672" behindDoc="0" locked="0" layoutInCell="1" allowOverlap="1" wp14:anchorId="6720F3BF" wp14:editId="7633CB03">
+                <wp:simplePos x="0" y="0"/>
+                <wp:positionH relativeFrom="column">
+                  <wp:posOffset>2296423</wp:posOffset>
+                </wp:positionH>
+                <wp:positionV relativeFrom="paragraph">
+                  <wp:posOffset>588098</wp:posOffset>
+                </wp:positionV>
+                <wp:extent cx="575442" cy="7882"/>
+                <wp:effectExtent l="0" t="57150" r="34290" b="87630"/>
+                <wp:wrapNone/>
+                <wp:docPr id="11" name="Straight Arrow Connector 11"/>
+                <wp:cNvGraphicFramePr/>
+                <a:graphic xmlns:a="http://schemas.openxmlformats.org/drawingml/2006/main">
+                  <a:graphicData uri="http://schemas.microsoft.com/office/word/2010/wordprocessingShape">
+                    <wps:wsp>
+                      <wps:cNvCnPr/>
+                      <wps:spPr>
+                        <a:xfrm>
+                          <a:off x="0" y="0"/>
+                          <a:ext cx="575442" cy="7882"/>
+                        </a:xfrm>
+                        <a:prstGeom prst="straightConnector1">
+                          <a:avLst/>
+                        </a:prstGeom>
+                        <a:ln>
+                          <a:tailEnd type="triangle"/>
+                        </a:ln>
+                      </wps:spPr>
+                      <wps:style>
+                        <a:lnRef idx="3">
+                          <a:schemeClr val="dk1"/>
+                        </a:lnRef>
+                        <a:fillRef idx="0">
+                          <a:schemeClr val="dk1"/>
+                        </a:fillRef>
+                        <a:effectRef idx="2">
+                          <a:schemeClr val="dk1"/>
+                        </a:effectRef>
+                        <a:fontRef idx="minor">
+                          <a:schemeClr val="tx1"/>
+                        </a:fontRef>
+                      </wps:style>
+                      <wps:bodyPr/>
+                    </wps:wsp>
+                  </a:graphicData>
+                </a:graphic>
+              </wp:anchor>
+            </w:drawing>
+          </mc:Choice>
+          <mc:Fallback>
+            <w:pict>
+              <v:shape w14:anchorId="4C079500" id="Straight Arrow Connector 11" o:spid="_x0000_s1026" type="#_x0000_t32" style="position:absolute;margin-left:180.8pt;margin-top:46.3pt;width:45.3pt;height:.6pt;z-index:251676672;visibility:visible;mso-wrap-style:square;mso-wrap-distance-left:9pt;mso-wrap-distance-top:0;mso-wrap-distance-right:9pt;mso-wrap-distance-bottom:0;mso-position-horizontal:absolute;mso-position-horizontal-relative:text;mso-position-vertical:absolute;mso-position-vertical-relative:text" o:gfxdata="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" strokecolor="black [3200]" strokeweight="1.5pt">
+                <v:stroke endarrow="block" joinstyle="miter"/>
+              </v:shape>
+            </w:pict>
+          </mc:Fallback>
+        </mc:AlternateContent>
+      </w:r>
+      <w:r>
+        <w:rPr>
+          <w:b/>
+          <w:noProof/>
+          <w:sz w:val="26"/>
+        </w:rPr>
+        <mc:AlternateContent>
+          <mc:Choice Requires="wps">
+            <w:drawing>
+              <wp:anchor distT="0" distB="0" distL="114300" distR="114300" simplePos="0" relativeHeight="251674624" behindDoc="0" locked="0" layoutInCell="1" allowOverlap="1" wp14:anchorId="3C00301F" wp14:editId="6E42DCD1">
+                <wp:simplePos x="0" y="0"/>
+                <wp:positionH relativeFrom="column">
+                  <wp:posOffset>1342127</wp:posOffset>
+                </wp:positionH>
+                <wp:positionV relativeFrom="paragraph">
+                  <wp:posOffset>588098</wp:posOffset>
+                </wp:positionV>
+                <wp:extent cx="575442" cy="7882"/>
+                <wp:effectExtent l="0" t="57150" r="34290" b="87630"/>
+                <wp:wrapNone/>
+                <wp:docPr id="10" name="Straight Arrow Connector 10"/>
+                <wp:cNvGraphicFramePr/>
+                <a:graphic xmlns:a="http://schemas.openxmlformats.org/drawingml/2006/main">
+                  <a:graphicData uri="http://schemas.microsoft.com/office/word/2010/wordprocessingShape">
+                    <wps:wsp>
+                      <wps:cNvCnPr/>
+                      <wps:spPr>
+                        <a:xfrm>
+                          <a:off x="0" y="0"/>
+                          <a:ext cx="575442" cy="7882"/>
+                        </a:xfrm>
+                        <a:prstGeom prst="straightConnector1">
+                          <a:avLst/>
+                        </a:prstGeom>
+                        <a:ln>
+                          <a:tailEnd type="triangle"/>
+                        </a:ln>
+                      </wps:spPr>
+                      <wps:style>
+                        <a:lnRef idx="3">
+                          <a:schemeClr val="dk1"/>
+                        </a:lnRef>
+                        <a:fillRef idx="0">
+                          <a:schemeClr val="dk1"/>
+                        </a:fillRef>
+                        <a:effectRef idx="2">
+                          <a:schemeClr val="dk1"/>
+                        </a:effectRef>
+                        <a:fontRef idx="minor">
+                          <a:schemeClr val="tx1"/>
+                        </a:fontRef>
+                      </wps:style>
+                      <wps:bodyPr/>
+                    </wps:wsp>
+                  </a:graphicData>
+                </a:graphic>
+              </wp:anchor>
+            </w:drawing>
+          </mc:Choice>
+          <mc:Fallback>
+            <w:pict>
+              <v:shape w14:anchorId="7EE0C50A" id="Straight Arrow Connector 10" o:spid="_x0000_s1026" type="#_x0000_t32" style="position:absolute;margin-left:105.7pt;margin-top:46.3pt;width:45.3pt;height:.6pt;z-index:251674624;visibility:visible;mso-wrap-style:square;mso-wrap-distance-left:9pt;mso-wrap-distance-top:0;mso-wrap-distance-right:9pt;mso-wrap-distance-bottom:0;mso-position-horizontal:absolute;mso-position-horizontal-relative:text;mso-position-vertical:absolute;mso-position-vertical-relative:text" o:gfxdata="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" strokecolor="black [3200]" strokeweight="1.5pt">
+                <v:stroke endarrow="block" joinstyle="miter"/>
+              </v:shape>
+            </w:pict>
+          </mc:Fallback>
+        </mc:AlternateContent>
+      </w:r>
+      <w:r>
+        <w:rPr>
+          <w:b/>
+          <w:noProof/>
+          <w:sz w:val="26"/>
+        </w:rPr>
+        <mc:AlternateContent>
+          <mc:Choice Requires="wps">
+            <w:drawing>
+              <wp:anchor distT="0" distB="0" distL="114300" distR="114300" simplePos="0" relativeHeight="251672576" behindDoc="0" locked="0" layoutInCell="1" allowOverlap="1" wp14:anchorId="161E29AD" wp14:editId="1E318D1E">
+                <wp:simplePos x="0" y="0"/>
+                <wp:positionH relativeFrom="column">
+                  <wp:posOffset>378372</wp:posOffset>
+                </wp:positionH>
+                <wp:positionV relativeFrom="paragraph">
+                  <wp:posOffset>585952</wp:posOffset>
+                </wp:positionV>
+                <wp:extent cx="575442" cy="7882"/>
+                <wp:effectExtent l="0" t="57150" r="34290" b="87630"/>
+                <wp:wrapNone/>
+                <wp:docPr id="9" name="Straight Arrow Connector 9"/>
+                <wp:cNvGraphicFramePr/>
+                <a:graphic xmlns:a="http://schemas.openxmlformats.org/drawingml/2006/main">
+                  <a:graphicData uri="http://schemas.microsoft.com/office/word/2010/wordprocessingShape">
+                    <wps:wsp>
+                      <wps:cNvCnPr/>
+                      <wps:spPr>
+                        <a:xfrm>
+                          <a:off x="0" y="0"/>
+                          <a:ext cx="575442" cy="7882"/>
+                        </a:xfrm>
+                        <a:prstGeom prst="straightConnector1">
+                          <a:avLst/>
+                        </a:prstGeom>
+                        <a:ln>
+                          <a:tailEnd type="triangle"/>
+                        </a:ln>
+                      </wps:spPr>
+                      <wps:style>
+                        <a:lnRef idx="3">
+                          <a:schemeClr val="dk1"/>
+                        </a:lnRef>
+                        <a:fillRef idx="0">
+                          <a:schemeClr val="dk1"/>
+                        </a:fillRef>
+                        <a:effectRef idx="2">
+                          <a:schemeClr val="dk1"/>
+                        </a:effectRef>
+                        <a:fontRef idx="minor">
+                          <a:schemeClr val="tx1"/>
+                        </a:fontRef>
+                      </wps:style>
+                      <wps:bodyPr/>
+                    </wps:wsp>
+                  </a:graphicData>
+                </a:graphic>
+              </wp:anchor>
+            </w:drawing>
+          </mc:Choice>
+          <mc:Fallback>
+            <w:pict>
+              <v:shape w14:anchorId="79B01123" id="Straight Arrow Connector 9" o:spid="_x0000_s1026" type="#_x0000_t32" style="position:absolute;margin-left:29.8pt;margin-top:46.15pt;width:45.3pt;height:.6pt;z-index:251672576;visibility:visible;mso-wrap-style:square;mso-wrap-distance-left:9pt;mso-wrap-distance-top:0;mso-wrap-distance-right:9pt;mso-wrap-distance-bottom:0;mso-position-horizontal:absolute;mso-position-horizontal-relative:text;mso-position-vertical:absolute;mso-position-vertical-relative:text" o:gfxdata="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" strokecolor="black [3200]" strokeweight="1.5pt">
+                <v:stroke endarrow="block" joinstyle="miter"/>
+              </v:shape>
+            </w:pict>
+          </mc:Fallback>
+        </mc:AlternateContent>
+      </w:r>
+      <w:r>
+        <w:rPr>
+          <w:b/>
+          <w:noProof/>
+          <w:sz w:val="26"/>
+        </w:rPr>
+        <mc:AlternateContent>
+          <mc:Choice Requires="wps">
+            <w:drawing>
+              <wp:anchor distT="0" distB="0" distL="114300" distR="114300" simplePos="0" relativeHeight="251661312" behindDoc="0" locked="0" layoutInCell="1" allowOverlap="1" wp14:anchorId="6DFF855F" wp14:editId="7EAC86AB">
+                <wp:simplePos x="0" y="0"/>
+                <wp:positionH relativeFrom="margin">
+                  <wp:posOffset>-1160</wp:posOffset>
+                </wp:positionH>
+                <wp:positionV relativeFrom="paragraph">
+                  <wp:posOffset>419735</wp:posOffset>
+                </wp:positionV>
+                <wp:extent cx="362585" cy="354330"/>
+                <wp:effectExtent l="0" t="0" r="18415" b="26670"/>
+                <wp:wrapNone/>
+                <wp:docPr id="2" name="Donut 2"/>
+                <wp:cNvGraphicFramePr/>
+                <a:graphic xmlns:a="http://schemas.openxmlformats.org/drawingml/2006/main">
+                  <a:graphicData uri="http://schemas.microsoft.com/office/word/2010/wordprocessingShape">
+                    <wps:wsp>
+                      <wps:cNvSpPr/>
+                      <wps:spPr>
+                        <a:xfrm>
+                          <a:off x="0" y="0"/>
+                          <a:ext cx="362585" cy="354330"/>
+                        </a:xfrm>
+                        <a:prstGeom prst="donut">
+                          <a:avLst>
+                            <a:gd name="adj" fmla="val 16129"/>
+                          </a:avLst>
+                        </a:prstGeom>
+                      </wps:spPr>
+                      <wps:style>
+                        <a:lnRef idx="2">
+                          <a:schemeClr val="dk1">
+                            <a:shade val="50000"/>
+                          </a:schemeClr>
+                        </a:lnRef>
+                        <a:fillRef idx="1">
+                          <a:schemeClr val="dk1"/>
+                        </a:fillRef>
+                        <a:effectRef idx="0">
+                          <a:schemeClr val="dk1"/>
+                        </a:effectRef>
+                        <a:fontRef idx="minor">
+                          <a:schemeClr val="lt1"/>
+                        </a:fontRef>
+                      </wps:style>
+                      <wps:bodyPr rot="0" spcFirstLastPara="0" vertOverflow="overflow" horzOverflow="overflow" vert="horz" wrap="square" lIns="91440" tIns="45720" rIns="91440" bIns="45720" numCol="1" spcCol="0" rtlCol="0" fromWordArt="0" anchor="ctr" anchorCtr="0" forceAA="0" compatLnSpc="1">
+                        <a:prstTxWarp prst="textNoShape">
+                          <a:avLst/>
+                        </a:prstTxWarp>
+                        <a:noAutofit/>
+                      </wps:bodyPr>
+                    </wps:wsp>
+                  </a:graphicData>
+                </a:graphic>
+              </wp:anchor>
+            </w:drawing>
+          </mc:Choice>
+          <mc:Fallback>
+            <w:pict>
+              <v:shape w14:anchorId="67CD3BA7" id="Donut 2" o:spid="_x0000_s1026" type="#_x0000_t23" style="position:absolute;margin-left:-.1pt;margin-top:33.05pt;width:28.55pt;height:27.9pt;z-index:251661312;visibility:visible;mso-wrap-style:square;mso-wrap-distance-left:9pt;mso-wrap-distance-top:0;mso-wrap-distance-right:9pt;mso-wrap-distance-bottom:0;mso-position-horizontal:absolute;mso-position-horizontal-relative:margin;mso-position-vertical:absolute;mso-position-vertical-relative:text;v-text-anchor:middle" o:gfxdata="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" adj="3405" fillcolor="black [3200]" strokecolor="black [1600]" strokeweight="1pt">
+                <v:stroke joinstyle="miter"/>
+                <w10:wrap anchorx="margin"/>
+              </v:shape>
+            </w:pict>
+          </mc:Fallback>
+        </mc:AlternateContent>
+      </w:r>
+      <w:r>
+        <w:rPr>
+          <w:b/>
+          <w:sz w:val="26"/>
+        </w:rPr>
+        <w:t xml:space="preserve">    </w:t>
       </w:r>
     </w:p>
     <w:p>
-      <w:r>
+      <w:pPr>
+        <w:rPr>
+          <w:b/>
+          <w:sz w:val="26"/>
+        </w:rPr>
+      </w:pPr>
+      <w:r>
+        <w:rPr>
+          <w:b/>
+          <w:noProof/>
+          <w:sz w:val="26"/>
+        </w:rPr>
+        <mc:AlternateContent>
+          <mc:Choice Requires="wps">
+            <w:drawing>
+              <wp:anchor distT="0" distB="0" distL="114300" distR="114300" simplePos="0" relativeHeight="251683840" behindDoc="0" locked="0" layoutInCell="1" allowOverlap="1" wp14:anchorId="385BCEE0" wp14:editId="351C4783">
+                <wp:simplePos x="0" y="0"/>
+                <wp:positionH relativeFrom="leftMargin">
+                  <wp:align>right</wp:align>
+                </wp:positionH>
+                <wp:positionV relativeFrom="paragraph">
+                  <wp:posOffset>176530</wp:posOffset>
+                </wp:positionV>
+                <wp:extent cx="121285" cy="219710"/>
+                <wp:effectExtent l="19050" t="0" r="12065" b="27940"/>
+                <wp:wrapNone/>
+                <wp:docPr id="15" name="Chevron 15"/>
+                <wp:cNvGraphicFramePr/>
+                <a:graphic xmlns:a="http://schemas.openxmlformats.org/drawingml/2006/main">
+                  <a:graphicData uri="http://schemas.microsoft.com/office/word/2010/wordprocessingShape">
+                    <wps:wsp>
+                      <wps:cNvSpPr/>
+                      <wps:spPr>
+                        <a:xfrm>
+                          <a:off x="0" y="0"/>
+                          <a:ext cx="121285" cy="219710"/>
+                        </a:xfrm>
+                        <a:prstGeom prst="chevron">
+                          <a:avLst/>
+                        </a:prstGeom>
+                      </wps:spPr>
+                      <wps:style>
+                        <a:lnRef idx="2">
+                          <a:schemeClr val="dk1">
+                            <a:shade val="50000"/>
+                          </a:schemeClr>
+                        </a:lnRef>
+                        <a:fillRef idx="1">
+                          <a:schemeClr val="dk1"/>
+                        </a:fillRef>
+                        <a:effectRef idx="0">
+                          <a:schemeClr val="dk1"/>
+                        </a:effectRef>
+                        <a:fontRef idx="minor">
+                          <a:schemeClr val="lt1"/>
+                        </a:fontRef>
+                      </wps:style>
+                      <wps:bodyPr rot="0" spcFirstLastPara="0" vertOverflow="overflow" horzOverflow="overflow" vert="horz" wrap="square" lIns="91440" tIns="45720" rIns="91440" bIns="45720" numCol="1" spcCol="0" rtlCol="0" fromWordArt="0" anchor="ctr" anchorCtr="0" forceAA="0" compatLnSpc="1">
+                        <a:prstTxWarp prst="textNoShape">
+                          <a:avLst/>
+                        </a:prstTxWarp>
+                        <a:noAutofit/>
+                      </wps:bodyPr>
+                    </wps:wsp>
+                  </a:graphicData>
+                </a:graphic>
+                <wp14:sizeRelH relativeFrom="margin">
+                  <wp14:pctWidth>0</wp14:pctWidth>
+                </wp14:sizeRelH>
+                <wp14:sizeRelV relativeFrom="margin">
+                  <wp14:pctHeight>0</wp14:pctHeight>
+                </wp14:sizeRelV>
+              </wp:anchor>
+            </w:drawing>
+          </mc:Choice>
+          <mc:Fallback>
+            <w:pict>
+              <v:shapetype w14:anchorId="73B3563A" id="_x0000_t55" coordsize="21600,21600" o:spt="55" adj="16200" path="m@0,l,0@1,10800,,21600@0,21600,21600,10800xe">
+                <v:stroke joinstyle="miter"/>
+                <v:formulas>
+                  <v:f eqn="val #0"/>
+                  <v:f eqn="sum 21600 0 @0"/>
+                  <v:f eqn="prod #0 1 2"/>
+                </v:formulas>
+                <v:path o:connecttype="custom" o:connectlocs="@2,0;@1,10800;@2,21600;21600,10800" o:connectangles="270,180,90,0" textboxrect="0,0,10800,21600;0,0,16200,21600;0,0,21600,21600"/>
+                <v:handles>
+                  <v:h position="#0,topLeft" xrange="0,21600"/>
+                </v:handles>
+              </v:shapetype>
+              <v:shape id="Chevron 15" o:spid="_x0000_s1026" type="#_x0000_t55" style="position:absolute;margin-left:-41.65pt;margin-top:13.9pt;width:9.55pt;height:17.3pt;z-index:251683840;visibility:visible;mso-wrap-style:square;mso-width-percent:0;mso-height-percent:0;mso-wrap-distance-left:9pt;mso-wrap-distance-top:0;mso-wrap-distance-right:9pt;mso-wrap-distance-bottom:0;mso-position-horizontal:right;mso-position-horizontal-relative:left-margin-area;mso-position-vertical:absolute;mso-position-vertical-relative:text;mso-width-percent:0;mso-height-percent:0;mso-width-relative:margin;mso-height-relative:margin;v-text-anchor:middle" o:gfxdata="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" adj="10800" fillcolor="black [3200]" strokecolor="black [1600]" strokeweight="1pt">
+                <w10:wrap anchorx="margin"/>
+              </v:shape>
+            </w:pict>
+          </mc:Fallback>
+        </mc:AlternateContent>
+      </w:r>
+    </w:p>
+    <w:p>
+      <w:pPr>
+        <w:rPr>
+          <w:b/>
+          <w:sz w:val="26"/>
+        </w:rPr>
+      </w:pPr>
+    </w:p>
+    <w:p>
+      <w:pPr>
+        <w:rPr>
+          <w:b/>
+          <w:sz w:val="26"/>
+        </w:rPr>
+      </w:pPr>
+    </w:p>
+    <w:p>
+      <w:pPr>
+        <w:rPr>
+          <w:b/>
+          <w:sz w:val="26"/>
+        </w:rPr>
+      </w:pPr>
+      <w:r>
+        <w:rPr>
+          <w:b/>
+          <w:sz w:val="26"/>
+        </w:rPr>
+        <w:t>Transition Table:</w:t>
+      </w:r>
+    </w:p>
+    <w:tbl>
+      <w:tblPr>
+        <w:tblStyle w:val="TableGrid"/>
+        <w:tblW w:w="0" w:type="auto"/>
+        <w:tblLook w:val="04A0" w:firstRow="1" w:lastRow="0" w:firstColumn="1" w:lastColumn="0" w:noHBand="0" w:noVBand="1"/>
+      </w:tblPr>
+      <w:tblGrid>
+        <w:gridCol w:w="1087"/>
+        <w:gridCol w:w="1567"/>
+        <w:gridCol w:w="1253"/>
+      </w:tblGrid>
+      <w:tr>
+        <w:trPr>
+          <w:trHeight w:val="507"/>
+        </w:trPr>
+        <w:tc>
+          <w:tcPr>
+            <w:tcW w:w="1087" w:type="dxa"/>
+            <w:vAlign w:val="center"/>
+          </w:tcPr>
+          <w:p>
+            <w:pPr>
+              <w:jc w:val="center"/>
+              <w:rPr>
+                <w:b/>
+              </w:rPr>
+            </w:pPr>
+            <w:r>
+              <w:rPr>
+                <w:rFonts w:cstheme="minorHAnsi"/>
+                <w:b/>
+              </w:rPr>
+              <w:t>δ</w:t>
+            </w:r>
+          </w:p>
+        </w:tc>
+        <w:tc>
+          <w:tcPr>
+            <w:tcW w:w="1567" w:type="dxa"/>
+            <w:vAlign w:val="center"/>
+          </w:tcPr>
+          <w:p>
+            <w:pPr>
+              <w:jc w:val="center"/>
+              <w:rPr>
+                <w:b/>
+              </w:rPr>
+            </w:pPr>
+            <w:r>
+              <w:rPr>
+                <w:b/>
+              </w:rPr>
+              <w:t>a</w:t>
+            </w:r>
+          </w:p>
+        </w:tc>
+        <w:tc>
+          <w:tcPr>
+            <w:tcW w:w="1253" w:type="dxa"/>
+            <w:vAlign w:val="center"/>
+          </w:tcPr>
+          <w:p>
+            <w:pPr>
+              <w:jc w:val="center"/>
+              <w:rPr>
+                <w:b/>
+              </w:rPr>
+            </w:pPr>
+            <w:r>
+              <w:rPr>
+                <w:b/>
+              </w:rPr>
+              <w:t>b</w:t>
+            </w:r>
+          </w:p>
+        </w:tc>
+      </w:tr>
+      <w:tr>
+        <w:trPr>
+          <w:trHeight w:val="507"/>
+        </w:trPr>
+        <w:tc>
+          <w:tcPr>
+            <w:tcW w:w="1087" w:type="dxa"/>
+            <w:vAlign w:val="center"/>
+          </w:tcPr>
+          <w:p>
+            <w:pPr>
+              <w:jc w:val="center"/>
+              <w:rPr>
+                <w:b/>
+              </w:rPr>
+            </w:pPr>
+            <w:r>
+              <w:rPr>
+                <w:b/>
+              </w:rPr>
+              <w:t xml:space="preserve">  </w:t>
+            </w:r>
+            <w:r>
+              <w:rPr>
+                <w:b/>
+              </w:rPr>
+              <w:t>Q0</w:t>
+            </w:r>
+          </w:p>
+        </w:tc>
+        <w:tc>
+          <w:tcPr>
+            <w:tcW w:w="1567" w:type="dxa"/>
+            <w:vAlign w:val="center"/>
+          </w:tcPr>
+          <w:p>
+            <w:pPr>
+              <w:jc w:val="center"/>
+              <w:rPr>
+                <w:b/>
+              </w:rPr>
+            </w:pPr>
+            <w:r>
+              <w:rPr>
+                <w:b/>
+              </w:rPr>
+              <w:t>0</w:t>
+            </w:r>
+          </w:p>
+        </w:tc>
+        <w:tc>
+          <w:tcPr>
+            <w:tcW w:w="1253" w:type="dxa"/>
+            <w:vAlign w:val="center"/>
+          </w:tcPr>
+          <w:p>
+            <w:pPr>
+              <w:jc w:val="center"/>
+              <w:rPr>
+                <w:b/>
+              </w:rPr>
+            </w:pPr>
+            <w:r>
+              <w:rPr>
+                <w:b/>
+              </w:rPr>
+              <w:t>1</w:t>
+            </w:r>
+          </w:p>
+        </w:tc>
+      </w:tr>
+      <w:tr>
+        <w:trPr>
+          <w:trHeight w:val="475"/>
+        </w:trPr>
+        <w:tc>
+          <w:tcPr>
+            <w:tcW w:w="1087" w:type="dxa"/>
+            <w:vAlign w:val="center"/>
+          </w:tcPr>
+          <w:p>
+            <w:pPr>
+              <w:jc w:val="center"/>
+              <w:rPr>
+                <w:b/>
+              </w:rPr>
+            </w:pPr>
+            <w:r>
+              <w:rPr>
+                <w:b/>
+              </w:rPr>
+              <w:t>Q1</w:t>
+            </w:r>
+          </w:p>
+        </w:tc>
+        <w:tc>
+          <w:tcPr>
+            <w:tcW w:w="1567" w:type="dxa"/>
+            <w:vAlign w:val="center"/>
+          </w:tcPr>
+          <w:p>
+            <w:pPr>
+              <w:jc w:val="center"/>
+              <w:rPr>
+                <w:b/>
+              </w:rPr>
+            </w:pPr>
+            <w:r>
+              <w:rPr>
+                <w:b/>
+              </w:rPr>
+              <w:t>1</w:t>
+            </w:r>
+          </w:p>
+        </w:tc>
+        <w:tc>
+          <w:tcPr>
+            <w:tcW w:w="1253" w:type="dxa"/>
+            <w:vAlign w:val="center"/>
+          </w:tcPr>
+          <w:p>
+            <w:pPr>
+              <w:jc w:val="center"/>
+              <w:rPr>
+                <w:b/>
+              </w:rPr>
+            </w:pPr>
+            <w:r>
+              <w:rPr>
+                <w:b/>
+              </w:rPr>
+              <w:t>2</w:t>
+            </w:r>
+          </w:p>
+        </w:tc>
+      </w:tr>
+      <w:tr>
+        <w:trPr>
+          <w:trHeight w:val="507"/>
+        </w:trPr>
+        <w:tc>
+          <w:tcPr>
+            <w:tcW w:w="1087" w:type="dxa"/>
+            <w:vAlign w:val="center"/>
+          </w:tcPr>
+          <w:p>
+            <w:pPr>
+              <w:jc w:val="center"/>
+              <w:rPr>
+                <w:b/>
+              </w:rPr>
+            </w:pPr>
+            <w:r>
+              <w:rPr>
+                <w:b/>
+              </w:rPr>
+              <w:t>Q2</w:t>
+            </w:r>
+          </w:p>
+        </w:tc>
+        <w:tc>
+          <w:tcPr>
+            <w:tcW w:w="1567" w:type="dxa"/>
+            <w:vAlign w:val="center"/>
+          </w:tcPr>
+          <w:p>
+            <w:pPr>
+              <w:jc w:val="center"/>
+              <w:rPr>
+                <w:b/>
+              </w:rPr>
+            </w:pPr>
+            <w:r>
+              <w:rPr>
+                <w:b/>
+              </w:rPr>
+              <w:t>2</w:t>
+            </w:r>
+          </w:p>
+        </w:tc>
+        <w:tc>
+          <w:tcPr>
+            <w:tcW w:w="1253" w:type="dxa"/>
+            <w:vAlign w:val="center"/>
+          </w:tcPr>
+          <w:p>
+            <w:pPr>
+              <w:jc w:val="center"/>
+              <w:rPr>
+                <w:b/>
+              </w:rPr>
+            </w:pPr>
+            <w:r>
+              <w:rPr>
+                <w:b/>
+              </w:rPr>
+              <w:t>3</w:t>
+            </w:r>
+          </w:p>
+        </w:tc>
+      </w:tr>
+      <w:tr>
+        <w:trPr>
+          <w:trHeight w:val="507"/>
+        </w:trPr>
+        <w:tc>
+          <w:tcPr>
+            <w:tcW w:w="1087" w:type="dxa"/>
+            <w:vAlign w:val="center"/>
+          </w:tcPr>
+          <w:p>
+            <w:pPr>
+              <w:jc w:val="center"/>
+              <w:rPr>
+                <w:b/>
+              </w:rPr>
+            </w:pPr>
+            <w:r>
+              <w:rPr>
+                <w:b/>
+              </w:rPr>
+              <w:t>Q3</w:t>
+            </w:r>
+          </w:p>
+        </w:tc>
+        <w:tc>
+          <w:tcPr>
+            <w:tcW w:w="1567" w:type="dxa"/>
+            <w:vAlign w:val="center"/>
+          </w:tcPr>
+          <w:p>
+            <w:pPr>
+              <w:jc w:val="center"/>
+              <w:rPr>
+                <w:b/>
+              </w:rPr>
+            </w:pPr>
+            <w:r>
+              <w:rPr>
+                <w:b/>
+              </w:rPr>
+              <w:t>3</w:t>
+            </w:r>
+          </w:p>
+        </w:tc>
+        <w:tc>
+          <w:tcPr>
+            <w:tcW w:w="1253" w:type="dxa"/>
+            <w:vAlign w:val="center"/>
+          </w:tcPr>
+          <w:p>
+            <w:pPr>
+              <w:jc w:val="center"/>
+              <w:rPr>
+                <w:b/>
+              </w:rPr>
+            </w:pPr>
+            <w:r>
+              <w:rPr>
+                <w:b/>
+              </w:rPr>
+              <w:t>4</w:t>
+            </w:r>
+          </w:p>
+        </w:tc>
+      </w:tr>
+      <w:tr>
+        <w:trPr>
+          <w:trHeight w:val="507"/>
+        </w:trPr>
+        <w:tc>
+          <w:tcPr>
+            <w:tcW w:w="1087" w:type="dxa"/>
+            <w:vAlign w:val="center"/>
+          </w:tcPr>
+          <w:p>
+            <w:pPr>
+              <w:jc w:val="center"/>
+              <w:rPr>
+                <w:b/>
+              </w:rPr>
+            </w:pPr>
+            <w:r>
+              <w:rPr>
+                <w:b/>
+              </w:rPr>
+              <w:t>Q4</w:t>
+            </w:r>
+          </w:p>
+        </w:tc>
+        <w:tc>
+          <w:tcPr>
+            <w:tcW w:w="1567" w:type="dxa"/>
+            <w:vAlign w:val="center"/>
+          </w:tcPr>
+          <w:p>
+            <w:pPr>
+              <w:jc w:val="center"/>
+              <w:rPr>
+                <w:b/>
+              </w:rPr>
+            </w:pPr>
+            <w:r>
+              <w:rPr>
+                <w:b/>
+              </w:rPr>
+              <w:t>4</w:t>
+            </w:r>
+          </w:p>
+        </w:tc>
+        <w:tc>
+          <w:tcPr>
+            <w:tcW w:w="1253" w:type="dxa"/>
+            <w:vAlign w:val="center"/>
+          </w:tcPr>
+          <w:p>
+            <w:pPr>
+              <w:jc w:val="center"/>
+              <w:rPr>
+                <w:b/>
+              </w:rPr>
+            </w:pPr>
+            <w:r>
+              <w:rPr>
+                <w:b/>
+              </w:rPr>
+              <w:t>5</w:t>
+            </w:r>
+          </w:p>
+        </w:tc>
+      </w:tr>
+      <w:tr>
+        <w:trPr>
+          <w:trHeight w:val="507"/>
+        </w:trPr>
+        <w:tc>
+          <w:tcPr>
+            <w:tcW w:w="1087" w:type="dxa"/>
+            <w:vAlign w:val="center"/>
+          </w:tcPr>
+          <w:p>
+            <w:pPr>
+              <w:jc w:val="center"/>
+              <w:rPr>
+                <w:b/>
+              </w:rPr>
+            </w:pPr>
+            <w:r>
+              <w:rPr>
+                <w:b/>
+              </w:rPr>
+              <w:t>Q5</w:t>
+            </w:r>
+          </w:p>
+        </w:tc>
+        <w:tc>
+          <w:tcPr>
+            <w:tcW w:w="1567" w:type="dxa"/>
+            <w:vAlign w:val="center"/>
+          </w:tcPr>
+          <w:p>
+            <w:pPr>
+              <w:jc w:val="center"/>
+              <w:rPr>
+                <w:b/>
+              </w:rPr>
+            </w:pPr>
+            <w:r>
+              <w:rPr>
+                <w:b/>
+              </w:rPr>
+              <w:t>5</w:t>
+            </w:r>
+          </w:p>
+        </w:tc>
+        <w:tc>
+          <w:tcPr>
+            <w:tcW w:w="1253" w:type="dxa"/>
+            <w:vAlign w:val="center"/>
+          </w:tcPr>
+          <w:p>
+            <w:pPr>
+              <w:jc w:val="center"/>
+              <w:rPr>
+                <w:b/>
+              </w:rPr>
+            </w:pPr>
+            <w:r>
+              <w:rPr>
+                <w:b/>
+              </w:rPr>
+              <w:t>6</w:t>
+            </w:r>
+          </w:p>
+        </w:tc>
+      </w:tr>
+      <w:tr>
+        <w:trPr>
+          <w:trHeight w:val="498"/>
+        </w:trPr>
+        <w:tc>
+          <w:tcPr>
+            <w:tcW w:w="1087" w:type="dxa"/>
+            <w:vAlign w:val="center"/>
+          </w:tcPr>
+          <w:p>
+            <w:pPr>
+              <w:jc w:val="center"/>
+              <w:rPr>
+                <w:b/>
+              </w:rPr>
+            </w:pPr>
+            <w:r>
+              <w:rPr>
+                <w:b/>
+              </w:rPr>
+              <w:t>Q6</w:t>
+            </w:r>
+          </w:p>
+        </w:tc>
+        <w:tc>
+          <w:tcPr>
+            <w:tcW w:w="1567" w:type="dxa"/>
+            <w:vAlign w:val="center"/>
+          </w:tcPr>
+          <w:p>
+            <w:pPr>
+              <w:jc w:val="center"/>
+              <w:rPr>
+                <w:b/>
+              </w:rPr>
+            </w:pPr>
+            <w:r>
+              <w:rPr>
+                <w:b/>
+              </w:rPr>
+              <w:t>6</w:t>
+            </w:r>
+          </w:p>
+        </w:tc>
+        <w:tc>
+          <w:tcPr>
+            <w:tcW w:w="1253" w:type="dxa"/>
+            <w:vAlign w:val="center"/>
+          </w:tcPr>
+          <w:p>
+            <w:pPr>
+              <w:jc w:val="center"/>
+              <w:rPr>
+                <w:b/>
+              </w:rPr>
+            </w:pPr>
+            <w:r>
+              <w:rPr>
+                <w:b/>
+              </w:rPr>
+              <w:t>6</w:t>
+            </w:r>
+          </w:p>
+        </w:tc>
+      </w:tr>
+    </w:tbl>
+    <w:p/>
+    <w:p>
+      <w:pPr>
+        <w:rPr>
+          <w:b/>
+          <w:sz w:val="26"/>
+        </w:rPr>
+      </w:pPr>
+      <w:r>
+        <w:rPr>
+          <w:b/>
+          <w:sz w:val="26"/>
+        </w:rPr>
+        <w:t>M = { Q0 , Q1 , Q2 , Q3 , Q4 , Q5 , Q6},{A,B},</w:t>
+      </w:r>
+      <w:r>
+        <w:rPr>
+          <w:rFonts w:cstheme="minorHAnsi"/>
+          <w:b/>
+          <w:sz w:val="26"/>
+        </w:rPr>
+        <w:t xml:space="preserve"> δ, </w:t>
+      </w:r>
+      <w:r>
+        <w:rPr>
+          <w:b/>
+          <w:sz w:val="26"/>
+        </w:rPr>
+        <w:t>Q0,{ Q0 , Q1 , Q2 , Q3 , Q4 , Q5 }</w:t>
+      </w:r>
+    </w:p>
+    <w:p/>
+    <w:p>
+      <w:pPr>
+        <w:rPr>
+          <w:b/>
+          <w:sz w:val="26"/>
+        </w:rPr>
+      </w:pPr>
+      <w:r>
+        <w:rPr>
+          <w:b/>
+          <w:sz w:val="26"/>
+        </w:rPr>
+        <w:t>Source Code:</w:t>
+      </w:r>
+    </w:p>
+    <w:p>
+      <w:pPr>
+        <w:spacing w:after="0"/>
+        <w:rPr>
+          <w:sz w:val="26"/>
+        </w:rPr>
+      </w:pPr>
+      <w:r>
+        <w:rPr>
+          <w:sz w:val="26"/>
+        </w:rPr>
+        <w:t>#include&lt;iostream&gt;</w:t>
+      </w:r>
+    </w:p>
+    <w:p>
+      <w:pPr>
+        <w:spacing w:after="0"/>
+        <w:rPr>
+          <w:sz w:val="26"/>
+        </w:rPr>
+      </w:pPr>
+      <w:r>
+        <w:rPr>
+          <w:sz w:val="26"/>
+        </w:rPr>
+        <w:t>#include&lt;cstring&gt;</w:t>
+      </w:r>
+    </w:p>
+    <w:p>
+      <w:pPr>
+        <w:spacing w:after="0"/>
+        <w:rPr>
+          <w:sz w:val="26"/>
+        </w:rPr>
+      </w:pPr>
+      <w:r>
+        <w:rPr>
+          <w:sz w:val="26"/>
+        </w:rPr>
+        <w:t>using namespace std;</w:t>
+      </w:r>
+    </w:p>
+    <w:p>
+      <w:pPr>
+        <w:spacing w:after="0"/>
+        <w:rPr>
+          <w:sz w:val="26"/>
+        </w:rPr>
+      </w:pPr>
+      <w:r>
+        <w:rPr>
+          <w:sz w:val="26"/>
+        </w:rPr>
+        <w:t>int main()</w:t>
+      </w:r>
+    </w:p>
+    <w:p>
+      <w:pPr>
+        <w:rPr>
+          <w:sz w:val="26"/>
+        </w:rPr>
+      </w:pPr>
+      <w:r>
+        <w:rPr>
+          <w:sz w:val="26"/>
+        </w:rPr>
+        <w:t>{</w:t>
+      </w:r>
+    </w:p>
+    <w:p>
+      <w:pPr>
+        <w:spacing w:after="0"/>
+        <w:rPr>
+          <w:sz w:val="26"/>
+        </w:rPr>
+      </w:pPr>
+      <w:r>
+        <w:rPr>
+          <w:sz w:val="26"/>
+        </w:rPr>
+        <w:tab/>
+        <w:t>char str[100];</w:t>
+      </w:r>
+    </w:p>
+    <w:p>
+      <w:pPr>
+        <w:spacing w:after="0"/>
+        <w:rPr>
+          <w:sz w:val="26"/>
+        </w:rPr>
+      </w:pPr>
+      <w:r>
+        <w:rPr>
+          <w:sz w:val="26"/>
+        </w:rPr>
+        <w:t xml:space="preserve">             int q, count=0, count1;</w:t>
+      </w:r>
+    </w:p>
+    <w:p>
+      <w:pPr>
+        <w:spacing w:after="0"/>
+        <w:rPr>
+          <w:sz w:val="26"/>
+        </w:rPr>
+      </w:pPr>
+      <w:r>
+        <w:rPr>
+          <w:sz w:val="26"/>
+        </w:rPr>
+        <w:tab/>
+        <w:t>cout&lt;&lt;"Enter String: ";</w:t>
+      </w:r>
+    </w:p>
+    <w:p>
+      <w:pPr>
+        <w:spacing w:after="0"/>
+        <w:rPr>
+          <w:sz w:val="26"/>
+        </w:rPr>
+      </w:pPr>
+      <w:r>
+        <w:rPr>
+          <w:sz w:val="26"/>
+        </w:rPr>
         <w:tab/>
         <w:t>gets(str);</w:t>
       </w:r>
     </w:p>
     <w:p>
-      <w:r>
+      <w:pPr>
+        <w:spacing w:after="0"/>
+        <w:rPr>
+          <w:sz w:val="26"/>
+        </w:rPr>
+      </w:pPr>
+      <w:r>
+        <w:rPr>
+          <w:sz w:val="26"/>
+        </w:rPr>
         <w:tab/>
-        <w:t>x=0;</w:t>
+        <w:t>for(q=0; q&lt;strlen(str); q++)</w:t>
       </w:r>
     </w:p>
     <w:p>
-      <w:r>
+      <w:pPr>
+        <w:spacing w:after="0"/>
+        <w:rPr>
+          <w:sz w:val="26"/>
+        </w:rPr>
+      </w:pPr>
+      <w:r>
+        <w:rPr>
+          <w:sz w:val="26"/>
+        </w:rPr>
         <w:tab/>
-        <w:t>y=0;</w:t>
+        <w:t>{</w:t>
       </w:r>
     </w:p>
     <w:p>
-      <w:r>
+      <w:pPr>
+        <w:spacing w:after="0"/>
+        <w:rPr>
+          <w:sz w:val="26"/>
+        </w:rPr>
+      </w:pPr>
+      <w:r>
+        <w:rPr>
+          <w:sz w:val="26"/>
+        </w:rPr>
         <w:tab/>
-        <w:t>k=0;</w:t>
+      </w:r>
+      <w:r>
+        <w:rPr>
+          <w:sz w:val="26"/>
+        </w:rPr>
+        <w:tab/>
+        <w:t>if(str[q]=='b')</w:t>
       </w:r>
     </w:p>
     <w:p>
-      <w:r>
+      <w:pPr>
+        <w:spacing w:after="0"/>
+        <w:rPr>
+          <w:sz w:val="26"/>
+        </w:rPr>
+      </w:pPr>
+      <w:r>
+        <w:rPr>
+          <w:sz w:val="26"/>
+        </w:rPr>
         <w:tab/>
       </w:r>
       <w:r>
+        <w:rPr>
+          <w:sz w:val="26"/>
+        </w:rPr>
         <w:tab/>
+        <w:t>{</w:t>
       </w:r>
     </w:p>
     <w:p>
-      <w:r>
+      <w:pPr>
+        <w:spacing w:after="0"/>
+        <w:rPr>
+          <w:sz w:val="26"/>
+        </w:rPr>
+      </w:pPr>
+      <w:r>
+        <w:rPr>
+          <w:sz w:val="26"/>
+        </w:rPr>
         <w:tab/>
-        <w:t>cout&lt;&lt;"Output:";</w:t>
+      </w:r>
+      <w:r>
+        <w:rPr>
+          <w:sz w:val="26"/>
+        </w:rPr>
+        <w:tab/>
+      </w:r>
+      <w:r>
+        <w:rPr>
+          <w:sz w:val="26"/>
+        </w:rPr>
+        <w:tab/>
+        <w:t>count++;</w:t>
       </w:r>
     </w:p>
     <w:p>
-      <w:r>
+      <w:pPr>
+        <w:spacing w:after="0"/>
+        <w:rPr>
+          <w:sz w:val="26"/>
+        </w:rPr>
+      </w:pPr>
+      <w:r>
+        <w:rPr>
+          <w:sz w:val="26"/>
+        </w:rPr>
         <w:tab/>
-        <w:t>while(str[x]!='\0')</w:t>
+      </w:r>
+      <w:r>
+        <w:rPr>
+          <w:sz w:val="26"/>
+        </w:rPr>
+        <w:tab/>
+        <w:t>}</w:t>
       </w:r>
     </w:p>
     <w:p>
-      <w:r>
+      <w:pPr>
+        <w:spacing w:after="0"/>
+        <w:rPr>
+          <w:sz w:val="26"/>
+        </w:rPr>
+      </w:pPr>
+      <w:r>
+        <w:rPr>
+          <w:sz w:val="26"/>
+        </w:rPr>
+        <w:tab/>
+      </w:r>
+      <w:r>
+        <w:rPr>
+          <w:sz w:val="26"/>
+        </w:rPr>
+        <w:tab/>
+        <w:t>if(str[q]!='a'&amp;&amp;str[q]!='b')</w:t>
+      </w:r>
+    </w:p>
+    <w:p>
+      <w:pPr>
+        <w:spacing w:after="0"/>
+        <w:rPr>
+          <w:sz w:val="26"/>
+        </w:rPr>
+      </w:pPr>
+      <w:r>
+        <w:rPr>
+          <w:sz w:val="26"/>
+        </w:rPr>
+        <w:tab/>
+      </w:r>
+      <w:r>
+        <w:rPr>
+          <w:sz w:val="26"/>
+        </w:rPr>
         <w:tab/>
         <w:t>{</w:t>
       </w:r>
     </w:p>
     <w:p>
-      <w:r>
+      <w:pPr>
+        <w:spacing w:after="0"/>
+        <w:rPr>
+          <w:sz w:val="26"/>
+        </w:rPr>
+      </w:pPr>
+      <w:r>
+        <w:rPr>
+          <w:sz w:val="26"/>
+        </w:rPr>
         <w:tab/>
-        <w:t xml:space="preserve">    if(str[x]=='a'&amp;&amp;str[x+1]=='b'&amp;&amp;str[x+2]=='b'&amp;&amp;str[x+3]=='b')</w:t>
+      </w:r>
+      <w:r>
+        <w:rPr>
+          <w:sz w:val="26"/>
+        </w:rPr>
+        <w:tab/>
+      </w:r>
+      <w:r>
+        <w:rPr>
+          <w:sz w:val="26"/>
+        </w:rPr>
+        <w:tab/>
+        <w:t>cout&lt;&lt;"Invalid";</w:t>
       </w:r>
     </w:p>
     <w:p>
-      <w:r>
+      <w:pPr>
+        <w:spacing w:after="0"/>
+        <w:rPr>
+          <w:sz w:val="26"/>
+        </w:rPr>
+      </w:pPr>
+      <w:r>
+        <w:rPr>
+          <w:sz w:val="26"/>
+        </w:rPr>
         <w:tab/>
-        <w:t xml:space="preserve">      { </w:t>
+      </w:r>
+      <w:r>
+        <w:rPr>
+          <w:sz w:val="26"/>
+        </w:rPr>
+        <w:tab/>
+      </w:r>
+      <w:r>
+        <w:rPr>
+          <w:sz w:val="26"/>
+        </w:rPr>
+        <w:tab/>
+        <w:t>count1++;</w:t>
       </w:r>
     </w:p>
     <w:p>
-      <w:r>
+      <w:pPr>
+        <w:spacing w:after="0"/>
+        <w:rPr>
+          <w:sz w:val="26"/>
+        </w:rPr>
+      </w:pPr>
+      <w:r>
+        <w:rPr>
+          <w:sz w:val="26"/>
+        </w:rPr>
         <w:tab/>
-        <w:t xml:space="preserve">        y++;</w:t>
+      </w:r>
+      <w:r>
+        <w:rPr>
+          <w:sz w:val="26"/>
+        </w:rPr>
+        <w:tab/>
+      </w:r>
+      <w:r>
+        <w:rPr>
+          <w:sz w:val="26"/>
+        </w:rPr>
+        <w:tab/>
+        <w:t>break;</w:t>
       </w:r>
     </w:p>
     <w:p>
-      <w:r>
+      <w:pPr>
+        <w:spacing w:after="0"/>
+        <w:rPr>
+          <w:sz w:val="26"/>
+        </w:rPr>
+      </w:pPr>
+      <w:r>
+        <w:rPr>
+          <w:sz w:val="26"/>
+        </w:rPr>
         <w:tab/>
       </w:r>
       <w:r>
+        <w:rPr>
+          <w:sz w:val="26"/>
+        </w:rPr>
         <w:tab/>
-        <w:t xml:space="preserve">  }</w:t>
+        <w:t>}</w:t>
       </w:r>
     </w:p>
     <w:p>
-      <w:r>
+      <w:pPr>
+        <w:spacing w:after="0"/>
+        <w:rPr>
+          <w:sz w:val="26"/>
+        </w:rPr>
+      </w:pPr>
+      <w:r>
+        <w:rPr>
+          <w:sz w:val="26"/>
+        </w:rPr>
         <w:tab/>
-      </w:r>
-      <w:r>
-        <w:tab/>
-        <w:t xml:space="preserve">  </w:t>
+        <w:t>}</w:t>
       </w:r>
     </w:p>
     <w:p>
-      <w:r>
+      <w:pPr>
+        <w:spacing w:after="0"/>
+        <w:rPr>
+          <w:sz w:val="26"/>
+        </w:rPr>
+      </w:pPr>
+      <w:r>
+        <w:rPr>
+          <w:sz w:val="26"/>
+        </w:rPr>
         <w:tab/>
-      </w:r>
-      <w:r>
-        <w:tab/>
-        <w:t>if(str[x]=='a')</w:t>
       </w:r>
     </w:p>
     <w:p>
-      <w:r>
+      <w:pPr>
+        <w:spacing w:after="0"/>
+        <w:rPr>
+          <w:sz w:val="26"/>
+        </w:rPr>
+      </w:pPr>
+      <w:r>
+        <w:rPr>
+          <w:sz w:val="26"/>
+        </w:rPr>
         <w:tab/>
-      </w:r>
-      <w:r>
+        <w:t>if (count&lt;=5&amp;&amp;count1==0)</w:t>
+      </w:r>
+    </w:p>
+    <w:p>
+      <w:pPr>
+        <w:spacing w:after="0"/>
+        <w:rPr>
+          <w:sz w:val="26"/>
+        </w:rPr>
+      </w:pPr>
+      <w:r>
+        <w:rPr>
+          <w:sz w:val="26"/>
+        </w:rPr>
         <w:tab/>
         <w:t>{</w:t>
       </w:r>
     </w:p>
     <w:p>
-      <w:r>
+      <w:pPr>
+        <w:spacing w:after="0"/>
+        <w:rPr>
+          <w:sz w:val="26"/>
+        </w:rPr>
+      </w:pPr>
+      <w:r>
+        <w:rPr>
+          <w:sz w:val="26"/>
+        </w:rPr>
         <w:tab/>
       </w:r>
       <w:r>
+        <w:rPr>
+          <w:sz w:val="26"/>
+        </w:rPr>
         <w:tab/>
-      </w:r>
-      <w:r>
-        <w:tab/>
-        <w:t>k++;</w:t>
+        <w:t>cout&lt;&lt;"Accepted";</w:t>
       </w:r>
     </w:p>
     <w:p>
-      <w:r>
+      <w:pPr>
+        <w:spacing w:after="0"/>
+        <w:rPr>
+          <w:sz w:val="26"/>
+        </w:rPr>
+      </w:pPr>
+      <w:r>
+        <w:rPr>
+          <w:sz w:val="26"/>
+        </w:rPr>
         <w:tab/>
-        <w:t xml:space="preserve">    }  </w:t>
+        <w:t>}</w:t>
       </w:r>
     </w:p>
     <w:p>
-      <w:r>
-        <w:lastRenderedPageBreak/>
+      <w:pPr>
+        <w:spacing w:after="0"/>
+        <w:rPr>
+          <w:sz w:val="26"/>
+        </w:rPr>
+      </w:pPr>
+      <w:r>
+        <w:rPr>
+          <w:sz w:val="26"/>
+        </w:rPr>
         <w:tab/>
-      </w:r>
-      <w:r>
-        <w:tab/>
-        <w:t xml:space="preserve">x++;  </w:t>
+        <w:t>if(count&gt;5)</w:t>
       </w:r>
     </w:p>
     <w:p>
-      <w:r>
+      <w:pPr>
+        <w:spacing w:after="0"/>
+        <w:rPr>
+          <w:sz w:val="26"/>
+        </w:rPr>
+      </w:pPr>
+      <w:r>
+        <w:rPr>
+          <w:sz w:val="26"/>
+        </w:rPr>
+        <w:tab/>
+        <w:t>{</w:t>
+      </w:r>
+    </w:p>
+    <w:p>
+      <w:pPr>
+        <w:spacing w:after="0"/>
+        <w:rPr>
+          <w:sz w:val="26"/>
+        </w:rPr>
+      </w:pPr>
+      <w:r>
+        <w:rPr>
+          <w:sz w:val="26"/>
+        </w:rPr>
+        <w:tab/>
+      </w:r>
+      <w:r>
+        <w:rPr>
+          <w:sz w:val="26"/>
+        </w:rPr>
+        <w:tab/>
+        <w:t>cout&lt;&lt;"Invalid";</w:t>
+      </w:r>
+    </w:p>
+    <w:p>
+      <w:pPr>
+        <w:spacing w:after="0"/>
+        <w:rPr>
+          <w:sz w:val="26"/>
+        </w:rPr>
+      </w:pPr>
+      <w:r>
+        <w:rPr>
+          <w:sz w:val="26"/>
+        </w:rPr>
         <w:tab/>
         <w:t>}</w:t>
       </w:r>
     </w:p>
     <w:p>
-      <w:r>
+      <w:pPr>
+        <w:spacing w:after="0"/>
+        <w:rPr>
+          <w:sz w:val="26"/>
+        </w:rPr>
+      </w:pPr>
+      <w:r>
+        <w:rPr>
+          <w:sz w:val="26"/>
+        </w:rPr>
         <w:tab/>
+        <w:t>return 0;</w:t>
       </w:r>
     </w:p>
     <w:p>
-      <w:r>
-        <w:tab/>
-        <w:t>if(y==k)</w:t>
+      <w:pPr>
+        <w:spacing w:after="0"/>
+        <w:rPr>
+          <w:sz w:val="26"/>
+        </w:rPr>
+      </w:pPr>
+      <w:r>
+        <w:rPr>
+          <w:sz w:val="26"/>
+        </w:rPr>
+        <w:t>}</w:t>
       </w:r>
     </w:p>
-    <w:p>
-      <w:r>
-        <w:tab/>
-        <w:t>{</w:t>
-      </w:r>
-    </w:p>
-    <w:p>
-      <w:r>
-        <w:tab/>
-      </w:r>
-      <w:r>
-        <w:tab/>
-        <w:t>cout&lt;&lt;"Accepted";</w:t>
-      </w:r>
-    </w:p>
-    <w:p>
-      <w:r>
-        <w:tab/>
-        <w:t>}</w:t>
-      </w:r>
-    </w:p>
-    <w:p>
-      <w:r>
-        <w:tab/>
-        <w:t>else</w:t>
-      </w:r>
-    </w:p>
-    <w:p>
-      <w:r>
-        <w:tab/>
-        <w:t>{</w:t>
-      </w:r>
-    </w:p>
-    <w:p>
-      <w:r>
-        <w:tab/>
-      </w:r>
-      <w:r>
-        <w:tab/>
-        <w:t>cout&lt;&lt;"Not Accepted";</w:t>
-      </w:r>
-    </w:p>
-    <w:p>
-      <w:r>
-        <w:tab/>
-        <w:t>}</w:t>
-      </w:r>
-    </w:p>
-    <w:p>
-      <w:r>
-        <w:tab/>
-      </w:r>
-    </w:p>
-    <w:p>
-      <w:r>
-        <w:tab/>
-        <w:t>return 0;</w:t>
-      </w:r>
-    </w:p>
-    <w:p>
-      <w:r>
-        <w:t>}</w:t>
-      </w:r>
-    </w:p>
-    <w:p/>
     <w:sectPr>
       <w:pgSz w:w="12240" w:h="15840"/>
       <w:pgMar w:top="1440" w:right="1440" w:bottom="1440" w:left="1440" w:header="720" w:footer="720" w:gutter="0"/>
@@ -285,6 +5852,103 @@
     </w:sectPr>
   </w:body>
 </w:document>
+</file>
+
+<file path=word/numbering.xml><?xml version="1.0" encoding="utf-8"?>
+<w:numbering xmlns:wpc="http://schemas.microsoft.com/office/word/2010/wordprocessingCanvas" xmlns:mc="http://schemas.openxmlformats.org/markup-compatibility/2006" xmlns:o="urn:schemas-microsoft-com:office:office" xmlns:r="http://schemas.openxmlformats.org/officeDocument/2006/relationships" xmlns:m="http://schemas.openxmlformats.org/officeDocument/2006/math" xmlns:v="urn:schemas-microsoft-com:vml" xmlns:wp14="http://schemas.microsoft.com/office/word/2010/wordprocessingDrawing" xmlns:wp="http://schemas.openxmlformats.org/drawingml/2006/wordprocessingDrawing" xmlns:w10="urn:schemas-microsoft-com:office:word" xmlns:w="http://schemas.openxmlformats.org/wordprocessingml/2006/main" xmlns:w14="http://schemas.microsoft.com/office/word/2010/wordml" xmlns:w15="http://schemas.microsoft.com/office/word/2012/wordml" xmlns:wpg="http://schemas.microsoft.com/office/word/2010/wordprocessingGroup" xmlns:wpi="http://schemas.microsoft.com/office/word/2010/wordprocessingInk" xmlns:wne="http://schemas.microsoft.com/office/word/2006/wordml" xmlns:wps="http://schemas.microsoft.com/office/word/2010/wordprocessingShape" mc:Ignorable="w14 w15 wp14">
+  <w:abstractNum w:abstractNumId="0">
+    <w:nsid w:val="2E792579"/>
+    <w:multiLevelType w:val="hybridMultilevel"/>
+    <w:tmpl w:val="1FD6DFEC"/>
+    <w:lvl w:ilvl="0" w:tplc="04090015">
+      <w:start w:val="1"/>
+      <w:numFmt w:val="upperLetter"/>
+      <w:lvlText w:val="%1."/>
+      <w:lvlJc w:val="left"/>
+      <w:pPr>
+        <w:ind w:left="720" w:hanging="360"/>
+      </w:pPr>
+      <w:rPr>
+        <w:rFonts w:hint="default"/>
+      </w:rPr>
+    </w:lvl>
+    <w:lvl w:ilvl="1" w:tplc="04090019" w:tentative="1">
+      <w:start w:val="1"/>
+      <w:numFmt w:val="lowerLetter"/>
+      <w:lvlText w:val="%2."/>
+      <w:lvlJc w:val="left"/>
+      <w:pPr>
+        <w:ind w:left="1440" w:hanging="360"/>
+      </w:pPr>
+    </w:lvl>
+    <w:lvl w:ilvl="2" w:tplc="0409001B" w:tentative="1">
+      <w:start w:val="1"/>
+      <w:numFmt w:val="lowerRoman"/>
+      <w:lvlText w:val="%3."/>
+      <w:lvlJc w:val="right"/>
+      <w:pPr>
+        <w:ind w:left="2160" w:hanging="180"/>
+      </w:pPr>
+    </w:lvl>
+    <w:lvl w:ilvl="3" w:tplc="0409000F" w:tentative="1">
+      <w:start w:val="1"/>
+      <w:numFmt w:val="decimal"/>
+      <w:lvlText w:val="%4."/>
+      <w:lvlJc w:val="left"/>
+      <w:pPr>
+        <w:ind w:left="2880" w:hanging="360"/>
+      </w:pPr>
+    </w:lvl>
+    <w:lvl w:ilvl="4" w:tplc="04090019" w:tentative="1">
+      <w:start w:val="1"/>
+      <w:numFmt w:val="lowerLetter"/>
+      <w:lvlText w:val="%5."/>
+      <w:lvlJc w:val="left"/>
+      <w:pPr>
+        <w:ind w:left="3600" w:hanging="360"/>
+      </w:pPr>
+    </w:lvl>
+    <w:lvl w:ilvl="5" w:tplc="0409001B" w:tentative="1">
+      <w:start w:val="1"/>
+      <w:numFmt w:val="lowerRoman"/>
+      <w:lvlText w:val="%6."/>
+      <w:lvlJc w:val="right"/>
+      <w:pPr>
+        <w:ind w:left="4320" w:hanging="180"/>
+      </w:pPr>
+    </w:lvl>
+    <w:lvl w:ilvl="6" w:tplc="0409000F" w:tentative="1">
+      <w:start w:val="1"/>
+      <w:numFmt w:val="decimal"/>
+      <w:lvlText w:val="%7."/>
+      <w:lvlJc w:val="left"/>
+      <w:pPr>
+        <w:ind w:left="5040" w:hanging="360"/>
+      </w:pPr>
+    </w:lvl>
+    <w:lvl w:ilvl="7" w:tplc="04090019" w:tentative="1">
+      <w:start w:val="1"/>
+      <w:numFmt w:val="lowerLetter"/>
+      <w:lvlText w:val="%8."/>
+      <w:lvlJc w:val="left"/>
+      <w:pPr>
+        <w:ind w:left="5760" w:hanging="360"/>
+      </w:pPr>
+    </w:lvl>
+    <w:lvl w:ilvl="8" w:tplc="0409001B" w:tentative="1">
+      <w:start w:val="1"/>
+      <w:numFmt w:val="lowerRoman"/>
+      <w:lvlText w:val="%9."/>
+      <w:lvlJc w:val="right"/>
+      <w:pPr>
+        <w:ind w:left="6480" w:hanging="180"/>
+      </w:pPr>
+    </w:lvl>
+  </w:abstractNum>
+  <w:num w:numId="1">
+    <w:abstractNumId w:val="0"/>
+  </w:num>
+</w:numbering>
 </file>
 
 <file path=word/styles.xml><?xml version="1.0" encoding="utf-8"?>
@@ -680,6 +6344,7 @@
   <w:style w:type="paragraph" w:default="1" w:styleId="Normal">
     <w:name w:val="Normal"/>
     <w:qFormat/>
+    <w:rsid w:val="00326510"/>
   </w:style>
   <w:style w:type="character" w:default="1" w:styleId="DefaultParagraphFont">
     <w:name w:val="Default Paragraph Font"/>
@@ -707,6 +6372,55 @@
     <w:uiPriority w:val="99"/>
     <w:semiHidden/>
     <w:unhideWhenUsed/>
+  </w:style>
+  <w:style w:type="paragraph" w:styleId="NoSpacing">
+    <w:name w:val="No Spacing"/>
+    <w:uiPriority w:val="1"/>
+    <w:qFormat/>
+    <w:rsid w:val="00326510"/>
+    <w:pPr>
+      <w:spacing w:after="0" w:line="240" w:lineRule="auto"/>
+    </w:pPr>
+    <w:rPr>
+      <w:rFonts w:ascii="Calibri" w:eastAsia="Calibri" w:hAnsi="Calibri" w:cs="SimSun"/>
+    </w:rPr>
+  </w:style>
+  <w:style w:type="paragraph" w:styleId="ListParagraph">
+    <w:name w:val="List Paragraph"/>
+    <w:basedOn w:val="Normal"/>
+    <w:uiPriority w:val="34"/>
+    <w:qFormat/>
+    <w:rsid w:val="00326510"/>
+    <w:pPr>
+      <w:ind w:left="720"/>
+      <w:contextualSpacing/>
+    </w:pPr>
+  </w:style>
+  <w:style w:type="table" w:styleId="TableGrid">
+    <w:name w:val="Table Grid"/>
+    <w:basedOn w:val="TableNormal"/>
+    <w:uiPriority w:val="39"/>
+    <w:rsid w:val="00F80EAC"/>
+    <w:pPr>
+      <w:spacing w:after="0" w:line="240" w:lineRule="auto"/>
+    </w:pPr>
+    <w:tblPr>
+      <w:tblInd w:w="0" w:type="dxa"/>
+      <w:tblBorders>
+        <w:top w:val="single" w:sz="4" w:space="0" w:color="auto"/>
+        <w:left w:val="single" w:sz="4" w:space="0" w:color="auto"/>
+        <w:bottom w:val="single" w:sz="4" w:space="0" w:color="auto"/>
+        <w:right w:val="single" w:sz="4" w:space="0" w:color="auto"/>
+        <w:insideH w:val="single" w:sz="4" w:space="0" w:color="auto"/>
+        <w:insideV w:val="single" w:sz="4" w:space="0" w:color="auto"/>
+      </w:tblBorders>
+      <w:tblCellMar>
+        <w:top w:w="0" w:type="dxa"/>
+        <w:left w:w="108" w:type="dxa"/>
+        <w:bottom w:w="0" w:type="dxa"/>
+        <w:right w:w="108" w:type="dxa"/>
+      </w:tblCellMar>
+    </w:tblPr>
   </w:style>
 </w:styles>
 </file>
